--- a/rmd-in/uv_vzor.docx
+++ b/rmd-in/uv_vzor.docx
@@ -39,101 +39,10 @@
           </w:tcPr>
           <w:p>
             <w:pPr>
-              <w:pStyle w:val="Title"/>
+              <w:spacing w:after="0"/>
+              <w:ind w:left="-108"/>
+              <w:jc w:val="center"/>
             </w:pPr>
-            <w:r>
-              <w:t>Národní e</w:t>
-            </w:r>
-            <w:r>
-              <w:t xml:space="preserve">fekty implementace </w:t>
-            </w:r>
-            <w:r>
-              <w:t>EU</w:t>
-            </w:r>
-            <w:r>
-              <w:t xml:space="preserve"> fondů v </w:t>
-            </w:r>
-            <w:r>
-              <w:t xml:space="preserve">letech </w:t>
-            </w:r>
-            <w:r>
-              <w:t>20</w:t>
-            </w:r>
-            <w:r>
-              <w:t>07</w:t>
-            </w:r>
-            <w:r>
-              <w:t>-</w:t>
-            </w:r>
-            <w:r>
-              <w:t>20</w:t>
-            </w:r>
-            <w:r>
-              <w:t>2</w:t>
-            </w:r>
-            <w:r>
-              <w:t>0</w:t>
-            </w:r>
-            <w:r>
-              <w:t xml:space="preserve">: </w:t>
-            </w:r>
-            <w:r>
-              <w:t>simulace model QUEST III</w:t>
-            </w:r>
-          </w:p>
-          <w:p>
-            <w:pPr>
-              <w:pStyle w:val="Subtitle"/>
-              <w:spacing w:after="120"/>
-              <w:ind w:right="74"/>
-            </w:pPr>
-            <w:r>
-              <w:rPr>
-                <w:b/>
-                <w:color w:val="auto"/>
-              </w:rPr>
-              <w:t xml:space="preserve"> </w:t>
-            </w:r>
-            <w:r>
-              <w:t>Podkladový materiál</w:t>
-            </w:r>
-            <w:r>
-              <w:br/>
-            </w:r>
-            <w:r>
-              <w:t xml:space="preserve">Sekce pro evropské záležitosti ÚV ČR </w:t>
-            </w:r>
-          </w:p>
-          <w:p>
-            <w:pPr>
-              <w:rPr>
-                <w:sz w:val="32"/>
-              </w:rPr>
-            </w:pPr>
-            <w:r>
-              <w:rPr>
-                <w:sz w:val="32"/>
-              </w:rPr>
-              <w:t>12</w:t>
-            </w:r>
-            <w:r>
-              <w:rPr>
-                <w:sz w:val="32"/>
-              </w:rPr>
-              <w:t>/202</w:t>
-            </w:r>
-            <w:r>
-              <w:rPr>
-                <w:sz w:val="32"/>
-              </w:rPr>
-              <w:t>1</w:t>
-            </w:r>
-            <w:r>
-              <w:rPr>
-                <w:sz w:val="32"/>
-              </w:rPr>
-              <w:t xml:space="preserve"> </w:t>
-            </w:r>
           </w:p>
         </w:tc>
       </w:tr>
@@ -326,8 +235,6 @@
         </w:rPr>
         <w:t xml:space="preserve"> snížit ekonomické a sociální rozdíly mezi jednotlivými členskými zeměmi. </w:t>
       </w:r>
-      <w:commentRangeStart w:id="1"/>
-      <w:commentRangeStart w:id="2"/>
       <w:r>
         <w:rPr>
           <w:rFonts w:ascii="Calibri" w:hAnsi="Calibri" w:cs="Calibri"/>
@@ -373,18 +280,6 @@
         </w:rPr>
         <w:t xml:space="preserve">. </w:t>
       </w:r>
-      <w:commentRangeEnd w:id="1"/>
-      <w:r>
-        <w:rPr>
-          <w:rStyle w:val="CommentReference"/>
-          <w:color w:val="0D0D0D" w:themeColor="text1" w:themeTint="F2"/>
-        </w:rPr>
-        <w:commentReference w:id="1"/>
-      </w:r>
-      <w:commentRangeEnd w:id="2"/>
-      <w:r>
-        <w:commentReference w:id="2"/>
-      </w:r>
     </w:p>
     <w:p>
       <w:pPr>
@@ -393,10 +288,9 @@
         <w:spacing w:after="40"/>
         <w:jc w:val="center"/>
       </w:pPr>
-      <w:bookmarkStart w:id="3" w:name="_Ref70322879"/>
-      <w:bookmarkStart w:id="4" w:name="_Toc90649736"/>
-      <w:r>
-        <w:lastRenderedPageBreak/>
+      <w:bookmarkStart w:id="1" w:name="_Ref70322879"/>
+      <w:bookmarkStart w:id="2" w:name="_Toc90649736"/>
+      <w:r>
         <w:t xml:space="preserve">Graf </w:t>
       </w:r>
       <w:r>
@@ -417,7 +311,7 @@
       <w:r>
         <w:fldChar w:fldCharType="end"/>
       </w:r>
-      <w:bookmarkEnd w:id="3"/>
+      <w:bookmarkEnd w:id="1"/>
       <w:r>
         <w:t>: Dopad na HDP ČR (rozdíl oproti výchozí úrovni HDP v %)</w:t>
       </w:r>
@@ -455,13 +349,13 @@
             <wp:cNvGraphicFramePr/>
             <a:graphic xmlns:a="http://schemas.openxmlformats.org/drawingml/2006/main">
               <a:graphicData uri="http://schemas.openxmlformats.org/drawingml/2006/chart">
-                <c:chart xmlns:c="http://schemas.openxmlformats.org/drawingml/2006/chart" xmlns:r="http://schemas.openxmlformats.org/officeDocument/2006/relationships" r:id="rId16"/>
+                <c:chart xmlns:c="http://schemas.openxmlformats.org/drawingml/2006/chart" xmlns:r="http://schemas.openxmlformats.org/officeDocument/2006/relationships" r:id="rId12"/>
               </a:graphicData>
             </a:graphic>
           </wp:inline>
         </w:drawing>
       </w:r>
-      <w:bookmarkEnd w:id="4"/>
+      <w:bookmarkEnd w:id="2"/>
     </w:p>
     <w:p>
       <w:pPr>
@@ -526,7 +420,11 @@
         <w:t>model QUEST III R&amp;D je použit ke sledování agregátních dopadů na celostátní úrovni</w:t>
       </w:r>
       <w:r>
-        <w:t>. Studie se zaměřuje na dva scénáře. Prvním je scénář krátkodobý, mapující období 2014</w:t>
+        <w:t xml:space="preserve">. Studie se zaměřuje na dva scénáře. </w:t>
+      </w:r>
+      <w:r>
+        <w:lastRenderedPageBreak/>
+        <w:t>Prvním je scénář krátkodobý, mapující období 2014</w:t>
       </w:r>
       <w:r>
         <w:rPr>
@@ -557,19 +455,7 @@
           <w:rFonts w:eastAsia="Calibri Light" w:cs="Calibri Light"/>
           <w:color w:val="000000" w:themeColor="text1"/>
         </w:rPr>
-        <w:t xml:space="preserve">Pro analýzu regionálních dopadů v rámci uvedených scénářů je pak použit model HERMIN, jehož výsledky jsou prezentovány ve studii </w:t>
-      </w:r>
-      <w:commentRangeStart w:id="5"/>
-      <w:r>
-        <w:rPr>
-          <w:rFonts w:eastAsia="Calibri Light" w:cs="Calibri Light"/>
-          <w:color w:val="000000" w:themeColor="text1"/>
-        </w:rPr>
-        <w:t>„Regionální efekty implementace ESI fondů v letech 2007-2023: simulace modelu HERMIN“</w:t>
-      </w:r>
-      <w:commentRangeEnd w:id="5"/>
-      <w:r>
-        <w:commentReference w:id="5"/>
+        <w:t>Pro analýzu regionálních dopadů v rámci uvedených scénářů je pak použit model HERMIN, jehož výsledky jsou prezentovány ve studii „Regionální efekty implementace ESI fondů v letech 2007-2023: simulace modelu HERMIN“</w:t>
       </w:r>
       <w:r>
         <w:rPr>
@@ -1585,23 +1471,13 @@
       <w:pPr>
         <w:pStyle w:val="NapisGRAF"/>
       </w:pPr>
-      <w:bookmarkStart w:id="6" w:name="_Toc90649746"/>
-      <w:bookmarkStart w:id="7" w:name="_Hlk87456135"/>
-      <w:commentRangeStart w:id="8"/>
-      <w:commentRangeStart w:id="9"/>
+      <w:bookmarkStart w:id="3" w:name="_Toc90649746"/>
+      <w:bookmarkStart w:id="4" w:name="_Hlk87456135"/>
       <w:r>
         <w:lastRenderedPageBreak/>
         <w:t>Modely</w:t>
       </w:r>
-      <w:commentRangeEnd w:id="8"/>
-      <w:r>
-        <w:commentReference w:id="8"/>
-      </w:r>
-      <w:commentRangeEnd w:id="9"/>
-      <w:r>
-        <w:commentReference w:id="9"/>
-      </w:r>
-      <w:bookmarkEnd w:id="6"/>
+      <w:bookmarkEnd w:id="3"/>
     </w:p>
     <w:p>
       <w:pPr>
@@ -1641,38 +1517,18 @@
         </w:rPr>
         <w:t>Srovnávací studie simulací modelů QUEST III a HERMIN</w:t>
       </w:r>
-      <w:commentRangeStart w:id="10"/>
-      <w:commentRangeStart w:id="11"/>
       <w:r>
         <w:rPr>
           <w:rFonts w:eastAsia="Calibri Light" w:cs="Calibri Light"/>
           <w:color w:val="auto"/>
         </w:rPr>
-        <w:t xml:space="preserve"> (2021). V této části tak prezentujeme pouze stručnou charakteristiku modelu QUEST III, včetně způsobu implementace šoků, obdobně jako v ex-ante studii (</w:t>
-      </w:r>
-      <w:commentRangeStart w:id="12"/>
-      <w:r>
-        <w:rPr>
-          <w:rFonts w:eastAsia="Calibri Light" w:cs="Calibri Light"/>
-          <w:color w:val="auto"/>
-        </w:rPr>
-        <w:t>Efekty implementace EU fondů v letech 2021</w:t>
+        <w:t xml:space="preserve"> (2021). V této části tak prezentujeme pouze stručnou charakteristiku modelu QUEST III, včetně způsobu implementace šoků, obdobně jako v ex-ante studii (Efekty implementace EU fondů v letech 2021</w:t>
       </w:r>
       <w:r>
         <w:rPr>
           <w:rFonts w:eastAsia="Calibri Light" w:cs="Calibri Light"/>
         </w:rPr>
-        <w:t>–2030</w:t>
-      </w:r>
-      <w:commentRangeEnd w:id="12"/>
-      <w:r>
-        <w:commentReference w:id="12"/>
-      </w:r>
-      <w:r>
-        <w:rPr>
-          <w:rFonts w:eastAsia="Calibri Light" w:cs="Calibri Light"/>
-        </w:rPr>
-        <w:t>)</w:t>
+        <w:t>–2030)</w:t>
       </w:r>
       <w:r>
         <w:rPr>
@@ -1680,14 +1536,6 @@
         </w:rPr>
         <w:t>.</w:t>
       </w:r>
-      <w:commentRangeEnd w:id="10"/>
-      <w:r>
-        <w:commentReference w:id="10"/>
-      </w:r>
-      <w:commentRangeEnd w:id="11"/>
-      <w:r>
-        <w:commentReference w:id="11"/>
-      </w:r>
     </w:p>
     <w:p>
       <w:pPr>
@@ -1706,12 +1554,12 @@
       <w:pPr>
         <w:pStyle w:val="Nadpis2-21"/>
       </w:pPr>
-      <w:bookmarkStart w:id="13" w:name="_Ref70325506"/>
-      <w:bookmarkEnd w:id="7"/>
+      <w:bookmarkStart w:id="5" w:name="_Ref70325506"/>
+      <w:bookmarkEnd w:id="4"/>
       <w:r>
         <w:t>Model QUEST</w:t>
       </w:r>
-      <w:bookmarkEnd w:id="13"/>
+      <w:bookmarkEnd w:id="5"/>
     </w:p>
     <w:p>
       <w:r>
@@ -1791,8 +1639,8 @@
       </w:r>
     </w:p>
     <w:p>
-      <w:bookmarkStart w:id="14" w:name="_Toc67938801"/>
-      <w:bookmarkStart w:id="15" w:name="_Toc90649733"/>
+      <w:bookmarkStart w:id="6" w:name="_Toc67938801"/>
+      <w:bookmarkStart w:id="7" w:name="_Toc90649733"/>
       <w:r>
         <w:t xml:space="preserve">Tabulka </w:t>
       </w:r>
@@ -1817,8 +1665,8 @@
       <w:r>
         <w:t>: Simulace ESI fondů v modelu QUEST</w:t>
       </w:r>
-      <w:bookmarkEnd w:id="14"/>
-      <w:bookmarkEnd w:id="15"/>
+      <w:bookmarkEnd w:id="6"/>
+      <w:bookmarkEnd w:id="7"/>
     </w:p>
     <w:tbl>
       <w:tblPr>
@@ -2278,21 +2126,13 @@
       <w:pPr>
         <w:pStyle w:val="NapisGRAF"/>
       </w:pPr>
-      <w:bookmarkStart w:id="16" w:name="_Toc90649747"/>
-      <w:bookmarkStart w:id="17" w:name="_Hlk87456196"/>
-      <w:commentRangeStart w:id="18"/>
+      <w:bookmarkStart w:id="8" w:name="_Toc90649747"/>
+      <w:bookmarkStart w:id="9" w:name="_Hlk87456196"/>
       <w:r>
         <w:lastRenderedPageBreak/>
-        <w:t xml:space="preserve">Data o čerpání </w:t>
-      </w:r>
-      <w:commentRangeEnd w:id="18"/>
-      <w:r>
-        <w:commentReference w:id="18"/>
-      </w:r>
-      <w:r>
-        <w:t>EU fondů v ČR v letech 2007-2020</w:t>
-      </w:r>
-      <w:bookmarkEnd w:id="16"/>
+        <w:t>Data o čerpání EU fondů v ČR v letech 2007-2020</w:t>
+      </w:r>
+      <w:bookmarkEnd w:id="8"/>
     </w:p>
     <w:p>
       <w:pPr>
@@ -2322,51 +2162,16 @@
         <w:rPr>
           <w:rFonts w:eastAsia="Calibri Light" w:cs="Calibri Light"/>
         </w:rPr>
-        <w:t>Celková alokace v programovém období 2007-2013 činila pro Českou republiku 25,8</w:t>
-      </w:r>
-      <w:commentRangeStart w:id="20"/>
-      <w:r>
-        <w:rPr>
-          <w:rFonts w:eastAsia="Calibri Light" w:cs="Calibri Light"/>
-        </w:rPr>
-        <w:t xml:space="preserve"> mld.</w:t>
-      </w:r>
-      <w:commentRangeEnd w:id="20"/>
-      <w:r>
-        <w:commentReference w:id="20"/>
-      </w:r>
-      <w:r>
-        <w:rPr>
-          <w:rFonts w:eastAsia="Calibri Light" w:cs="Calibri Light"/>
-        </w:rPr>
-        <w:t xml:space="preserve"> EUR. Do konce období, včetně 3 let na dočerpání, bylo využito 96,4 % z vyjednaných prostředků, což představuje 24,8 mld. EUR, tedy zhruba 707,7 mld. CZK. V rámci programového období 2014–2020 bylo České republice vyčleněno celkem 543,7 mld. CZK, z čehož se do června 2020 podařilo vyčerpat necelých 62 % prostředků v celkové výši 335,3 mld. CZK. Z toho vyplývá, že do konce roku 2023 (při předpokladu použití pravidla n+3) zbývá vyčerpat </w:t>
-      </w:r>
-      <w:commentRangeStart w:id="21"/>
-      <w:r>
-        <w:rPr>
-          <w:rFonts w:eastAsia="Calibri Light" w:cs="Calibri Light"/>
-        </w:rPr>
-        <w:t>208,4</w:t>
-      </w:r>
-      <w:commentRangeEnd w:id="21"/>
-      <w:r>
-        <w:commentReference w:id="21"/>
-      </w:r>
-      <w:r>
-        <w:rPr>
-          <w:rFonts w:eastAsia="Calibri Light" w:cs="Calibri Light"/>
-        </w:rPr>
-        <w:t xml:space="preserve"> CZK, tj. 38 % z celkové alokace na dané programové období.</w:t>
-      </w:r>
-      <w:bookmarkEnd w:id="17"/>
+        <w:t>Celková alokace v programovém období 2007-2013 činila pro Českou republiku 25,8 mld. EUR. Do konce období, včetně 3 let na dočerpání, bylo využito 96,4 % z vyjednaných prostředků, což představuje 24,8 mld. EUR, tedy zhruba 707,7 mld. CZK. V rámci programového období 2014–2020 bylo České republice vyčleněno celkem 543,7 mld. CZK, z čehož se do června 2020 podařilo vyčerpat necelých 62 % prostředků v celkové výši 335,3 mld. CZK. Z toho vyplývá, že do konce roku 2023 (při předpokladu použití pravidla n+3) zbývá vyčerpat 208,4 CZK, tj. 38 % z celkové alokace na dané programové období.</w:t>
+      </w:r>
+      <w:bookmarkEnd w:id="9"/>
     </w:p>
     <w:p>
       <w:pPr>
         <w:spacing w:after="200" w:line="276" w:lineRule="auto"/>
       </w:pPr>
-      <w:bookmarkStart w:id="22" w:name="_Ref90639077"/>
-      <w:bookmarkStart w:id="23" w:name="_Toc90649737"/>
-      <w:commentRangeStart w:id="24"/>
+      <w:bookmarkStart w:id="10" w:name="_Ref90639077"/>
+      <w:bookmarkStart w:id="11" w:name="_Toc90649737"/>
       <w:r>
         <w:t xml:space="preserve">Graf </w:t>
       </w:r>
@@ -2388,13 +2193,9 @@
       <w:r>
         <w:fldChar w:fldCharType="end"/>
       </w:r>
-      <w:bookmarkEnd w:id="22"/>
+      <w:bookmarkEnd w:id="10"/>
       <w:r>
         <w:t xml:space="preserve">: </w:t>
-      </w:r>
-      <w:commentRangeEnd w:id="24"/>
-      <w:r>
-        <w:commentReference w:id="24"/>
       </w:r>
       <w:r>
         <w:rPr>
@@ -2411,7 +2212,7 @@
       <w:r>
         <w:t>, v mld. CZK (běžné ceny)</w:t>
       </w:r>
-      <w:bookmarkEnd w:id="23"/>
+      <w:bookmarkEnd w:id="11"/>
     </w:p>
     <w:p>
       <w:pPr>
@@ -2431,7 +2232,7 @@
             <wp:cNvGraphicFramePr/>
             <a:graphic xmlns:a="http://schemas.openxmlformats.org/drawingml/2006/main">
               <a:graphicData uri="http://schemas.openxmlformats.org/drawingml/2006/chart">
-                <c:chart xmlns:c="http://schemas.openxmlformats.org/drawingml/2006/chart" xmlns:r="http://schemas.openxmlformats.org/officeDocument/2006/relationships" r:id="rId17"/>
+                <c:chart xmlns:c="http://schemas.openxmlformats.org/drawingml/2006/chart" xmlns:r="http://schemas.openxmlformats.org/officeDocument/2006/relationships" r:id="rId13"/>
               </a:graphicData>
             </a:graphic>
           </wp:inline>
@@ -2539,9 +2340,8 @@
         <w:spacing w:after="200" w:line="276" w:lineRule="auto"/>
         <w:jc w:val="center"/>
       </w:pPr>
-      <w:bookmarkStart w:id="25" w:name="_Ref90639042"/>
-      <w:bookmarkStart w:id="26" w:name="_Toc90649738"/>
-      <w:commentRangeStart w:id="27"/>
+      <w:bookmarkStart w:id="12" w:name="_Ref90639042"/>
+      <w:bookmarkStart w:id="13" w:name="_Toc90649738"/>
       <w:r>
         <w:lastRenderedPageBreak/>
         <w:t xml:space="preserve">Graf </w:t>
@@ -2564,16 +2364,9 @@
       <w:r>
         <w:fldChar w:fldCharType="end"/>
       </w:r>
-      <w:bookmarkEnd w:id="25"/>
-      <w:r>
-        <w:t xml:space="preserve">: </w:t>
-      </w:r>
-      <w:commentRangeEnd w:id="27"/>
-      <w:r>
-        <w:commentReference w:id="27"/>
-      </w:r>
-      <w:r>
-        <w:t>Čerpání ESI fondů podle oblasti intervence, v mld. CZK (běžné ceny)</w:t>
+      <w:bookmarkEnd w:id="12"/>
+      <w:r>
+        <w:t>: Čerpání ESI fondů podle oblasti intervence, v mld. CZK (běžné ceny)</w:t>
       </w:r>
       <w:r>
         <w:rPr>
@@ -2601,13 +2394,13 @@
             <wp:cNvGraphicFramePr/>
             <a:graphic xmlns:a="http://schemas.openxmlformats.org/drawingml/2006/main">
               <a:graphicData uri="http://schemas.openxmlformats.org/drawingml/2006/chart">
-                <c:chart xmlns:c="http://schemas.openxmlformats.org/drawingml/2006/chart" xmlns:r="http://schemas.openxmlformats.org/officeDocument/2006/relationships" r:id="rId18"/>
+                <c:chart xmlns:c="http://schemas.openxmlformats.org/drawingml/2006/chart" xmlns:r="http://schemas.openxmlformats.org/officeDocument/2006/relationships" r:id="rId14"/>
               </a:graphicData>
             </a:graphic>
           </wp:inline>
         </w:drawing>
       </w:r>
-      <w:bookmarkEnd w:id="26"/>
+      <w:bookmarkEnd w:id="13"/>
     </w:p>
     <w:p>
       <w:pPr>
@@ -2708,7 +2501,7 @@
           <w:lang w:eastAsia="sk-SK"/>
         </w:rPr>
       </w:pPr>
-      <w:bookmarkStart w:id="28" w:name="_Toc90649748"/>
+      <w:bookmarkStart w:id="14" w:name="_Toc90649748"/>
       <w:r>
         <w:rPr>
           <w:noProof/>
@@ -2717,4427 +2510,11 @@
         <w:lastRenderedPageBreak/>
         <w:t>Krátkodobý scénář: Dopady EU fondů v letech 2014-2020 na ekonomiku Č</w:t>
       </w:r>
-      <w:bookmarkEnd w:id="28"/>
+      <w:bookmarkEnd w:id="14"/>
     </w:p>
     <w:p>
-      <w:pPr>
-        <w:spacing w:after="200" w:line="276" w:lineRule="auto"/>
-      </w:pPr>
-      <w:r>
-        <w:t>V krátkodobém scénáři</w:t>
-      </w:r>
+      <w:bookmarkStart w:id="15" w:name="_Hlk87455746"/>
     </w:p>
-    <w:p>
-      <w:bookmarkStart w:id="29" w:name="_Toc90649739"/>
-      <w:r>
-        <w:t xml:space="preserve">Graf </w:t>
-      </w:r>
-      <w:r>
-        <w:fldChar w:fldCharType="begin"/>
-      </w:r>
-      <w:r>
-        <w:instrText xml:space="preserve"> SEQ Graf \* ARABIC </w:instrText>
-      </w:r>
-      <w:r>
-        <w:fldChar w:fldCharType="separate"/>
-      </w:r>
-      <w:r>
-        <w:rPr>
-          <w:noProof/>
-        </w:rPr>
-        <w:t>4</w:t>
-      </w:r>
-      <w:r>
-        <w:fldChar w:fldCharType="end"/>
-      </w:r>
-      <w:r>
-        <w:t>: Dodatečná dynamika HDP po implementaci jednotlivých okruhů intervencí (v %)</w:t>
-      </w:r>
-      <w:bookmarkEnd w:id="29"/>
-      <w:r>
-        <w:t xml:space="preserve"> </w:t>
-      </w:r>
-    </w:p>
-    <w:p>
-      <w:r>
-        <w:rPr>
-          <w:noProof/>
-          <w:lang w:eastAsia="cs-CZ"/>
-        </w:rPr>
-        <w:drawing>
-          <wp:inline distT="0" distB="0" distL="0" distR="0" wp14:anchorId="2B2B371F" wp14:editId="35F12839">
-            <wp:extent cx="4572000" cy="2114550"/>
-            <wp:effectExtent l="0" t="0" r="0" b="0"/>
-            <wp:docPr id="1349696138" name="Obrázek 1349696138"/>
-            <wp:cNvGraphicFramePr>
-              <a:graphicFrameLocks xmlns:a="http://schemas.openxmlformats.org/drawingml/2006/main" noChangeAspect="1"/>
-            </wp:cNvGraphicFramePr>
-            <a:graphic xmlns:a="http://schemas.openxmlformats.org/drawingml/2006/main">
-              <a:graphicData uri="http://schemas.openxmlformats.org/drawingml/2006/picture">
-                <pic:pic xmlns:pic="http://schemas.openxmlformats.org/drawingml/2006/picture">
-                  <pic:nvPicPr>
-                    <pic:cNvPr id="0" name=""/>
-                    <pic:cNvPicPr/>
-                  </pic:nvPicPr>
-                  <pic:blipFill>
-                    <a:blip r:embed="rId19">
-                      <a:extLst>
-                        <a:ext uri="{28A0092B-C50C-407E-A947-70E740481C1C}">
-                          <a14:useLocalDpi xmlns:a14="http://schemas.microsoft.com/office/drawing/2010/main" val="0"/>
-                        </a:ext>
-                      </a:extLst>
-                    </a:blip>
-                    <a:stretch>
-                      <a:fillRect/>
-                    </a:stretch>
-                  </pic:blipFill>
-                  <pic:spPr>
-                    <a:xfrm>
-                      <a:off x="0" y="0"/>
-                      <a:ext cx="4572000" cy="2114550"/>
-                    </a:xfrm>
-                    <a:prstGeom prst="rect">
-                      <a:avLst/>
-                    </a:prstGeom>
-                  </pic:spPr>
-                </pic:pic>
-              </a:graphicData>
-            </a:graphic>
-          </wp:inline>
-        </w:drawing>
-      </w:r>
-    </w:p>
-    <w:p>
-      <w:pPr>
-        <w:pStyle w:val="Figurenote"/>
-      </w:pPr>
-      <w:r>
-        <w:rPr>
-          <w:rFonts w:ascii="Calibri" w:hAnsi="Calibri" w:cs="Calibri"/>
-          <w:color w:val="000000" w:themeColor="text1"/>
-        </w:rPr>
-        <w:t xml:space="preserve"> </w:t>
-      </w:r>
-      <w:r>
-        <w:t xml:space="preserve">Zdroj: data Ministerstva pro místní rozvoj, vlastní propočty </w:t>
-      </w:r>
-      <w:r>
-        <w:rPr>
-          <w:rFonts w:eastAsia="Calibri Light" w:cs="Calibri Light"/>
-        </w:rPr>
-        <w:t>s pomocí modelu QUEST III R&amp;D</w:t>
-      </w:r>
-      <w:r>
-        <w:t>.</w:t>
-      </w:r>
-    </w:p>
-    <w:p>
-      <w:pPr>
-        <w:pStyle w:val="Figurenote"/>
-        <w:rPr>
-          <w:iCs/>
-          <w:szCs w:val="16"/>
-        </w:rPr>
-      </w:pPr>
-    </w:p>
-    <w:p>
-      <w:bookmarkStart w:id="30" w:name="_Toc90649740"/>
-      <w:r>
-        <w:t xml:space="preserve">Graf </w:t>
-      </w:r>
-      <w:r>
-        <w:fldChar w:fldCharType="begin"/>
-      </w:r>
-      <w:r>
-        <w:instrText xml:space="preserve"> SEQ Graf \* ARABIC </w:instrText>
-      </w:r>
-      <w:r>
-        <w:fldChar w:fldCharType="separate"/>
-      </w:r>
-      <w:r>
-        <w:rPr>
-          <w:noProof/>
-        </w:rPr>
-        <w:t>5</w:t>
-      </w:r>
-      <w:r>
-        <w:fldChar w:fldCharType="end"/>
-      </w:r>
-      <w:r>
-        <w:t>: Dopad jednotlivých kategorií intervencí ESI fondů na HDP</w:t>
-      </w:r>
-      <w:bookmarkEnd w:id="30"/>
-    </w:p>
-    <w:tbl>
-      <w:tblPr>
-        <w:tblW w:w="0" w:type="auto"/>
-        <w:tblBorders>
-          <w:top w:val="single" w:sz="4" w:space="0" w:color="808080" w:themeColor="background1" w:themeShade="80"/>
-          <w:left w:val="single" w:sz="4" w:space="0" w:color="808080" w:themeColor="background1" w:themeShade="80"/>
-          <w:bottom w:val="single" w:sz="4" w:space="0" w:color="808080" w:themeColor="background1" w:themeShade="80"/>
-          <w:right w:val="single" w:sz="4" w:space="0" w:color="808080" w:themeColor="background1" w:themeShade="80"/>
-          <w:insideH w:val="single" w:sz="4" w:space="0" w:color="808080" w:themeColor="background1" w:themeShade="80"/>
-          <w:insideV w:val="single" w:sz="4" w:space="0" w:color="808080" w:themeColor="background1" w:themeShade="80"/>
-        </w:tblBorders>
-        <w:tblLook w:val="06A0" w:firstRow="1" w:lastRow="0" w:firstColumn="1" w:lastColumn="0" w:noHBand="1" w:noVBand="1"/>
-      </w:tblPr>
-      <w:tblGrid>
-        <w:gridCol w:w="4332"/>
-        <w:gridCol w:w="4510"/>
-      </w:tblGrid>
-      <w:tr>
-        <w:trPr>
-          <w:trHeight w:val="3161"/>
-        </w:trPr>
-        <w:tc>
-          <w:tcPr>
-            <w:tcW w:w="4405" w:type="dxa"/>
-          </w:tcPr>
-          <w:p>
-            <w:pPr>
-              <w:spacing w:after="0"/>
-            </w:pPr>
-            <w:r>
-              <w:rPr>
-                <w:rFonts w:ascii="Calibri" w:hAnsi="Calibri" w:cs="Calibri"/>
-                <w:color w:val="000000" w:themeColor="text1"/>
-                <w:sz w:val="24"/>
-                <w:szCs w:val="24"/>
-              </w:rPr>
-              <w:t>Infrastruktura</w:t>
-            </w:r>
-          </w:p>
-          <w:p>
-            <w:pPr>
-              <w:pStyle w:val="graf"/>
-              <w:rPr>
-                <w:rFonts w:eastAsia="Calibri" w:cs="Arial"/>
-              </w:rPr>
-            </w:pPr>
-            <w:r>
-              <w:drawing>
-                <wp:inline distT="0" distB="0" distL="0" distR="0" wp14:anchorId="5B314A07" wp14:editId="351C8BFB">
-                  <wp:extent cx="2647950" cy="1733550"/>
-                  <wp:effectExtent l="0" t="0" r="0" b="0"/>
-                  <wp:docPr id="1100544486" name="Obrázek 1100544486"/>
-                  <wp:cNvGraphicFramePr>
-                    <a:graphicFrameLocks xmlns:a="http://schemas.openxmlformats.org/drawingml/2006/main" noChangeAspect="1"/>
-                  </wp:cNvGraphicFramePr>
-                  <a:graphic xmlns:a="http://schemas.openxmlformats.org/drawingml/2006/main">
-                    <a:graphicData uri="http://schemas.openxmlformats.org/drawingml/2006/picture">
-                      <pic:pic xmlns:pic="http://schemas.openxmlformats.org/drawingml/2006/picture">
-                        <pic:nvPicPr>
-                          <pic:cNvPr id="0" name=""/>
-                          <pic:cNvPicPr/>
-                        </pic:nvPicPr>
-                        <pic:blipFill>
-                          <a:blip r:embed="rId20">
-                            <a:extLst>
-                              <a:ext uri="{28A0092B-C50C-407E-A947-70E740481C1C}">
-                                <a14:useLocalDpi xmlns:a14="http://schemas.microsoft.com/office/drawing/2010/main" val="0"/>
-                              </a:ext>
-                            </a:extLst>
-                          </a:blip>
-                          <a:stretch>
-                            <a:fillRect/>
-                          </a:stretch>
-                        </pic:blipFill>
-                        <pic:spPr>
-                          <a:xfrm>
-                            <a:off x="0" y="0"/>
-                            <a:ext cx="2647950" cy="1733550"/>
-                          </a:xfrm>
-                          <a:prstGeom prst="rect">
-                            <a:avLst/>
-                          </a:prstGeom>
-                        </pic:spPr>
-                      </pic:pic>
-                    </a:graphicData>
-                  </a:graphic>
-                </wp:inline>
-              </w:drawing>
-            </w:r>
-          </w:p>
-        </w:tc>
-        <w:tc>
-          <w:tcPr>
-            <w:tcW w:w="4581" w:type="dxa"/>
-          </w:tcPr>
-          <w:p>
-            <w:pPr>
-              <w:spacing w:after="0"/>
-            </w:pPr>
-            <w:r>
-              <w:rPr>
-                <w:rFonts w:ascii="Calibri" w:hAnsi="Calibri" w:cs="Calibri"/>
-                <w:color w:val="000000" w:themeColor="text1"/>
-                <w:sz w:val="24"/>
-                <w:szCs w:val="24"/>
-              </w:rPr>
-              <w:t>Lidský kapitál</w:t>
-            </w:r>
-          </w:p>
-          <w:p>
-            <w:pPr>
-              <w:pStyle w:val="graf"/>
-              <w:rPr>
-                <w:rFonts w:eastAsia="Calibri" w:cs="Arial"/>
-              </w:rPr>
-            </w:pPr>
-            <w:r>
-              <w:drawing>
-                <wp:inline distT="0" distB="0" distL="0" distR="0" wp14:anchorId="5CED4439" wp14:editId="58D4920A">
-                  <wp:extent cx="2762250" cy="1609725"/>
-                  <wp:effectExtent l="0" t="0" r="0" b="0"/>
-                  <wp:docPr id="1979269049" name="Obrázek 1979269049"/>
-                  <wp:cNvGraphicFramePr>
-                    <a:graphicFrameLocks xmlns:a="http://schemas.openxmlformats.org/drawingml/2006/main" noChangeAspect="1"/>
-                  </wp:cNvGraphicFramePr>
-                  <a:graphic xmlns:a="http://schemas.openxmlformats.org/drawingml/2006/main">
-                    <a:graphicData uri="http://schemas.openxmlformats.org/drawingml/2006/picture">
-                      <pic:pic xmlns:pic="http://schemas.openxmlformats.org/drawingml/2006/picture">
-                        <pic:nvPicPr>
-                          <pic:cNvPr id="0" name=""/>
-                          <pic:cNvPicPr/>
-                        </pic:nvPicPr>
-                        <pic:blipFill>
-                          <a:blip r:embed="rId21">
-                            <a:extLst>
-                              <a:ext uri="{28A0092B-C50C-407E-A947-70E740481C1C}">
-                                <a14:useLocalDpi xmlns:a14="http://schemas.microsoft.com/office/drawing/2010/main" val="0"/>
-                              </a:ext>
-                            </a:extLst>
-                          </a:blip>
-                          <a:stretch>
-                            <a:fillRect/>
-                          </a:stretch>
-                        </pic:blipFill>
-                        <pic:spPr>
-                          <a:xfrm>
-                            <a:off x="0" y="0"/>
-                            <a:ext cx="2762250" cy="1609725"/>
-                          </a:xfrm>
-                          <a:prstGeom prst="rect">
-                            <a:avLst/>
-                          </a:prstGeom>
-                        </pic:spPr>
-                      </pic:pic>
-                    </a:graphicData>
-                  </a:graphic>
-                </wp:inline>
-              </w:drawing>
-            </w:r>
-          </w:p>
-        </w:tc>
-      </w:tr>
-      <w:tr>
-        <w:trPr>
-          <w:trHeight w:val="3020"/>
-        </w:trPr>
-        <w:tc>
-          <w:tcPr>
-            <w:tcW w:w="4405" w:type="dxa"/>
-          </w:tcPr>
-          <w:p>
-            <w:pPr>
-              <w:spacing w:after="0"/>
-            </w:pPr>
-            <w:r>
-              <w:rPr>
-                <w:rFonts w:ascii="Calibri" w:hAnsi="Calibri" w:cs="Calibri"/>
-                <w:color w:val="000000" w:themeColor="text1"/>
-                <w:sz w:val="24"/>
-                <w:szCs w:val="24"/>
-              </w:rPr>
-              <w:t>Výzkum a vývoj</w:t>
-            </w:r>
-          </w:p>
-          <w:p>
-            <w:pPr>
-              <w:pStyle w:val="graf"/>
-              <w:jc w:val="both"/>
-              <w:rPr>
-                <w:rFonts w:eastAsia="Calibri" w:cs="Arial"/>
-              </w:rPr>
-            </w:pPr>
-            <w:r>
-              <w:drawing>
-                <wp:inline distT="0" distB="0" distL="0" distR="0" wp14:anchorId="0921C444" wp14:editId="6F2841E3">
-                  <wp:extent cx="2647950" cy="1543050"/>
-                  <wp:effectExtent l="0" t="0" r="0" b="0"/>
-                  <wp:docPr id="1078274812" name="Obrázek 1078274812"/>
-                  <wp:cNvGraphicFramePr>
-                    <a:graphicFrameLocks xmlns:a="http://schemas.openxmlformats.org/drawingml/2006/main" noChangeAspect="1"/>
-                  </wp:cNvGraphicFramePr>
-                  <a:graphic xmlns:a="http://schemas.openxmlformats.org/drawingml/2006/main">
-                    <a:graphicData uri="http://schemas.openxmlformats.org/drawingml/2006/picture">
-                      <pic:pic xmlns:pic="http://schemas.openxmlformats.org/drawingml/2006/picture">
-                        <pic:nvPicPr>
-                          <pic:cNvPr id="0" name=""/>
-                          <pic:cNvPicPr/>
-                        </pic:nvPicPr>
-                        <pic:blipFill>
-                          <a:blip r:embed="rId22">
-                            <a:extLst>
-                              <a:ext uri="{28A0092B-C50C-407E-A947-70E740481C1C}">
-                                <a14:useLocalDpi xmlns:a14="http://schemas.microsoft.com/office/drawing/2010/main" val="0"/>
-                              </a:ext>
-                            </a:extLst>
-                          </a:blip>
-                          <a:stretch>
-                            <a:fillRect/>
-                          </a:stretch>
-                        </pic:blipFill>
-                        <pic:spPr>
-                          <a:xfrm>
-                            <a:off x="0" y="0"/>
-                            <a:ext cx="2647950" cy="1543050"/>
-                          </a:xfrm>
-                          <a:prstGeom prst="rect">
-                            <a:avLst/>
-                          </a:prstGeom>
-                        </pic:spPr>
-                      </pic:pic>
-                    </a:graphicData>
-                  </a:graphic>
-                </wp:inline>
-              </w:drawing>
-            </w:r>
-          </w:p>
-        </w:tc>
-        <w:tc>
-          <w:tcPr>
-            <w:tcW w:w="4581" w:type="dxa"/>
-          </w:tcPr>
-          <w:p>
-            <w:pPr>
-              <w:spacing w:after="0"/>
-            </w:pPr>
-            <w:r>
-              <w:rPr>
-                <w:rFonts w:ascii="Calibri" w:hAnsi="Calibri" w:cs="Calibri"/>
-                <w:color w:val="000000" w:themeColor="text1"/>
-                <w:sz w:val="24"/>
-                <w:szCs w:val="24"/>
-              </w:rPr>
-              <w:t>Soukromý sektor</w:t>
-            </w:r>
-          </w:p>
-          <w:p>
-            <w:r>
-              <w:rPr>
-                <w:noProof/>
-                <w:lang w:eastAsia="cs-CZ"/>
-              </w:rPr>
-              <w:drawing>
-                <wp:inline distT="0" distB="0" distL="0" distR="0" wp14:anchorId="70768D39" wp14:editId="10D553CA">
-                  <wp:extent cx="2762250" cy="1514475"/>
-                  <wp:effectExtent l="0" t="0" r="0" b="0"/>
-                  <wp:docPr id="1199324491" name="Obrázek 1199324491"/>
-                  <wp:cNvGraphicFramePr>
-                    <a:graphicFrameLocks xmlns:a="http://schemas.openxmlformats.org/drawingml/2006/main" noChangeAspect="1"/>
-                  </wp:cNvGraphicFramePr>
-                  <a:graphic xmlns:a="http://schemas.openxmlformats.org/drawingml/2006/main">
-                    <a:graphicData uri="http://schemas.openxmlformats.org/drawingml/2006/picture">
-                      <pic:pic xmlns:pic="http://schemas.openxmlformats.org/drawingml/2006/picture">
-                        <pic:nvPicPr>
-                          <pic:cNvPr id="0" name=""/>
-                          <pic:cNvPicPr/>
-                        </pic:nvPicPr>
-                        <pic:blipFill>
-                          <a:blip r:embed="rId23">
-                            <a:extLst>
-                              <a:ext uri="{28A0092B-C50C-407E-A947-70E740481C1C}">
-                                <a14:useLocalDpi xmlns:a14="http://schemas.microsoft.com/office/drawing/2010/main" val="0"/>
-                              </a:ext>
-                            </a:extLst>
-                          </a:blip>
-                          <a:stretch>
-                            <a:fillRect/>
-                          </a:stretch>
-                        </pic:blipFill>
-                        <pic:spPr>
-                          <a:xfrm>
-                            <a:off x="0" y="0"/>
-                            <a:ext cx="2762250" cy="1514475"/>
-                          </a:xfrm>
-                          <a:prstGeom prst="rect">
-                            <a:avLst/>
-                          </a:prstGeom>
-                        </pic:spPr>
-                      </pic:pic>
-                    </a:graphicData>
-                  </a:graphic>
-                </wp:inline>
-              </w:drawing>
-            </w:r>
-          </w:p>
-        </w:tc>
-      </w:tr>
-      <w:tr>
-        <w:trPr>
-          <w:trHeight w:val="2953"/>
-        </w:trPr>
-        <w:tc>
-          <w:tcPr>
-            <w:tcW w:w="4405" w:type="dxa"/>
-          </w:tcPr>
-          <w:p>
-            <w:r>
-              <w:rPr>
-                <w:rFonts w:ascii="Calibri" w:hAnsi="Calibri" w:cs="Calibri"/>
-                <w:color w:val="000000" w:themeColor="text1"/>
-                <w:sz w:val="24"/>
-                <w:szCs w:val="24"/>
-              </w:rPr>
-              <w:t>Technická pomoc</w:t>
-            </w:r>
-          </w:p>
-          <w:p>
-            <w:r>
-              <w:rPr>
-                <w:noProof/>
-                <w:lang w:eastAsia="cs-CZ"/>
-              </w:rPr>
-              <w:drawing>
-                <wp:inline distT="0" distB="0" distL="0" distR="0" wp14:anchorId="1395ACF7" wp14:editId="58689AA9">
-                  <wp:extent cx="2647950" cy="1533525"/>
-                  <wp:effectExtent l="0" t="0" r="0" b="0"/>
-                  <wp:docPr id="1031115439" name="Obrázek 1031115439"/>
-                  <wp:cNvGraphicFramePr>
-                    <a:graphicFrameLocks xmlns:a="http://schemas.openxmlformats.org/drawingml/2006/main" noChangeAspect="1"/>
-                  </wp:cNvGraphicFramePr>
-                  <a:graphic xmlns:a="http://schemas.openxmlformats.org/drawingml/2006/main">
-                    <a:graphicData uri="http://schemas.openxmlformats.org/drawingml/2006/picture">
-                      <pic:pic xmlns:pic="http://schemas.openxmlformats.org/drawingml/2006/picture">
-                        <pic:nvPicPr>
-                          <pic:cNvPr id="0" name=""/>
-                          <pic:cNvPicPr/>
-                        </pic:nvPicPr>
-                        <pic:blipFill>
-                          <a:blip r:embed="rId24">
-                            <a:extLst>
-                              <a:ext uri="{28A0092B-C50C-407E-A947-70E740481C1C}">
-                                <a14:useLocalDpi xmlns:a14="http://schemas.microsoft.com/office/drawing/2010/main" val="0"/>
-                              </a:ext>
-                            </a:extLst>
-                          </a:blip>
-                          <a:stretch>
-                            <a:fillRect/>
-                          </a:stretch>
-                        </pic:blipFill>
-                        <pic:spPr>
-                          <a:xfrm>
-                            <a:off x="0" y="0"/>
-                            <a:ext cx="2647950" cy="1533525"/>
-                          </a:xfrm>
-                          <a:prstGeom prst="rect">
-                            <a:avLst/>
-                          </a:prstGeom>
-                        </pic:spPr>
-                      </pic:pic>
-                    </a:graphicData>
-                  </a:graphic>
-                </wp:inline>
-              </w:drawing>
-            </w:r>
-          </w:p>
-        </w:tc>
-        <w:tc>
-          <w:tcPr>
-            <w:tcW w:w="4581" w:type="dxa"/>
-            <w:vAlign w:val="center"/>
-          </w:tcPr>
-          <w:p>
-            <w:pPr>
-              <w:jc w:val="center"/>
-            </w:pPr>
-            <w:r>
-              <w:rPr>
-                <w:noProof/>
-                <w:lang w:eastAsia="cs-CZ"/>
-              </w:rPr>
-              <w:drawing>
-                <wp:inline distT="0" distB="0" distL="0" distR="0" wp14:anchorId="1833CBF3" wp14:editId="352FD0FD">
-                  <wp:extent cx="1257300" cy="632986"/>
-                  <wp:effectExtent l="0" t="0" r="0" b="0"/>
-                  <wp:docPr id="1642796652" name="Obrázek 1642796652"/>
-                  <wp:cNvGraphicFramePr>
-                    <a:graphicFrameLocks xmlns:a="http://schemas.openxmlformats.org/drawingml/2006/main" noChangeAspect="1"/>
-                  </wp:cNvGraphicFramePr>
-                  <a:graphic xmlns:a="http://schemas.openxmlformats.org/drawingml/2006/main">
-                    <a:graphicData uri="http://schemas.openxmlformats.org/drawingml/2006/picture">
-                      <pic:pic xmlns:pic="http://schemas.openxmlformats.org/drawingml/2006/picture">
-                        <pic:nvPicPr>
-                          <pic:cNvPr id="0" name=""/>
-                          <pic:cNvPicPr/>
-                        </pic:nvPicPr>
-                        <pic:blipFill>
-                          <a:blip r:embed="rId25">
-                            <a:extLst>
-                              <a:ext uri="{28A0092B-C50C-407E-A947-70E740481C1C}">
-                                <a14:useLocalDpi xmlns:a14="http://schemas.microsoft.com/office/drawing/2010/main" val="0"/>
-                              </a:ext>
-                            </a:extLst>
-                          </a:blip>
-                          <a:stretch>
-                            <a:fillRect/>
-                          </a:stretch>
-                        </pic:blipFill>
-                        <pic:spPr>
-                          <a:xfrm>
-                            <a:off x="0" y="0"/>
-                            <a:ext cx="1257300" cy="632986"/>
-                          </a:xfrm>
-                          <a:prstGeom prst="rect">
-                            <a:avLst/>
-                          </a:prstGeom>
-                        </pic:spPr>
-                      </pic:pic>
-                    </a:graphicData>
-                  </a:graphic>
-                </wp:inline>
-              </w:drawing>
-            </w:r>
-          </w:p>
-        </w:tc>
-      </w:tr>
-    </w:tbl>
-    <w:p>
-      <w:pPr>
-        <w:pStyle w:val="Figurenote"/>
-      </w:pPr>
-      <w:r>
-        <w:t xml:space="preserve">Zdroj: data Ministerstva pro místní rozvoj, vlastní propočty </w:t>
-      </w:r>
-      <w:r>
-        <w:rPr>
-          <w:rFonts w:eastAsia="Calibri Light" w:cs="Calibri Light"/>
-        </w:rPr>
-        <w:t>s pomocí modelu QUEST III R&amp;D</w:t>
-      </w:r>
-      <w:r>
-        <w:t>.</w:t>
-      </w:r>
-    </w:p>
-    <w:p>
-      <w:pPr>
-        <w:pStyle w:val="Figurenote"/>
-        <w:rPr>
-          <w:iCs/>
-          <w:szCs w:val="16"/>
-        </w:rPr>
-      </w:pPr>
-    </w:p>
-    <w:p>
-      <w:pPr>
-        <w:pStyle w:val="Figurenote"/>
-        <w:rPr>
-          <w:iCs/>
-          <w:szCs w:val="16"/>
-        </w:rPr>
-      </w:pPr>
-    </w:p>
-    <w:p>
-      <w:pPr>
-        <w:rPr>
-          <w:b/>
-          <w:bCs/>
-        </w:rPr>
-      </w:pPr>
-      <w:bookmarkStart w:id="31" w:name="_Toc90649734"/>
-      <w:r>
-        <w:t xml:space="preserve">Tabulka </w:t>
-      </w:r>
-      <w:r>
-        <w:fldChar w:fldCharType="begin"/>
-      </w:r>
-      <w:r>
-        <w:instrText xml:space="preserve"> SEQ Tabulka \* ARABIC </w:instrText>
-      </w:r>
-      <w:r>
-        <w:fldChar w:fldCharType="separate"/>
-      </w:r>
-      <w:r>
-        <w:rPr>
-          <w:noProof/>
-        </w:rPr>
-        <w:t>2</w:t>
-      </w:r>
-      <w:r>
-        <w:fldChar w:fldCharType="end"/>
-      </w:r>
-      <w:r>
-        <w:t>: Kumulativní multiplikátor podle kategorií</w:t>
-      </w:r>
-      <w:bookmarkEnd w:id="31"/>
-    </w:p>
-    <w:tbl>
-      <w:tblPr>
-        <w:tblW w:w="0" w:type="auto"/>
-        <w:tblLayout w:type="fixed"/>
-        <w:tblLook w:val="06A0" w:firstRow="1" w:lastRow="0" w:firstColumn="1" w:lastColumn="0" w:noHBand="1" w:noVBand="1"/>
-      </w:tblPr>
-      <w:tblGrid>
-        <w:gridCol w:w="3060"/>
-        <w:gridCol w:w="1320"/>
-        <w:gridCol w:w="1980"/>
-        <w:gridCol w:w="1980"/>
-      </w:tblGrid>
-      <w:tr>
-        <w:trPr>
-          <w:trHeight w:val="285"/>
-        </w:trPr>
-        <w:tc>
-          <w:tcPr>
-            <w:tcW w:w="3060" w:type="dxa"/>
-            <w:tcBorders>
-              <w:top w:val="single" w:sz="4" w:space="0" w:color="auto"/>
-              <w:left w:val="nil"/>
-              <w:bottom w:val="single" w:sz="4" w:space="0" w:color="auto"/>
-              <w:right w:val="nil"/>
-            </w:tcBorders>
-            <w:vAlign w:val="bottom"/>
-          </w:tcPr>
-          <w:p>
-            <w:r>
-              <w:rPr>
-                <w:rFonts w:ascii="Times New Roman" w:eastAsia="Times New Roman" w:hAnsi="Times New Roman"/>
-                <w:b/>
-                <w:bCs/>
-                <w:color w:val="000000" w:themeColor="text1"/>
-              </w:rPr>
-              <w:t>Okruhy intervencí</w:t>
-            </w:r>
-          </w:p>
-        </w:tc>
-        <w:tc>
-          <w:tcPr>
-            <w:tcW w:w="1320" w:type="dxa"/>
-            <w:tcBorders>
-              <w:top w:val="single" w:sz="4" w:space="0" w:color="auto"/>
-              <w:left w:val="nil"/>
-              <w:bottom w:val="single" w:sz="4" w:space="0" w:color="auto"/>
-              <w:right w:val="nil"/>
-            </w:tcBorders>
-            <w:vAlign w:val="center"/>
-          </w:tcPr>
-          <w:p>
-            <w:pPr>
-              <w:jc w:val="center"/>
-            </w:pPr>
-            <w:r>
-              <w:rPr>
-                <w:rFonts w:ascii="Times New Roman" w:eastAsia="Times New Roman" w:hAnsi="Times New Roman"/>
-                <w:b/>
-                <w:bCs/>
-                <w:color w:val="000000" w:themeColor="text1"/>
-                <w:sz w:val="20"/>
-                <w:szCs w:val="20"/>
-              </w:rPr>
-              <w:t>2017</w:t>
-            </w:r>
-          </w:p>
-        </w:tc>
-        <w:tc>
-          <w:tcPr>
-            <w:tcW w:w="1980" w:type="dxa"/>
-            <w:tcBorders>
-              <w:top w:val="single" w:sz="4" w:space="0" w:color="auto"/>
-              <w:left w:val="nil"/>
-              <w:bottom w:val="nil"/>
-              <w:right w:val="nil"/>
-            </w:tcBorders>
-            <w:vAlign w:val="center"/>
-          </w:tcPr>
-          <w:p>
-            <w:pPr>
-              <w:jc w:val="center"/>
-            </w:pPr>
-            <w:r>
-              <w:rPr>
-                <w:rFonts w:ascii="Times New Roman" w:eastAsia="Times New Roman" w:hAnsi="Times New Roman"/>
-                <w:b/>
-                <w:bCs/>
-                <w:color w:val="000000" w:themeColor="text1"/>
-                <w:sz w:val="20"/>
-                <w:szCs w:val="20"/>
-              </w:rPr>
-              <w:t>2020</w:t>
-            </w:r>
-          </w:p>
-        </w:tc>
-        <w:tc>
-          <w:tcPr>
-            <w:tcW w:w="1980" w:type="dxa"/>
-            <w:tcBorders>
-              <w:top w:val="single" w:sz="4" w:space="0" w:color="auto"/>
-              <w:left w:val="nil"/>
-              <w:bottom w:val="nil"/>
-              <w:right w:val="nil"/>
-            </w:tcBorders>
-            <w:vAlign w:val="center"/>
-          </w:tcPr>
-          <w:p>
-            <w:pPr>
-              <w:jc w:val="center"/>
-            </w:pPr>
-            <w:r>
-              <w:rPr>
-                <w:rFonts w:ascii="Times New Roman" w:eastAsia="Times New Roman" w:hAnsi="Times New Roman"/>
-                <w:b/>
-                <w:bCs/>
-                <w:color w:val="000000" w:themeColor="text1"/>
-                <w:sz w:val="20"/>
-                <w:szCs w:val="20"/>
-              </w:rPr>
-              <w:t>2023</w:t>
-            </w:r>
-          </w:p>
-        </w:tc>
-      </w:tr>
-      <w:tr>
-        <w:trPr>
-          <w:trHeight w:val="285"/>
-        </w:trPr>
-        <w:tc>
-          <w:tcPr>
-            <w:tcW w:w="3060" w:type="dxa"/>
-            <w:tcBorders>
-              <w:top w:val="single" w:sz="4" w:space="0" w:color="auto"/>
-              <w:left w:val="nil"/>
-              <w:bottom w:val="nil"/>
-              <w:right w:val="nil"/>
-            </w:tcBorders>
-            <w:vAlign w:val="bottom"/>
-          </w:tcPr>
-          <w:p>
-            <w:r>
-              <w:rPr>
-                <w:rFonts w:ascii="Times New Roman" w:eastAsia="Times New Roman" w:hAnsi="Times New Roman"/>
-                <w:b/>
-                <w:bCs/>
-                <w:color w:val="000000" w:themeColor="text1"/>
-                <w:sz w:val="20"/>
-                <w:szCs w:val="20"/>
-              </w:rPr>
-              <w:t>Infrastruktura</w:t>
-            </w:r>
-          </w:p>
-        </w:tc>
-        <w:tc>
-          <w:tcPr>
-            <w:tcW w:w="1320" w:type="dxa"/>
-            <w:tcBorders>
-              <w:top w:val="single" w:sz="4" w:space="0" w:color="auto"/>
-              <w:left w:val="nil"/>
-              <w:bottom w:val="nil"/>
-              <w:right w:val="nil"/>
-            </w:tcBorders>
-            <w:vAlign w:val="bottom"/>
-          </w:tcPr>
-          <w:p>
-            <w:pPr>
-              <w:jc w:val="center"/>
-            </w:pPr>
-            <w:r>
-              <w:rPr>
-                <w:rFonts w:ascii="Times New Roman" w:eastAsia="Times New Roman" w:hAnsi="Times New Roman"/>
-                <w:color w:val="000000" w:themeColor="text1"/>
-              </w:rPr>
-              <w:t>0.1</w:t>
-            </w:r>
-          </w:p>
-        </w:tc>
-        <w:tc>
-          <w:tcPr>
-            <w:tcW w:w="1980" w:type="dxa"/>
-            <w:tcBorders>
-              <w:top w:val="single" w:sz="4" w:space="0" w:color="auto"/>
-              <w:left w:val="nil"/>
-              <w:bottom w:val="nil"/>
-              <w:right w:val="nil"/>
-            </w:tcBorders>
-            <w:vAlign w:val="bottom"/>
-          </w:tcPr>
-          <w:p>
-            <w:pPr>
-              <w:jc w:val="center"/>
-            </w:pPr>
-            <w:r>
-              <w:rPr>
-                <w:rFonts w:ascii="Times New Roman" w:eastAsia="Times New Roman" w:hAnsi="Times New Roman"/>
-                <w:color w:val="000000" w:themeColor="text1"/>
-              </w:rPr>
-              <w:t>0.4</w:t>
-            </w:r>
-          </w:p>
-        </w:tc>
-        <w:tc>
-          <w:tcPr>
-            <w:tcW w:w="1980" w:type="dxa"/>
-            <w:tcBorders>
-              <w:top w:val="single" w:sz="4" w:space="0" w:color="auto"/>
-              <w:left w:val="nil"/>
-              <w:bottom w:val="nil"/>
-              <w:right w:val="nil"/>
-            </w:tcBorders>
-            <w:vAlign w:val="bottom"/>
-          </w:tcPr>
-          <w:p>
-            <w:pPr>
-              <w:jc w:val="center"/>
-            </w:pPr>
-            <w:r>
-              <w:rPr>
-                <w:rFonts w:ascii="Times New Roman" w:eastAsia="Times New Roman" w:hAnsi="Times New Roman"/>
-                <w:color w:val="000000" w:themeColor="text1"/>
-              </w:rPr>
-              <w:t>0.7</w:t>
-            </w:r>
-          </w:p>
-        </w:tc>
-      </w:tr>
-      <w:tr>
-        <w:trPr>
-          <w:trHeight w:val="285"/>
-        </w:trPr>
-        <w:tc>
-          <w:tcPr>
-            <w:tcW w:w="3060" w:type="dxa"/>
-            <w:tcBorders>
-              <w:top w:val="nil"/>
-              <w:left w:val="nil"/>
-              <w:bottom w:val="nil"/>
-              <w:right w:val="nil"/>
-            </w:tcBorders>
-            <w:vAlign w:val="bottom"/>
-          </w:tcPr>
-          <w:p>
-            <w:r>
-              <w:rPr>
-                <w:rFonts w:ascii="Times New Roman" w:eastAsia="Times New Roman" w:hAnsi="Times New Roman"/>
-                <w:b/>
-                <w:bCs/>
-                <w:color w:val="000000" w:themeColor="text1"/>
-                <w:sz w:val="20"/>
-                <w:szCs w:val="20"/>
-              </w:rPr>
-              <w:t>Lidské zdroje</w:t>
-            </w:r>
-          </w:p>
-        </w:tc>
-        <w:tc>
-          <w:tcPr>
-            <w:tcW w:w="1320" w:type="dxa"/>
-            <w:tcBorders>
-              <w:top w:val="nil"/>
-              <w:left w:val="nil"/>
-              <w:bottom w:val="nil"/>
-              <w:right w:val="nil"/>
-            </w:tcBorders>
-            <w:vAlign w:val="bottom"/>
-          </w:tcPr>
-          <w:p>
-            <w:pPr>
-              <w:jc w:val="center"/>
-            </w:pPr>
-            <w:r>
-              <w:rPr>
-                <w:rFonts w:ascii="Times New Roman" w:eastAsia="Times New Roman" w:hAnsi="Times New Roman"/>
-                <w:color w:val="000000" w:themeColor="text1"/>
-              </w:rPr>
-              <w:t>0.0</w:t>
-            </w:r>
-          </w:p>
-        </w:tc>
-        <w:tc>
-          <w:tcPr>
-            <w:tcW w:w="1980" w:type="dxa"/>
-            <w:tcBorders>
-              <w:top w:val="nil"/>
-              <w:left w:val="nil"/>
-              <w:bottom w:val="nil"/>
-              <w:right w:val="nil"/>
-            </w:tcBorders>
-            <w:vAlign w:val="bottom"/>
-          </w:tcPr>
-          <w:p>
-            <w:pPr>
-              <w:jc w:val="center"/>
-            </w:pPr>
-            <w:r>
-              <w:rPr>
-                <w:rFonts w:ascii="Times New Roman" w:eastAsia="Times New Roman" w:hAnsi="Times New Roman"/>
-                <w:color w:val="000000" w:themeColor="text1"/>
-              </w:rPr>
-              <w:t>0.4</w:t>
-            </w:r>
-          </w:p>
-        </w:tc>
-        <w:tc>
-          <w:tcPr>
-            <w:tcW w:w="1980" w:type="dxa"/>
-            <w:tcBorders>
-              <w:top w:val="nil"/>
-              <w:left w:val="nil"/>
-              <w:bottom w:val="nil"/>
-              <w:right w:val="nil"/>
-            </w:tcBorders>
-            <w:vAlign w:val="bottom"/>
-          </w:tcPr>
-          <w:p>
-            <w:pPr>
-              <w:jc w:val="center"/>
-            </w:pPr>
-            <w:r>
-              <w:rPr>
-                <w:rFonts w:ascii="Times New Roman" w:eastAsia="Times New Roman" w:hAnsi="Times New Roman"/>
-                <w:color w:val="000000" w:themeColor="text1"/>
-              </w:rPr>
-              <w:t>0.8</w:t>
-            </w:r>
-          </w:p>
-        </w:tc>
-      </w:tr>
-      <w:tr>
-        <w:trPr>
-          <w:trHeight w:val="285"/>
-        </w:trPr>
-        <w:tc>
-          <w:tcPr>
-            <w:tcW w:w="3060" w:type="dxa"/>
-            <w:tcBorders>
-              <w:top w:val="nil"/>
-              <w:left w:val="nil"/>
-              <w:bottom w:val="nil"/>
-              <w:right w:val="nil"/>
-            </w:tcBorders>
-            <w:vAlign w:val="bottom"/>
-          </w:tcPr>
-          <w:p>
-            <w:r>
-              <w:rPr>
-                <w:rFonts w:ascii="Times New Roman" w:eastAsia="Times New Roman" w:hAnsi="Times New Roman"/>
-                <w:b/>
-                <w:bCs/>
-                <w:color w:val="000000" w:themeColor="text1"/>
-                <w:sz w:val="20"/>
-                <w:szCs w:val="20"/>
-              </w:rPr>
-              <w:t>Výzkum a vývoj</w:t>
-            </w:r>
-          </w:p>
-        </w:tc>
-        <w:tc>
-          <w:tcPr>
-            <w:tcW w:w="1320" w:type="dxa"/>
-            <w:tcBorders>
-              <w:top w:val="nil"/>
-              <w:left w:val="nil"/>
-              <w:bottom w:val="nil"/>
-              <w:right w:val="nil"/>
-            </w:tcBorders>
-            <w:vAlign w:val="bottom"/>
-          </w:tcPr>
-          <w:p>
-            <w:pPr>
-              <w:jc w:val="center"/>
-            </w:pPr>
-            <w:r>
-              <w:rPr>
-                <w:rFonts w:ascii="Times New Roman" w:eastAsia="Times New Roman" w:hAnsi="Times New Roman"/>
-                <w:color w:val="000000" w:themeColor="text1"/>
-              </w:rPr>
-              <w:t>0.0</w:t>
-            </w:r>
-          </w:p>
-        </w:tc>
-        <w:tc>
-          <w:tcPr>
-            <w:tcW w:w="1980" w:type="dxa"/>
-            <w:tcBorders>
-              <w:top w:val="nil"/>
-              <w:left w:val="nil"/>
-              <w:bottom w:val="nil"/>
-              <w:right w:val="nil"/>
-            </w:tcBorders>
-            <w:vAlign w:val="bottom"/>
-          </w:tcPr>
-          <w:p>
-            <w:pPr>
-              <w:jc w:val="center"/>
-            </w:pPr>
-            <w:r>
-              <w:rPr>
-                <w:rFonts w:ascii="Times New Roman" w:eastAsia="Times New Roman" w:hAnsi="Times New Roman"/>
-                <w:color w:val="000000" w:themeColor="text1"/>
-              </w:rPr>
-              <w:t>0.3</w:t>
-            </w:r>
-          </w:p>
-        </w:tc>
-        <w:tc>
-          <w:tcPr>
-            <w:tcW w:w="1980" w:type="dxa"/>
-            <w:tcBorders>
-              <w:top w:val="nil"/>
-              <w:left w:val="nil"/>
-              <w:bottom w:val="nil"/>
-              <w:right w:val="nil"/>
-            </w:tcBorders>
-            <w:vAlign w:val="bottom"/>
-          </w:tcPr>
-          <w:p>
-            <w:pPr>
-              <w:jc w:val="center"/>
-            </w:pPr>
-            <w:r>
-              <w:rPr>
-                <w:rFonts w:ascii="Times New Roman" w:eastAsia="Times New Roman" w:hAnsi="Times New Roman"/>
-                <w:color w:val="000000" w:themeColor="text1"/>
-              </w:rPr>
-              <w:t>0.7</w:t>
-            </w:r>
-          </w:p>
-        </w:tc>
-      </w:tr>
-      <w:tr>
-        <w:trPr>
-          <w:trHeight w:val="285"/>
-        </w:trPr>
-        <w:tc>
-          <w:tcPr>
-            <w:tcW w:w="3060" w:type="dxa"/>
-            <w:tcBorders>
-              <w:top w:val="nil"/>
-              <w:left w:val="nil"/>
-              <w:bottom w:val="nil"/>
-              <w:right w:val="nil"/>
-            </w:tcBorders>
-            <w:vAlign w:val="bottom"/>
-          </w:tcPr>
-          <w:p>
-            <w:r>
-              <w:rPr>
-                <w:rFonts w:ascii="Times New Roman" w:eastAsia="Times New Roman" w:hAnsi="Times New Roman"/>
-                <w:b/>
-                <w:bCs/>
-                <w:color w:val="000000" w:themeColor="text1"/>
-                <w:sz w:val="20"/>
-                <w:szCs w:val="20"/>
-              </w:rPr>
-              <w:t>Soukromý sektor</w:t>
-            </w:r>
-          </w:p>
-        </w:tc>
-        <w:tc>
-          <w:tcPr>
-            <w:tcW w:w="1320" w:type="dxa"/>
-            <w:tcBorders>
-              <w:top w:val="nil"/>
-              <w:left w:val="nil"/>
-              <w:bottom w:val="nil"/>
-              <w:right w:val="nil"/>
-            </w:tcBorders>
-            <w:vAlign w:val="bottom"/>
-          </w:tcPr>
-          <w:p>
-            <w:pPr>
-              <w:jc w:val="center"/>
-            </w:pPr>
-            <w:r>
-              <w:rPr>
-                <w:rFonts w:ascii="Times New Roman" w:eastAsia="Times New Roman" w:hAnsi="Times New Roman"/>
-                <w:color w:val="000000" w:themeColor="text1"/>
-              </w:rPr>
-              <w:t>0.0</w:t>
-            </w:r>
-          </w:p>
-        </w:tc>
-        <w:tc>
-          <w:tcPr>
-            <w:tcW w:w="1980" w:type="dxa"/>
-            <w:tcBorders>
-              <w:top w:val="nil"/>
-              <w:left w:val="nil"/>
-              <w:bottom w:val="nil"/>
-              <w:right w:val="nil"/>
-            </w:tcBorders>
-            <w:vAlign w:val="bottom"/>
-          </w:tcPr>
-          <w:p>
-            <w:pPr>
-              <w:jc w:val="center"/>
-            </w:pPr>
-            <w:r>
-              <w:rPr>
-                <w:rFonts w:ascii="Times New Roman" w:eastAsia="Times New Roman" w:hAnsi="Times New Roman"/>
-                <w:color w:val="000000" w:themeColor="text1"/>
-              </w:rPr>
-              <w:t>0.3</w:t>
-            </w:r>
-          </w:p>
-        </w:tc>
-        <w:tc>
-          <w:tcPr>
-            <w:tcW w:w="1980" w:type="dxa"/>
-            <w:tcBorders>
-              <w:top w:val="nil"/>
-              <w:left w:val="nil"/>
-              <w:bottom w:val="nil"/>
-              <w:right w:val="nil"/>
-            </w:tcBorders>
-            <w:vAlign w:val="bottom"/>
-          </w:tcPr>
-          <w:p>
-            <w:pPr>
-              <w:jc w:val="center"/>
-            </w:pPr>
-            <w:r>
-              <w:rPr>
-                <w:rFonts w:ascii="Times New Roman" w:eastAsia="Times New Roman" w:hAnsi="Times New Roman"/>
-                <w:color w:val="000000" w:themeColor="text1"/>
-              </w:rPr>
-              <w:t>0.7</w:t>
-            </w:r>
-          </w:p>
-        </w:tc>
-      </w:tr>
-      <w:tr>
-        <w:trPr>
-          <w:trHeight w:val="285"/>
-        </w:trPr>
-        <w:tc>
-          <w:tcPr>
-            <w:tcW w:w="3060" w:type="dxa"/>
-            <w:tcBorders>
-              <w:top w:val="nil"/>
-              <w:left w:val="nil"/>
-              <w:bottom w:val="single" w:sz="4" w:space="0" w:color="auto"/>
-              <w:right w:val="nil"/>
-            </w:tcBorders>
-            <w:vAlign w:val="bottom"/>
-          </w:tcPr>
-          <w:p>
-            <w:r>
-              <w:rPr>
-                <w:rFonts w:ascii="Times New Roman" w:eastAsia="Times New Roman" w:hAnsi="Times New Roman"/>
-                <w:b/>
-                <w:bCs/>
-                <w:color w:val="000000" w:themeColor="text1"/>
-                <w:sz w:val="20"/>
-                <w:szCs w:val="20"/>
-              </w:rPr>
-              <w:t>Technická pomoc</w:t>
-            </w:r>
-          </w:p>
-        </w:tc>
-        <w:tc>
-          <w:tcPr>
-            <w:tcW w:w="1320" w:type="dxa"/>
-            <w:tcBorders>
-              <w:top w:val="nil"/>
-              <w:left w:val="nil"/>
-              <w:bottom w:val="single" w:sz="4" w:space="0" w:color="auto"/>
-              <w:right w:val="nil"/>
-            </w:tcBorders>
-            <w:vAlign w:val="bottom"/>
-          </w:tcPr>
-          <w:p>
-            <w:pPr>
-              <w:jc w:val="center"/>
-            </w:pPr>
-            <w:r>
-              <w:rPr>
-                <w:rFonts w:ascii="Times New Roman" w:eastAsia="Times New Roman" w:hAnsi="Times New Roman"/>
-                <w:color w:val="000000" w:themeColor="text1"/>
-              </w:rPr>
-              <w:t>0.0</w:t>
-            </w:r>
-          </w:p>
-        </w:tc>
-        <w:tc>
-          <w:tcPr>
-            <w:tcW w:w="1980" w:type="dxa"/>
-            <w:tcBorders>
-              <w:top w:val="nil"/>
-              <w:left w:val="nil"/>
-              <w:bottom w:val="single" w:sz="4" w:space="0" w:color="auto"/>
-              <w:right w:val="nil"/>
-            </w:tcBorders>
-            <w:vAlign w:val="bottom"/>
-          </w:tcPr>
-          <w:p>
-            <w:pPr>
-              <w:jc w:val="center"/>
-            </w:pPr>
-            <w:r>
-              <w:rPr>
-                <w:rFonts w:ascii="Times New Roman" w:eastAsia="Times New Roman" w:hAnsi="Times New Roman"/>
-                <w:color w:val="000000" w:themeColor="text1"/>
-              </w:rPr>
-              <w:t>0.3</w:t>
-            </w:r>
-          </w:p>
-        </w:tc>
-        <w:tc>
-          <w:tcPr>
-            <w:tcW w:w="1980" w:type="dxa"/>
-            <w:tcBorders>
-              <w:top w:val="nil"/>
-              <w:left w:val="nil"/>
-              <w:bottom w:val="single" w:sz="4" w:space="0" w:color="auto"/>
-              <w:right w:val="nil"/>
-            </w:tcBorders>
-            <w:vAlign w:val="bottom"/>
-          </w:tcPr>
-          <w:p>
-            <w:pPr>
-              <w:jc w:val="center"/>
-            </w:pPr>
-            <w:r>
-              <w:rPr>
-                <w:rFonts w:ascii="Times New Roman" w:eastAsia="Times New Roman" w:hAnsi="Times New Roman"/>
-                <w:color w:val="000000" w:themeColor="text1"/>
-              </w:rPr>
-              <w:t>0.6</w:t>
-            </w:r>
-          </w:p>
-        </w:tc>
-      </w:tr>
-    </w:tbl>
-    <w:p>
-      <w:pPr>
-        <w:pStyle w:val="Figurenote"/>
-        <w:rPr>
-          <w:iCs/>
-          <w:szCs w:val="16"/>
-        </w:rPr>
-      </w:pPr>
-    </w:p>
-    <w:p>
-      <w:pPr>
-        <w:pStyle w:val="Figurenote"/>
-      </w:pPr>
-      <w:r>
-        <w:t xml:space="preserve">Zdroj: data Ministerstva pro místní rozvoj, vlastní propočty s pomocí modelu QUEST III R&amp;D. </w:t>
-      </w:r>
-      <w:r>
-        <w:br/>
-        <w:t xml:space="preserve">Poznámka: </w:t>
-      </w:r>
-      <w:r>
-        <w:rPr>
-          <w:rFonts w:eastAsia="Calibri Light" w:cs="Calibri Light"/>
-        </w:rPr>
-        <w:t>Uvažujeme stálé ceny roku 2015.</w:t>
-      </w:r>
-    </w:p>
-    <w:p>
-      <w:pPr>
-        <w:pStyle w:val="Figurenote"/>
-        <w:ind w:left="0"/>
-        <w:rPr>
-          <w:iCs/>
-          <w:szCs w:val="16"/>
-        </w:rPr>
-      </w:pPr>
-    </w:p>
-    <w:p>
-      <w:bookmarkStart w:id="32" w:name="_Toc90649741"/>
-      <w:r>
-        <w:t xml:space="preserve">Graf </w:t>
-      </w:r>
-      <w:r>
-        <w:fldChar w:fldCharType="begin"/>
-      </w:r>
-      <w:r>
-        <w:instrText xml:space="preserve"> SEQ Graf \* ARABIC </w:instrText>
-      </w:r>
-      <w:r>
-        <w:fldChar w:fldCharType="separate"/>
-      </w:r>
-      <w:r>
-        <w:rPr>
-          <w:noProof/>
-        </w:rPr>
-        <w:t>6</w:t>
-      </w:r>
-      <w:r>
-        <w:fldChar w:fldCharType="end"/>
-      </w:r>
-      <w:r>
-        <w:t>: Dopad jednotlivých kategorií intervencí ESI fondů na HDP. Rozdíl kvartální vs. roční data</w:t>
-      </w:r>
-      <w:bookmarkEnd w:id="32"/>
-    </w:p>
-    <w:tbl>
-      <w:tblPr>
-        <w:tblW w:w="0" w:type="auto"/>
-        <w:tblBorders>
-          <w:top w:val="single" w:sz="4" w:space="0" w:color="808080" w:themeColor="background1" w:themeShade="80"/>
-          <w:left w:val="single" w:sz="4" w:space="0" w:color="808080" w:themeColor="background1" w:themeShade="80"/>
-          <w:bottom w:val="single" w:sz="4" w:space="0" w:color="808080" w:themeColor="background1" w:themeShade="80"/>
-          <w:right w:val="single" w:sz="4" w:space="0" w:color="808080" w:themeColor="background1" w:themeShade="80"/>
-          <w:insideH w:val="single" w:sz="4" w:space="0" w:color="808080" w:themeColor="background1" w:themeShade="80"/>
-          <w:insideV w:val="single" w:sz="4" w:space="0" w:color="808080" w:themeColor="background1" w:themeShade="80"/>
-        </w:tblBorders>
-        <w:tblLook w:val="06A0" w:firstRow="1" w:lastRow="0" w:firstColumn="1" w:lastColumn="0" w:noHBand="1" w:noVBand="1"/>
-      </w:tblPr>
-      <w:tblGrid>
-        <w:gridCol w:w="4332"/>
-        <w:gridCol w:w="4510"/>
-      </w:tblGrid>
-      <w:tr>
-        <w:trPr>
-          <w:trHeight w:val="3161"/>
-        </w:trPr>
-        <w:tc>
-          <w:tcPr>
-            <w:tcW w:w="4405" w:type="dxa"/>
-          </w:tcPr>
-          <w:p>
-            <w:pPr>
-              <w:spacing w:after="0"/>
-            </w:pPr>
-            <w:r>
-              <w:rPr>
-                <w:rFonts w:ascii="Calibri" w:hAnsi="Calibri" w:cs="Calibri"/>
-                <w:color w:val="000000" w:themeColor="text1"/>
-                <w:sz w:val="24"/>
-                <w:szCs w:val="24"/>
-              </w:rPr>
-              <w:t>Infrastruktura</w:t>
-            </w:r>
-          </w:p>
-          <w:p>
-            <w:pPr>
-              <w:pStyle w:val="graf"/>
-              <w:rPr>
-                <w:rFonts w:eastAsia="Calibri" w:cs="Arial"/>
-              </w:rPr>
-            </w:pPr>
-            <w:r>
-              <w:drawing>
-                <wp:inline distT="0" distB="0" distL="0" distR="0" wp14:anchorId="18792C08" wp14:editId="1962A864">
-                  <wp:extent cx="2647950" cy="1304925"/>
-                  <wp:effectExtent l="0" t="0" r="0" b="0"/>
-                  <wp:docPr id="1319791915" name="Obrázek 1319791915"/>
-                  <wp:cNvGraphicFramePr>
-                    <a:graphicFrameLocks xmlns:a="http://schemas.openxmlformats.org/drawingml/2006/main" noChangeAspect="1"/>
-                  </wp:cNvGraphicFramePr>
-                  <a:graphic xmlns:a="http://schemas.openxmlformats.org/drawingml/2006/main">
-                    <a:graphicData uri="http://schemas.openxmlformats.org/drawingml/2006/picture">
-                      <pic:pic xmlns:pic="http://schemas.openxmlformats.org/drawingml/2006/picture">
-                        <pic:nvPicPr>
-                          <pic:cNvPr id="0" name=""/>
-                          <pic:cNvPicPr/>
-                        </pic:nvPicPr>
-                        <pic:blipFill>
-                          <a:blip r:embed="rId26">
-                            <a:extLst>
-                              <a:ext uri="{28A0092B-C50C-407E-A947-70E740481C1C}">
-                                <a14:useLocalDpi xmlns:a14="http://schemas.microsoft.com/office/drawing/2010/main" val="0"/>
-                              </a:ext>
-                            </a:extLst>
-                          </a:blip>
-                          <a:stretch>
-                            <a:fillRect/>
-                          </a:stretch>
-                        </pic:blipFill>
-                        <pic:spPr>
-                          <a:xfrm>
-                            <a:off x="0" y="0"/>
-                            <a:ext cx="2647950" cy="1304925"/>
-                          </a:xfrm>
-                          <a:prstGeom prst="rect">
-                            <a:avLst/>
-                          </a:prstGeom>
-                        </pic:spPr>
-                      </pic:pic>
-                    </a:graphicData>
-                  </a:graphic>
-                </wp:inline>
-              </w:drawing>
-            </w:r>
-          </w:p>
-        </w:tc>
-        <w:tc>
-          <w:tcPr>
-            <w:tcW w:w="4581" w:type="dxa"/>
-          </w:tcPr>
-          <w:p>
-            <w:pPr>
-              <w:spacing w:after="0"/>
-            </w:pPr>
-            <w:r>
-              <w:rPr>
-                <w:rFonts w:ascii="Calibri" w:hAnsi="Calibri" w:cs="Calibri"/>
-                <w:color w:val="000000" w:themeColor="text1"/>
-                <w:sz w:val="24"/>
-                <w:szCs w:val="24"/>
-              </w:rPr>
-              <w:t>Lidský kapitál</w:t>
-            </w:r>
-          </w:p>
-          <w:p>
-            <w:pPr>
-              <w:pStyle w:val="graf"/>
-              <w:rPr>
-                <w:rFonts w:eastAsia="Calibri" w:cs="Arial"/>
-              </w:rPr>
-            </w:pPr>
-            <w:r>
-              <w:drawing>
-                <wp:inline distT="0" distB="0" distL="0" distR="0" wp14:anchorId="7F8A7872" wp14:editId="384181AC">
-                  <wp:extent cx="2762250" cy="1362075"/>
-                  <wp:effectExtent l="0" t="0" r="0" b="0"/>
-                  <wp:docPr id="262772579" name="Obrázek 262772579"/>
-                  <wp:cNvGraphicFramePr>
-                    <a:graphicFrameLocks xmlns:a="http://schemas.openxmlformats.org/drawingml/2006/main" noChangeAspect="1"/>
-                  </wp:cNvGraphicFramePr>
-                  <a:graphic xmlns:a="http://schemas.openxmlformats.org/drawingml/2006/main">
-                    <a:graphicData uri="http://schemas.openxmlformats.org/drawingml/2006/picture">
-                      <pic:pic xmlns:pic="http://schemas.openxmlformats.org/drawingml/2006/picture">
-                        <pic:nvPicPr>
-                          <pic:cNvPr id="0" name=""/>
-                          <pic:cNvPicPr/>
-                        </pic:nvPicPr>
-                        <pic:blipFill>
-                          <a:blip r:embed="rId27">
-                            <a:extLst>
-                              <a:ext uri="{28A0092B-C50C-407E-A947-70E740481C1C}">
-                                <a14:useLocalDpi xmlns:a14="http://schemas.microsoft.com/office/drawing/2010/main" val="0"/>
-                              </a:ext>
-                            </a:extLst>
-                          </a:blip>
-                          <a:stretch>
-                            <a:fillRect/>
-                          </a:stretch>
-                        </pic:blipFill>
-                        <pic:spPr>
-                          <a:xfrm>
-                            <a:off x="0" y="0"/>
-                            <a:ext cx="2762250" cy="1362075"/>
-                          </a:xfrm>
-                          <a:prstGeom prst="rect">
-                            <a:avLst/>
-                          </a:prstGeom>
-                        </pic:spPr>
-                      </pic:pic>
-                    </a:graphicData>
-                  </a:graphic>
-                </wp:inline>
-              </w:drawing>
-            </w:r>
-          </w:p>
-        </w:tc>
-      </w:tr>
-      <w:tr>
-        <w:trPr>
-          <w:trHeight w:val="3020"/>
-        </w:trPr>
-        <w:tc>
-          <w:tcPr>
-            <w:tcW w:w="4405" w:type="dxa"/>
-          </w:tcPr>
-          <w:p>
-            <w:pPr>
-              <w:spacing w:after="0"/>
-            </w:pPr>
-            <w:r>
-              <w:rPr>
-                <w:rFonts w:ascii="Calibri" w:hAnsi="Calibri" w:cs="Calibri"/>
-                <w:color w:val="000000" w:themeColor="text1"/>
-                <w:sz w:val="24"/>
-                <w:szCs w:val="24"/>
-              </w:rPr>
-              <w:t>Výzkum a vývoj</w:t>
-            </w:r>
-          </w:p>
-          <w:p>
-            <w:pPr>
-              <w:pStyle w:val="graf"/>
-              <w:jc w:val="both"/>
-              <w:rPr>
-                <w:rFonts w:eastAsia="Calibri" w:cs="Arial"/>
-              </w:rPr>
-            </w:pPr>
-            <w:r>
-              <w:drawing>
-                <wp:inline distT="0" distB="0" distL="0" distR="0" wp14:anchorId="4A3B869B" wp14:editId="5629A2A7">
-                  <wp:extent cx="2647950" cy="1381125"/>
-                  <wp:effectExtent l="0" t="0" r="0" b="0"/>
-                  <wp:docPr id="730945600" name="Obrázek 730945600"/>
-                  <wp:cNvGraphicFramePr>
-                    <a:graphicFrameLocks xmlns:a="http://schemas.openxmlformats.org/drawingml/2006/main" noChangeAspect="1"/>
-                  </wp:cNvGraphicFramePr>
-                  <a:graphic xmlns:a="http://schemas.openxmlformats.org/drawingml/2006/main">
-                    <a:graphicData uri="http://schemas.openxmlformats.org/drawingml/2006/picture">
-                      <pic:pic xmlns:pic="http://schemas.openxmlformats.org/drawingml/2006/picture">
-                        <pic:nvPicPr>
-                          <pic:cNvPr id="0" name=""/>
-                          <pic:cNvPicPr/>
-                        </pic:nvPicPr>
-                        <pic:blipFill>
-                          <a:blip r:embed="rId28">
-                            <a:extLst>
-                              <a:ext uri="{28A0092B-C50C-407E-A947-70E740481C1C}">
-                                <a14:useLocalDpi xmlns:a14="http://schemas.microsoft.com/office/drawing/2010/main" val="0"/>
-                              </a:ext>
-                            </a:extLst>
-                          </a:blip>
-                          <a:stretch>
-                            <a:fillRect/>
-                          </a:stretch>
-                        </pic:blipFill>
-                        <pic:spPr>
-                          <a:xfrm>
-                            <a:off x="0" y="0"/>
-                            <a:ext cx="2647950" cy="1381125"/>
-                          </a:xfrm>
-                          <a:prstGeom prst="rect">
-                            <a:avLst/>
-                          </a:prstGeom>
-                        </pic:spPr>
-                      </pic:pic>
-                    </a:graphicData>
-                  </a:graphic>
-                </wp:inline>
-              </w:drawing>
-            </w:r>
-          </w:p>
-        </w:tc>
-        <w:tc>
-          <w:tcPr>
-            <w:tcW w:w="4581" w:type="dxa"/>
-          </w:tcPr>
-          <w:p>
-            <w:pPr>
-              <w:spacing w:after="0"/>
-            </w:pPr>
-            <w:r>
-              <w:rPr>
-                <w:rFonts w:ascii="Calibri" w:hAnsi="Calibri" w:cs="Calibri"/>
-                <w:color w:val="000000" w:themeColor="text1"/>
-                <w:sz w:val="24"/>
-                <w:szCs w:val="24"/>
-              </w:rPr>
-              <w:t>Soukromý sektor</w:t>
-            </w:r>
-          </w:p>
-          <w:p>
-            <w:r>
-              <w:rPr>
-                <w:noProof/>
-                <w:lang w:eastAsia="cs-CZ"/>
-              </w:rPr>
-              <w:drawing>
-                <wp:inline distT="0" distB="0" distL="0" distR="0" wp14:anchorId="4C7D8C4F" wp14:editId="09B40647">
-                  <wp:extent cx="2762250" cy="1438275"/>
-                  <wp:effectExtent l="0" t="0" r="0" b="0"/>
-                  <wp:docPr id="357123415" name="Obrázek 357123415"/>
-                  <wp:cNvGraphicFramePr>
-                    <a:graphicFrameLocks xmlns:a="http://schemas.openxmlformats.org/drawingml/2006/main" noChangeAspect="1"/>
-                  </wp:cNvGraphicFramePr>
-                  <a:graphic xmlns:a="http://schemas.openxmlformats.org/drawingml/2006/main">
-                    <a:graphicData uri="http://schemas.openxmlformats.org/drawingml/2006/picture">
-                      <pic:pic xmlns:pic="http://schemas.openxmlformats.org/drawingml/2006/picture">
-                        <pic:nvPicPr>
-                          <pic:cNvPr id="0" name=""/>
-                          <pic:cNvPicPr/>
-                        </pic:nvPicPr>
-                        <pic:blipFill>
-                          <a:blip r:embed="rId29">
-                            <a:extLst>
-                              <a:ext uri="{28A0092B-C50C-407E-A947-70E740481C1C}">
-                                <a14:useLocalDpi xmlns:a14="http://schemas.microsoft.com/office/drawing/2010/main" val="0"/>
-                              </a:ext>
-                            </a:extLst>
-                          </a:blip>
-                          <a:stretch>
-                            <a:fillRect/>
-                          </a:stretch>
-                        </pic:blipFill>
-                        <pic:spPr>
-                          <a:xfrm>
-                            <a:off x="0" y="0"/>
-                            <a:ext cx="2762250" cy="1438275"/>
-                          </a:xfrm>
-                          <a:prstGeom prst="rect">
-                            <a:avLst/>
-                          </a:prstGeom>
-                        </pic:spPr>
-                      </pic:pic>
-                    </a:graphicData>
-                  </a:graphic>
-                </wp:inline>
-              </w:drawing>
-            </w:r>
-          </w:p>
-        </w:tc>
-      </w:tr>
-      <w:tr>
-        <w:trPr>
-          <w:trHeight w:val="2953"/>
-        </w:trPr>
-        <w:tc>
-          <w:tcPr>
-            <w:tcW w:w="4405" w:type="dxa"/>
-          </w:tcPr>
-          <w:p>
-            <w:r>
-              <w:rPr>
-                <w:rFonts w:ascii="Calibri" w:hAnsi="Calibri" w:cs="Calibri"/>
-                <w:color w:val="000000" w:themeColor="text1"/>
-                <w:sz w:val="24"/>
-                <w:szCs w:val="24"/>
-              </w:rPr>
-              <w:t>Technická pomoc</w:t>
-            </w:r>
-          </w:p>
-          <w:p>
-            <w:r>
-              <w:rPr>
-                <w:noProof/>
-                <w:lang w:eastAsia="cs-CZ"/>
-              </w:rPr>
-              <w:drawing>
-                <wp:inline distT="0" distB="0" distL="0" distR="0" wp14:anchorId="7FE09A78" wp14:editId="06CF9BE2">
-                  <wp:extent cx="2647950" cy="1390650"/>
-                  <wp:effectExtent l="0" t="0" r="0" b="0"/>
-                  <wp:docPr id="1284726945" name="Obrázek 1284726945"/>
-                  <wp:cNvGraphicFramePr>
-                    <a:graphicFrameLocks xmlns:a="http://schemas.openxmlformats.org/drawingml/2006/main" noChangeAspect="1"/>
-                  </wp:cNvGraphicFramePr>
-                  <a:graphic xmlns:a="http://schemas.openxmlformats.org/drawingml/2006/main">
-                    <a:graphicData uri="http://schemas.openxmlformats.org/drawingml/2006/picture">
-                      <pic:pic xmlns:pic="http://schemas.openxmlformats.org/drawingml/2006/picture">
-                        <pic:nvPicPr>
-                          <pic:cNvPr id="0" name=""/>
-                          <pic:cNvPicPr/>
-                        </pic:nvPicPr>
-                        <pic:blipFill>
-                          <a:blip r:embed="rId30">
-                            <a:extLst>
-                              <a:ext uri="{28A0092B-C50C-407E-A947-70E740481C1C}">
-                                <a14:useLocalDpi xmlns:a14="http://schemas.microsoft.com/office/drawing/2010/main" val="0"/>
-                              </a:ext>
-                            </a:extLst>
-                          </a:blip>
-                          <a:stretch>
-                            <a:fillRect/>
-                          </a:stretch>
-                        </pic:blipFill>
-                        <pic:spPr>
-                          <a:xfrm>
-                            <a:off x="0" y="0"/>
-                            <a:ext cx="2647950" cy="1390650"/>
-                          </a:xfrm>
-                          <a:prstGeom prst="rect">
-                            <a:avLst/>
-                          </a:prstGeom>
-                        </pic:spPr>
-                      </pic:pic>
-                    </a:graphicData>
-                  </a:graphic>
-                </wp:inline>
-              </w:drawing>
-            </w:r>
-          </w:p>
-          <w:p/>
-        </w:tc>
-        <w:tc>
-          <w:tcPr>
-            <w:tcW w:w="4581" w:type="dxa"/>
-          </w:tcPr>
-          <w:p>
-            <w:pPr>
-              <w:jc w:val="left"/>
-              <w:rPr>
-                <w:rFonts w:ascii="Calibri" w:hAnsi="Calibri" w:cs="Calibri"/>
-                <w:color w:val="000000" w:themeColor="text1"/>
-                <w:sz w:val="24"/>
-                <w:szCs w:val="24"/>
-              </w:rPr>
-            </w:pPr>
-            <w:r>
-              <w:rPr>
-                <w:rFonts w:ascii="Calibri" w:hAnsi="Calibri" w:cs="Calibri"/>
-                <w:color w:val="000000" w:themeColor="text1"/>
-                <w:sz w:val="24"/>
-                <w:szCs w:val="24"/>
-              </w:rPr>
-              <w:t>Celkem</w:t>
-            </w:r>
-          </w:p>
-          <w:p>
-            <w:pPr>
-              <w:jc w:val="left"/>
-            </w:pPr>
-            <w:r>
-              <w:rPr>
-                <w:noProof/>
-                <w:lang w:eastAsia="cs-CZ"/>
-              </w:rPr>
-              <w:drawing>
-                <wp:inline distT="0" distB="0" distL="0" distR="0" wp14:anchorId="05722304" wp14:editId="584A6F34">
-                  <wp:extent cx="2762250" cy="1447800"/>
-                  <wp:effectExtent l="0" t="0" r="0" b="0"/>
-                  <wp:docPr id="681463689" name="Obrázek 681463689"/>
-                  <wp:cNvGraphicFramePr>
-                    <a:graphicFrameLocks xmlns:a="http://schemas.openxmlformats.org/drawingml/2006/main" noChangeAspect="1"/>
-                  </wp:cNvGraphicFramePr>
-                  <a:graphic xmlns:a="http://schemas.openxmlformats.org/drawingml/2006/main">
-                    <a:graphicData uri="http://schemas.openxmlformats.org/drawingml/2006/picture">
-                      <pic:pic xmlns:pic="http://schemas.openxmlformats.org/drawingml/2006/picture">
-                        <pic:nvPicPr>
-                          <pic:cNvPr id="0" name=""/>
-                          <pic:cNvPicPr/>
-                        </pic:nvPicPr>
-                        <pic:blipFill>
-                          <a:blip r:embed="rId31">
-                            <a:extLst>
-                              <a:ext uri="{28A0092B-C50C-407E-A947-70E740481C1C}">
-                                <a14:useLocalDpi xmlns:a14="http://schemas.microsoft.com/office/drawing/2010/main" val="0"/>
-                              </a:ext>
-                            </a:extLst>
-                          </a:blip>
-                          <a:stretch>
-                            <a:fillRect/>
-                          </a:stretch>
-                        </pic:blipFill>
-                        <pic:spPr>
-                          <a:xfrm>
-                            <a:off x="0" y="0"/>
-                            <a:ext cx="2762250" cy="1447800"/>
-                          </a:xfrm>
-                          <a:prstGeom prst="rect">
-                            <a:avLst/>
-                          </a:prstGeom>
-                        </pic:spPr>
-                      </pic:pic>
-                    </a:graphicData>
-                  </a:graphic>
-                </wp:inline>
-              </w:drawing>
-            </w:r>
-          </w:p>
-        </w:tc>
-      </w:tr>
-    </w:tbl>
-    <w:p>
-      <w:pPr>
-        <w:pStyle w:val="Figurenote"/>
-      </w:pPr>
-      <w:r>
-        <w:t xml:space="preserve">Zdroj: data Ministerstva pro místní rozvoj, vlastní propočty </w:t>
-      </w:r>
-      <w:r>
-        <w:rPr>
-          <w:rFonts w:eastAsia="Calibri Light" w:cs="Calibri Light"/>
-        </w:rPr>
-        <w:t>s pomocí modelu QUEST III R&amp;D</w:t>
-      </w:r>
-      <w:r>
-        <w:t>.</w:t>
-      </w:r>
-    </w:p>
-    <w:p>
-      <w:pPr>
-        <w:pStyle w:val="Figurenote"/>
-        <w:ind w:left="0"/>
-        <w:rPr>
-          <w:iCs/>
-          <w:szCs w:val="16"/>
-        </w:rPr>
-      </w:pPr>
-    </w:p>
-    <w:p>
-      <w:pPr>
-        <w:spacing w:after="200" w:line="276" w:lineRule="auto"/>
-        <w:jc w:val="left"/>
-        <w:rPr>
-          <w:rFonts w:ascii="Calibri" w:eastAsiaTheme="majorEastAsia" w:hAnsi="Calibri" w:cstheme="majorBidi"/>
-          <w:bCs/>
-          <w:noProof/>
-          <w:color w:val="1F497D" w:themeColor="text2"/>
-          <w:kern w:val="32"/>
-          <w:sz w:val="32"/>
-          <w:szCs w:val="32"/>
-          <w:lang w:eastAsia="sk-SK"/>
-        </w:rPr>
-      </w:pPr>
-      <w:r>
-        <w:rPr>
-          <w:noProof/>
-          <w:lang w:eastAsia="sk-SK"/>
-        </w:rPr>
-        <w:lastRenderedPageBreak/>
-        <w:br w:type="page"/>
-      </w:r>
-    </w:p>
-    <w:p>
-      <w:pPr>
-        <w:pStyle w:val="NapisGRAF"/>
-        <w:rPr>
-          <w:noProof/>
-          <w:lang w:eastAsia="sk-SK"/>
-        </w:rPr>
-      </w:pPr>
-      <w:bookmarkStart w:id="33" w:name="_Hlk87455627"/>
-      <w:bookmarkStart w:id="34" w:name="_Toc90649749"/>
-      <w:r>
-        <w:rPr>
-          <w:noProof/>
-          <w:lang w:eastAsia="sk-SK"/>
-        </w:rPr>
-        <w:lastRenderedPageBreak/>
-        <w:t xml:space="preserve">Dlouhodobý scénář: </w:t>
-      </w:r>
-      <w:bookmarkEnd w:id="33"/>
-      <w:r>
-        <w:rPr>
-          <w:noProof/>
-          <w:lang w:eastAsia="sk-SK"/>
-        </w:rPr>
-        <w:t>Dopady EU fondů v letech 2007-2020 na ekonomiku ČR</w:t>
-      </w:r>
-      <w:bookmarkEnd w:id="34"/>
-    </w:p>
-    <w:p>
-      <w:pPr>
-        <w:rPr>
-          <w:rFonts w:ascii="Calibri" w:hAnsi="Calibri" w:cs="Calibri"/>
-          <w:color w:val="000000" w:themeColor="text1"/>
-        </w:rPr>
-      </w:pPr>
-      <w:r>
-        <w:rPr>
-          <w:rFonts w:ascii="Calibri" w:hAnsi="Calibri" w:cs="Calibri"/>
-          <w:color w:val="000000" w:themeColor="text1"/>
-        </w:rPr>
-        <w:t xml:space="preserve">Výsledky simulací modelu QUEST pro jednotlivé kategorie alokací shrnuje Graf 7. Všechny okruhy intervencí </w:t>
-      </w:r>
-      <w:r>
-        <w:rPr>
-          <w:rFonts w:ascii="Calibri" w:hAnsi="Calibri" w:cs="Calibri"/>
-          <w:color w:val="000000" w:themeColor="text1"/>
-        </w:rPr>
-        <w:t xml:space="preserve">v dlouhém horizontu </w:t>
-      </w:r>
-      <w:r>
-        <w:rPr>
-          <w:rFonts w:ascii="Calibri" w:hAnsi="Calibri" w:cs="Calibri"/>
-          <w:color w:val="000000" w:themeColor="text1"/>
-        </w:rPr>
-        <w:t>pozitivně ovlivňují</w:t>
-      </w:r>
-      <w:r>
-        <w:rPr>
-          <w:rFonts w:ascii="Calibri" w:hAnsi="Calibri" w:cs="Calibri"/>
-          <w:color w:val="000000" w:themeColor="text1"/>
-        </w:rPr>
-        <w:t xml:space="preserve"> české HDP</w:t>
-      </w:r>
-      <w:r>
-        <w:rPr>
-          <w:rFonts w:ascii="Calibri" w:hAnsi="Calibri" w:cs="Calibri"/>
-          <w:color w:val="000000" w:themeColor="text1"/>
-        </w:rPr>
-        <w:t>.</w:t>
-      </w:r>
-      <w:r>
-        <w:rPr>
-          <w:rFonts w:ascii="Calibri" w:hAnsi="Calibri" w:cs="Calibri"/>
-          <w:color w:val="000000" w:themeColor="text1"/>
-        </w:rPr>
-        <w:t xml:space="preserve"> </w:t>
-      </w:r>
-      <w:r>
-        <w:rPr>
-          <w:rFonts w:ascii="Calibri" w:hAnsi="Calibri" w:cs="Calibri"/>
-          <w:color w:val="000000" w:themeColor="text1"/>
-        </w:rPr>
-        <w:t xml:space="preserve">U intervence </w:t>
-      </w:r>
-      <w:r>
-        <w:rPr>
-          <w:rFonts w:ascii="Calibri" w:hAnsi="Calibri" w:cs="Calibri"/>
-          <w:color w:val="000000" w:themeColor="text1"/>
-        </w:rPr>
-        <w:t xml:space="preserve">do výzkumu a vývoje </w:t>
-      </w:r>
-      <w:r>
-        <w:rPr>
-          <w:rFonts w:ascii="Calibri" w:hAnsi="Calibri" w:cs="Calibri"/>
-          <w:color w:val="000000" w:themeColor="text1"/>
-        </w:rPr>
-        <w:t xml:space="preserve">se </w:t>
-      </w:r>
-      <w:r>
-        <w:rPr>
-          <w:rFonts w:ascii="Calibri" w:hAnsi="Calibri" w:cs="Calibri"/>
-          <w:color w:val="000000" w:themeColor="text1"/>
-        </w:rPr>
-        <w:t>kladný vliv začíná projevovat až od roku 2025. Investice do infrastruktury přispívají k růstu HDP nejvíce, zhruba</w:t>
-      </w:r>
-      <w:r>
-        <w:rPr>
-          <w:rFonts w:ascii="Calibri" w:hAnsi="Calibri" w:cs="Calibri"/>
-          <w:color w:val="000000" w:themeColor="text1"/>
-        </w:rPr>
-        <w:t xml:space="preserve"> dodatečných</w:t>
-      </w:r>
-      <w:r>
-        <w:rPr>
-          <w:rFonts w:ascii="Calibri" w:hAnsi="Calibri" w:cs="Calibri"/>
-          <w:color w:val="000000" w:themeColor="text1"/>
-        </w:rPr>
-        <w:t xml:space="preserve"> 1,2 % v roce 2030. Celkový dodatečný dopad ESI fondů na růst HDP v posledním roce (2030) čerpání prostředků programového období je předpokládán na úrovni 1,9</w:t>
-      </w:r>
-      <w:r>
-        <w:rPr>
-          <w:rFonts w:ascii="Calibri" w:hAnsi="Calibri" w:cs="Calibri"/>
-          <w:color w:val="000000" w:themeColor="text1"/>
-        </w:rPr>
-        <w:t> </w:t>
-      </w:r>
-      <w:r>
-        <w:rPr>
-          <w:rFonts w:ascii="Calibri" w:hAnsi="Calibri" w:cs="Calibri"/>
-          <w:color w:val="000000" w:themeColor="text1"/>
-        </w:rPr>
-        <w:t>%</w:t>
-      </w:r>
-      <w:r>
-        <w:rPr>
-          <w:rFonts w:ascii="Calibri" w:hAnsi="Calibri" w:cs="Calibri"/>
-          <w:color w:val="000000" w:themeColor="text1"/>
-        </w:rPr>
-        <w:footnoteReference w:id="5"/>
-      </w:r>
-      <w:r>
-        <w:rPr>
-          <w:rFonts w:ascii="Calibri" w:hAnsi="Calibri" w:cs="Calibri"/>
-          <w:color w:val="000000" w:themeColor="text1"/>
-        </w:rPr>
-        <w:t>.</w:t>
-      </w:r>
-    </w:p>
-    <w:p>
-      <w:bookmarkStart w:id="35" w:name="_Toc90649742"/>
-      <w:r>
-        <w:t xml:space="preserve">Graf </w:t>
-      </w:r>
-      <w:r>
-        <w:fldChar w:fldCharType="begin"/>
-      </w:r>
-      <w:r>
-        <w:instrText xml:space="preserve"> SEQ Graf \* ARABIC </w:instrText>
-      </w:r>
-      <w:r>
-        <w:fldChar w:fldCharType="separate"/>
-      </w:r>
-      <w:r>
-        <w:rPr>
-          <w:noProof/>
-        </w:rPr>
-        <w:t>7</w:t>
-      </w:r>
-      <w:r>
-        <w:fldChar w:fldCharType="end"/>
-      </w:r>
-      <w:r>
-        <w:t>:  Dodatečná dynamika HDP po implementaci jednotlivých okruhů intervencí (v %)</w:t>
-      </w:r>
-      <w:bookmarkEnd w:id="35"/>
-      <w:r>
-        <w:t xml:space="preserve"> </w:t>
-      </w:r>
-    </w:p>
-    <w:p>
-      <w:r>
-        <w:rPr>
-          <w:noProof/>
-          <w:lang w:eastAsia="cs-CZ"/>
-        </w:rPr>
-        <w:drawing>
-          <wp:inline distT="0" distB="0" distL="0" distR="0" wp14:anchorId="39DD2797" wp14:editId="6B9D314E">
-            <wp:extent cx="4572000" cy="2114550"/>
-            <wp:effectExtent l="0" t="0" r="0" b="0"/>
-            <wp:docPr id="1414283927" name="Obrázek 1414283927"/>
-            <wp:cNvGraphicFramePr>
-              <a:graphicFrameLocks xmlns:a="http://schemas.openxmlformats.org/drawingml/2006/main" noChangeAspect="1"/>
-            </wp:cNvGraphicFramePr>
-            <a:graphic xmlns:a="http://schemas.openxmlformats.org/drawingml/2006/main">
-              <a:graphicData uri="http://schemas.openxmlformats.org/drawingml/2006/picture">
-                <pic:pic xmlns:pic="http://schemas.openxmlformats.org/drawingml/2006/picture">
-                  <pic:nvPicPr>
-                    <pic:cNvPr id="0" name=""/>
-                    <pic:cNvPicPr/>
-                  </pic:nvPicPr>
-                  <pic:blipFill>
-                    <a:blip r:embed="rId32">
-                      <a:extLst>
-                        <a:ext uri="{28A0092B-C50C-407E-A947-70E740481C1C}">
-                          <a14:useLocalDpi xmlns:a14="http://schemas.microsoft.com/office/drawing/2010/main" val="0"/>
-                        </a:ext>
-                      </a:extLst>
-                    </a:blip>
-                    <a:stretch>
-                      <a:fillRect/>
-                    </a:stretch>
-                  </pic:blipFill>
-                  <pic:spPr>
-                    <a:xfrm>
-                      <a:off x="0" y="0"/>
-                      <a:ext cx="4572000" cy="2114550"/>
-                    </a:xfrm>
-                    <a:prstGeom prst="rect">
-                      <a:avLst/>
-                    </a:prstGeom>
-                  </pic:spPr>
-                </pic:pic>
-              </a:graphicData>
-            </a:graphic>
-          </wp:inline>
-        </w:drawing>
-      </w:r>
-    </w:p>
-    <w:p>
-      <w:pPr>
-        <w:pStyle w:val="Figurenote"/>
-      </w:pPr>
-      <w:r>
-        <w:rPr>
-          <w:rFonts w:ascii="Calibri" w:hAnsi="Calibri" w:cs="Calibri"/>
-          <w:color w:val="000000" w:themeColor="text1"/>
-        </w:rPr>
-        <w:t xml:space="preserve"> </w:t>
-      </w:r>
-      <w:r>
-        <w:t xml:space="preserve">Zdroj: data Ministerstva pro místní rozvoj, vlastní propočty </w:t>
-      </w:r>
-      <w:r>
-        <w:rPr>
-          <w:rFonts w:eastAsia="Calibri Light" w:cs="Calibri Light"/>
-        </w:rPr>
-        <w:t>s pomocí modelu QUEST III R&amp;D</w:t>
-      </w:r>
-      <w:r>
-        <w:t>.</w:t>
-      </w:r>
-    </w:p>
-    <w:p>
-      <w:r>
-        <w:rPr>
-          <w:rFonts w:ascii="Calibri" w:hAnsi="Calibri" w:cs="Calibri"/>
-          <w:color w:val="000000" w:themeColor="text1"/>
-        </w:rPr>
-        <w:t xml:space="preserve">Podrobné zobrazení vlivu jednotlivých kategorií na HDP lze nalézt na </w:t>
-      </w:r>
-      <w:r>
-        <w:rPr>
-          <w:rFonts w:ascii="Calibri" w:hAnsi="Calibri" w:cs="Calibri"/>
-          <w:color w:val="000000" w:themeColor="text1"/>
-        </w:rPr>
-        <w:t>následujících grafech</w:t>
-      </w:r>
-      <w:r>
-        <w:rPr>
-          <w:rFonts w:ascii="Calibri" w:hAnsi="Calibri" w:cs="Calibri"/>
-          <w:color w:val="000000" w:themeColor="text1"/>
-        </w:rPr>
-        <w:t xml:space="preserve"> (</w:t>
-      </w:r>
-      <w:r>
-        <w:rPr>
-          <w:rFonts w:ascii="Calibri" w:hAnsi="Calibri" w:cs="Calibri"/>
-          <w:b/>
-          <w:bCs/>
-          <w:color w:val="000000" w:themeColor="text1"/>
-        </w:rPr>
-        <w:t>Graf </w:t>
-      </w:r>
-      <w:r>
-        <w:rPr>
-          <w:rFonts w:ascii="Calibri" w:hAnsi="Calibri" w:cs="Calibri"/>
-          <w:b/>
-          <w:bCs/>
-          <w:color w:val="000000" w:themeColor="text1"/>
-        </w:rPr>
-        <w:t>8</w:t>
-      </w:r>
-      <w:r>
-        <w:rPr>
-          <w:rFonts w:ascii="Calibri" w:hAnsi="Calibri" w:cs="Calibri"/>
-          <w:color w:val="000000" w:themeColor="text1"/>
-        </w:rPr>
-        <w:t xml:space="preserve">). Patrná je na něm odlišná dynamika domácí produkce v reakci na jednotlivé okruhy intervencí. </w:t>
-      </w:r>
-    </w:p>
-    <w:p>
-      <w:r>
-        <w:rPr>
-          <w:rFonts w:ascii="Calibri" w:hAnsi="Calibri" w:cs="Calibri"/>
-          <w:color w:val="000000" w:themeColor="text1"/>
-        </w:rPr>
-        <w:t xml:space="preserve">Na prvním místě lze upozornit na dlouhodobý kumulující se růst HDP v případě </w:t>
-      </w:r>
-      <w:r>
-        <w:rPr>
-          <w:rFonts w:ascii="Calibri" w:hAnsi="Calibri" w:cs="Calibri"/>
-          <w:b/>
-          <w:bCs/>
-          <w:color w:val="000000" w:themeColor="text1"/>
-        </w:rPr>
-        <w:t>investic do infrastruktury</w:t>
-      </w:r>
-      <w:r>
-        <w:rPr>
-          <w:rFonts w:ascii="Calibri" w:hAnsi="Calibri" w:cs="Calibri"/>
-          <w:color w:val="000000" w:themeColor="text1"/>
-        </w:rPr>
-        <w:t>. Tento šok je modelovaný jako nárůst veřejných investic, které samy o sobě dosahují fiskálního multiplikátoru HDP ve výši 0,8 (</w:t>
-      </w:r>
-      <w:proofErr w:type="spellStart"/>
-      <w:r>
-        <w:rPr>
-          <w:rFonts w:ascii="Calibri" w:hAnsi="Calibri" w:cs="Calibri"/>
-          <w:color w:val="000000" w:themeColor="text1"/>
-        </w:rPr>
-        <w:t>Ambriško</w:t>
-      </w:r>
-      <w:proofErr w:type="spellEnd"/>
-      <w:r>
-        <w:rPr>
-          <w:rFonts w:ascii="Calibri" w:hAnsi="Calibri" w:cs="Calibri"/>
-          <w:color w:val="000000" w:themeColor="text1"/>
-        </w:rPr>
-        <w:t xml:space="preserve"> et al., </w:t>
-      </w:r>
-      <w:r>
-        <w:rPr>
-          <w:rFonts w:ascii="Calibri" w:hAnsi="Calibri" w:cs="Calibri"/>
-          <w:color w:val="000000" w:themeColor="text1"/>
-        </w:rPr>
-        <w:t>2015</w:t>
-      </w:r>
-      <w:r>
-        <w:rPr>
-          <w:rFonts w:ascii="Calibri" w:hAnsi="Calibri" w:cs="Calibri"/>
-          <w:color w:val="000000" w:themeColor="text1"/>
-        </w:rPr>
-        <w:t>). Prvotní tlumený dopad investic do infrastruktury na domácí produkci je způsoben počátečním vytlačením soukromých investic touto intervencí. Multiplikační efekt</w:t>
-      </w:r>
-      <w:r>
-        <w:rPr>
-          <w:rFonts w:ascii="Calibri" w:hAnsi="Calibri" w:cs="Calibri"/>
-          <w:color w:val="000000" w:themeColor="text1"/>
-        </w:rPr>
-        <w:t>, kdy přínosy intervencí převyšují jejich náklady</w:t>
-      </w:r>
-      <w:r>
-        <w:rPr>
-          <w:rFonts w:ascii="Calibri" w:hAnsi="Calibri" w:cs="Calibri"/>
-          <w:color w:val="000000" w:themeColor="text1"/>
-        </w:rPr>
-        <w:t xml:space="preserve"> (tj. fiskální multiplikátor vyšší než 1) je tak patrný až od roku 2022.</w:t>
-      </w:r>
-    </w:p>
-    <w:p>
-      <w:r>
-        <w:rPr>
-          <w:rFonts w:ascii="Calibri" w:hAnsi="Calibri" w:cs="Calibri"/>
-          <w:color w:val="000000" w:themeColor="text1"/>
-        </w:rPr>
-        <w:t>Kategorie intervence do</w:t>
-      </w:r>
-      <w:r>
-        <w:rPr>
-          <w:rFonts w:ascii="Calibri" w:hAnsi="Calibri" w:cs="Calibri"/>
-          <w:b/>
-          <w:bCs/>
-          <w:color w:val="000000" w:themeColor="text1"/>
-        </w:rPr>
-        <w:t xml:space="preserve"> lidského kapitálu</w:t>
-      </w:r>
-      <w:r>
-        <w:rPr>
-          <w:rFonts w:ascii="Calibri" w:hAnsi="Calibri" w:cs="Calibri"/>
-          <w:color w:val="000000" w:themeColor="text1"/>
-        </w:rPr>
-        <w:t xml:space="preserve"> sice působí na domácí produkci od počátku kladně, nicméně větší pozitivní reakci lze rozpoznat až od roku 2023. Důvodem tohoto zpoždění je modelový předpoklad nutného školení a rekvalifikace zaměstnanců, které po určitý čas snižují počet jimi odpracovaných hodin. </w:t>
-      </w:r>
-    </w:p>
-    <w:p>
-      <w:r>
-        <w:rPr>
-          <w:rFonts w:ascii="Calibri" w:hAnsi="Calibri" w:cs="Calibri"/>
-          <w:color w:val="000000" w:themeColor="text1"/>
-        </w:rPr>
-        <w:t xml:space="preserve">Další oblast alokace finančních prostředků, </w:t>
-      </w:r>
-      <w:r>
-        <w:rPr>
-          <w:rFonts w:ascii="Calibri" w:hAnsi="Calibri" w:cs="Calibri"/>
-          <w:b/>
-          <w:bCs/>
-          <w:color w:val="000000" w:themeColor="text1"/>
-        </w:rPr>
-        <w:t>investice do výzkumu a vývoje</w:t>
-      </w:r>
-      <w:r>
-        <w:rPr>
-          <w:rFonts w:ascii="Calibri" w:hAnsi="Calibri" w:cs="Calibri"/>
-          <w:color w:val="000000" w:themeColor="text1"/>
-        </w:rPr>
-        <w:t xml:space="preserve">, by měla mít zprvu negativní vliv na HDP. Tato tendence identifikovaná rovněž v předchozí studii (Úřad vlády, 2018) odpovídá intuici. Investice do výzkumu představují dlouhodobější projekty, jejichž kladné hospodářské přínosy jsou znatelné až v delším horizontu. V modelu QUEST je výzkum a vývoj simulován jako rostoucí poptávka po výzkumných pracovnících, což je příčinou realokace práce do tohoto odvětví. Relativní pokles zaměstnanosti ve zbývajících odvětvích je pak důvodem dočasného poklesu celkové produkce. Nicméně rostoucí ekonomická produkce podpořená nárůstem nových patentů a výzkumem postupně převáží tento počáteční pokles. </w:t>
-      </w:r>
-    </w:p>
-    <w:p>
-      <w:pPr>
-        <w:spacing w:after="200" w:line="276" w:lineRule="auto"/>
-        <w:jc w:val="left"/>
-        <w:rPr>
-          <w:b/>
-          <w:bCs/>
-          <w:color w:val="4F81BD" w:themeColor="accent1"/>
-          <w:sz w:val="18"/>
-          <w:szCs w:val="18"/>
-        </w:rPr>
-      </w:pPr>
-      <w:r>
-        <w:rPr>
-          <w:rFonts w:ascii="Calibri" w:hAnsi="Calibri" w:cs="Calibri"/>
-          <w:color w:val="000000" w:themeColor="text1"/>
-        </w:rPr>
-        <w:t>Následující scénář odráží pomoc</w:t>
-      </w:r>
-      <w:r>
-        <w:rPr>
-          <w:rFonts w:ascii="Calibri" w:hAnsi="Calibri" w:cs="Calibri"/>
-          <w:b/>
-          <w:bCs/>
-          <w:color w:val="000000" w:themeColor="text1"/>
-        </w:rPr>
-        <w:t xml:space="preserve"> soukromému sektoru</w:t>
-      </w:r>
-      <w:r>
-        <w:rPr>
-          <w:rFonts w:ascii="Calibri" w:hAnsi="Calibri" w:cs="Calibri"/>
-          <w:color w:val="000000" w:themeColor="text1"/>
-        </w:rPr>
-        <w:t>. Ačkoliv dopad na HDP je znatelně nižší než poměr čerpaných finančních prostředků k HDP, tato intervence má od počátku pozitivní dopad na celkovou produkci, a to skrze snížení fixních nákladů firem.</w:t>
-      </w:r>
-    </w:p>
-    <w:p>
-      <w:bookmarkStart w:id="36" w:name="_Toc90649743"/>
-      <w:r>
-        <w:lastRenderedPageBreak/>
-        <w:t xml:space="preserve">Graf </w:t>
-      </w:r>
-      <w:r>
-        <w:fldChar w:fldCharType="begin"/>
-      </w:r>
-      <w:r>
-        <w:instrText xml:space="preserve"> SEQ Graf \* ARABIC </w:instrText>
-      </w:r>
-      <w:r>
-        <w:fldChar w:fldCharType="separate"/>
-      </w:r>
-      <w:r>
-        <w:rPr>
-          <w:noProof/>
-        </w:rPr>
-        <w:t>8</w:t>
-      </w:r>
-      <w:r>
-        <w:fldChar w:fldCharType="end"/>
-      </w:r>
-      <w:r>
-        <w:t>:</w:t>
-      </w:r>
-      <w:r>
-        <w:t xml:space="preserve"> </w:t>
-      </w:r>
-      <w:r>
-        <w:t xml:space="preserve">Dopad jednotlivých </w:t>
-      </w:r>
-      <w:r>
-        <w:t>kategorií intervencí</w:t>
-      </w:r>
-      <w:r>
-        <w:t xml:space="preserve"> ESI fondů na HDP</w:t>
-      </w:r>
-      <w:bookmarkEnd w:id="36"/>
-    </w:p>
-    <w:tbl>
-      <w:tblPr>
-        <w:tblW w:w="8986" w:type="dxa"/>
-        <w:tblBorders>
-          <w:top w:val="single" w:sz="4" w:space="0" w:color="808080" w:themeColor="background1" w:themeShade="80"/>
-          <w:left w:val="single" w:sz="4" w:space="0" w:color="808080" w:themeColor="background1" w:themeShade="80"/>
-          <w:bottom w:val="single" w:sz="4" w:space="0" w:color="808080" w:themeColor="background1" w:themeShade="80"/>
-          <w:right w:val="single" w:sz="4" w:space="0" w:color="808080" w:themeColor="background1" w:themeShade="80"/>
-          <w:insideH w:val="single" w:sz="4" w:space="0" w:color="808080" w:themeColor="background1" w:themeShade="80"/>
-          <w:insideV w:val="single" w:sz="4" w:space="0" w:color="808080" w:themeColor="background1" w:themeShade="80"/>
-        </w:tblBorders>
-        <w:tblLayout w:type="fixed"/>
-        <w:tblLook w:val="06A0" w:firstRow="1" w:lastRow="0" w:firstColumn="1" w:lastColumn="0" w:noHBand="1" w:noVBand="1"/>
-      </w:tblPr>
-      <w:tblGrid>
-        <w:gridCol w:w="4405"/>
-        <w:gridCol w:w="4581"/>
-      </w:tblGrid>
-      <w:tr>
-        <w:trPr>
-          <w:trHeight w:val="3161"/>
-        </w:trPr>
-        <w:tc>
-          <w:tcPr>
-            <w:tcW w:w="4405" w:type="dxa"/>
-          </w:tcPr>
-          <w:p>
-            <w:pPr>
-              <w:spacing w:after="0"/>
-            </w:pPr>
-            <w:r>
-              <w:rPr>
-                <w:rFonts w:ascii="Calibri" w:hAnsi="Calibri" w:cs="Calibri"/>
-                <w:color w:val="000000" w:themeColor="text1"/>
-                <w:sz w:val="24"/>
-                <w:szCs w:val="24"/>
-              </w:rPr>
-              <w:t>Infrastruktura</w:t>
-            </w:r>
-          </w:p>
-          <w:p>
-            <w:pPr>
-              <w:pStyle w:val="graf"/>
-              <w:rPr>
-                <w:rFonts w:eastAsia="Calibri" w:cs="Arial"/>
-              </w:rPr>
-            </w:pPr>
-            <w:r>
-              <w:drawing>
-                <wp:inline distT="0" distB="0" distL="0" distR="0" wp14:anchorId="25184ECB" wp14:editId="4C7ECED4">
-                  <wp:extent cx="2647950" cy="1724025"/>
-                  <wp:effectExtent l="0" t="0" r="0" b="0"/>
-                  <wp:docPr id="815233720" name="Obrázek 815233720"/>
-                  <wp:cNvGraphicFramePr>
-                    <a:graphicFrameLocks xmlns:a="http://schemas.openxmlformats.org/drawingml/2006/main" noChangeAspect="1"/>
-                  </wp:cNvGraphicFramePr>
-                  <a:graphic xmlns:a="http://schemas.openxmlformats.org/drawingml/2006/main">
-                    <a:graphicData uri="http://schemas.openxmlformats.org/drawingml/2006/picture">
-                      <pic:pic xmlns:pic="http://schemas.openxmlformats.org/drawingml/2006/picture">
-                        <pic:nvPicPr>
-                          <pic:cNvPr id="0" name=""/>
-                          <pic:cNvPicPr/>
-                        </pic:nvPicPr>
-                        <pic:blipFill>
-                          <a:blip r:embed="rId33">
-                            <a:extLst>
-                              <a:ext uri="{28A0092B-C50C-407E-A947-70E740481C1C}">
-                                <a14:useLocalDpi xmlns:a14="http://schemas.microsoft.com/office/drawing/2010/main" val="0"/>
-                              </a:ext>
-                            </a:extLst>
-                          </a:blip>
-                          <a:stretch>
-                            <a:fillRect/>
-                          </a:stretch>
-                        </pic:blipFill>
-                        <pic:spPr>
-                          <a:xfrm>
-                            <a:off x="0" y="0"/>
-                            <a:ext cx="2647950" cy="1724025"/>
-                          </a:xfrm>
-                          <a:prstGeom prst="rect">
-                            <a:avLst/>
-                          </a:prstGeom>
-                        </pic:spPr>
-                      </pic:pic>
-                    </a:graphicData>
-                  </a:graphic>
-                </wp:inline>
-              </w:drawing>
-            </w:r>
-          </w:p>
-        </w:tc>
-        <w:tc>
-          <w:tcPr>
-            <w:tcW w:w="4581" w:type="dxa"/>
-          </w:tcPr>
-          <w:p>
-            <w:pPr>
-              <w:spacing w:after="0"/>
-            </w:pPr>
-            <w:r>
-              <w:rPr>
-                <w:rFonts w:ascii="Calibri" w:hAnsi="Calibri" w:cs="Calibri"/>
-                <w:color w:val="000000" w:themeColor="text1"/>
-                <w:sz w:val="24"/>
-                <w:szCs w:val="24"/>
-              </w:rPr>
-              <w:t>Lidský kapitál</w:t>
-            </w:r>
-          </w:p>
-          <w:p>
-            <w:pPr>
-              <w:pStyle w:val="graf"/>
-              <w:rPr>
-                <w:rFonts w:eastAsia="Calibri" w:cs="Arial"/>
-              </w:rPr>
-            </w:pPr>
-            <w:r>
-              <w:drawing>
-                <wp:inline distT="0" distB="0" distL="0" distR="0" wp14:anchorId="18BC8CC4" wp14:editId="7E8E0B5D">
-                  <wp:extent cx="2762250" cy="1609725"/>
-                  <wp:effectExtent l="0" t="0" r="0" b="0"/>
-                  <wp:docPr id="695800785" name="Obrázek 695800785"/>
-                  <wp:cNvGraphicFramePr>
-                    <a:graphicFrameLocks xmlns:a="http://schemas.openxmlformats.org/drawingml/2006/main" noChangeAspect="1"/>
-                  </wp:cNvGraphicFramePr>
-                  <a:graphic xmlns:a="http://schemas.openxmlformats.org/drawingml/2006/main">
-                    <a:graphicData uri="http://schemas.openxmlformats.org/drawingml/2006/picture">
-                      <pic:pic xmlns:pic="http://schemas.openxmlformats.org/drawingml/2006/picture">
-                        <pic:nvPicPr>
-                          <pic:cNvPr id="0" name=""/>
-                          <pic:cNvPicPr/>
-                        </pic:nvPicPr>
-                        <pic:blipFill>
-                          <a:blip r:embed="rId34">
-                            <a:extLst>
-                              <a:ext uri="{28A0092B-C50C-407E-A947-70E740481C1C}">
-                                <a14:useLocalDpi xmlns:a14="http://schemas.microsoft.com/office/drawing/2010/main" val="0"/>
-                              </a:ext>
-                            </a:extLst>
-                          </a:blip>
-                          <a:stretch>
-                            <a:fillRect/>
-                          </a:stretch>
-                        </pic:blipFill>
-                        <pic:spPr>
-                          <a:xfrm>
-                            <a:off x="0" y="0"/>
-                            <a:ext cx="2762250" cy="1609725"/>
-                          </a:xfrm>
-                          <a:prstGeom prst="rect">
-                            <a:avLst/>
-                          </a:prstGeom>
-                        </pic:spPr>
-                      </pic:pic>
-                    </a:graphicData>
-                  </a:graphic>
-                </wp:inline>
-              </w:drawing>
-            </w:r>
-          </w:p>
-        </w:tc>
-      </w:tr>
-      <w:tr>
-        <w:trPr>
-          <w:trHeight w:val="3020"/>
-        </w:trPr>
-        <w:tc>
-          <w:tcPr>
-            <w:tcW w:w="4405" w:type="dxa"/>
-          </w:tcPr>
-          <w:p>
-            <w:pPr>
-              <w:spacing w:after="0"/>
-            </w:pPr>
-            <w:r>
-              <w:rPr>
-                <w:rFonts w:ascii="Calibri" w:hAnsi="Calibri" w:cs="Calibri"/>
-                <w:color w:val="000000" w:themeColor="text1"/>
-                <w:sz w:val="24"/>
-                <w:szCs w:val="24"/>
-              </w:rPr>
-              <w:t>Výzkum a vývoj</w:t>
-            </w:r>
-          </w:p>
-          <w:p>
-            <w:pPr>
-              <w:pStyle w:val="graf"/>
-              <w:jc w:val="both"/>
-              <w:rPr>
-                <w:rFonts w:eastAsia="Calibri" w:cs="Arial"/>
-              </w:rPr>
-            </w:pPr>
-            <w:r>
-              <w:drawing>
-                <wp:inline distT="0" distB="0" distL="0" distR="0" wp14:anchorId="44612FDC" wp14:editId="378A0891">
-                  <wp:extent cx="2647950" cy="1543050"/>
-                  <wp:effectExtent l="0" t="0" r="0" b="0"/>
-                  <wp:docPr id="2123057700" name="Obrázek 2123057700"/>
-                  <wp:cNvGraphicFramePr>
-                    <a:graphicFrameLocks xmlns:a="http://schemas.openxmlformats.org/drawingml/2006/main" noChangeAspect="1"/>
-                  </wp:cNvGraphicFramePr>
-                  <a:graphic xmlns:a="http://schemas.openxmlformats.org/drawingml/2006/main">
-                    <a:graphicData uri="http://schemas.openxmlformats.org/drawingml/2006/picture">
-                      <pic:pic xmlns:pic="http://schemas.openxmlformats.org/drawingml/2006/picture">
-                        <pic:nvPicPr>
-                          <pic:cNvPr id="0" name=""/>
-                          <pic:cNvPicPr/>
-                        </pic:nvPicPr>
-                        <pic:blipFill>
-                          <a:blip r:embed="rId35">
-                            <a:extLst>
-                              <a:ext uri="{28A0092B-C50C-407E-A947-70E740481C1C}">
-                                <a14:useLocalDpi xmlns:a14="http://schemas.microsoft.com/office/drawing/2010/main" val="0"/>
-                              </a:ext>
-                            </a:extLst>
-                          </a:blip>
-                          <a:stretch>
-                            <a:fillRect/>
-                          </a:stretch>
-                        </pic:blipFill>
-                        <pic:spPr>
-                          <a:xfrm>
-                            <a:off x="0" y="0"/>
-                            <a:ext cx="2647950" cy="1543050"/>
-                          </a:xfrm>
-                          <a:prstGeom prst="rect">
-                            <a:avLst/>
-                          </a:prstGeom>
-                        </pic:spPr>
-                      </pic:pic>
-                    </a:graphicData>
-                  </a:graphic>
-                </wp:inline>
-              </w:drawing>
-            </w:r>
-          </w:p>
-        </w:tc>
-        <w:tc>
-          <w:tcPr>
-            <w:tcW w:w="4581" w:type="dxa"/>
-          </w:tcPr>
-          <w:p>
-            <w:pPr>
-              <w:spacing w:after="0"/>
-            </w:pPr>
-            <w:r>
-              <w:rPr>
-                <w:rFonts w:ascii="Calibri" w:hAnsi="Calibri" w:cs="Calibri"/>
-                <w:color w:val="000000" w:themeColor="text1"/>
-                <w:sz w:val="24"/>
-                <w:szCs w:val="24"/>
-              </w:rPr>
-              <w:t>Soukromý sektor</w:t>
-            </w:r>
-          </w:p>
-          <w:p>
-            <w:r>
-              <w:rPr>
-                <w:noProof/>
-                <w:lang w:eastAsia="cs-CZ"/>
-              </w:rPr>
-              <w:drawing>
-                <wp:inline distT="0" distB="0" distL="0" distR="0" wp14:anchorId="0AE7C318" wp14:editId="18ECBC76">
-                  <wp:extent cx="2762250" cy="1514475"/>
-                  <wp:effectExtent l="0" t="0" r="0" b="0"/>
-                  <wp:docPr id="705748653" name="Obrázek 705748653"/>
-                  <wp:cNvGraphicFramePr>
-                    <a:graphicFrameLocks xmlns:a="http://schemas.openxmlformats.org/drawingml/2006/main" noChangeAspect="1"/>
-                  </wp:cNvGraphicFramePr>
-                  <a:graphic xmlns:a="http://schemas.openxmlformats.org/drawingml/2006/main">
-                    <a:graphicData uri="http://schemas.openxmlformats.org/drawingml/2006/picture">
-                      <pic:pic xmlns:pic="http://schemas.openxmlformats.org/drawingml/2006/picture">
-                        <pic:nvPicPr>
-                          <pic:cNvPr id="0" name=""/>
-                          <pic:cNvPicPr/>
-                        </pic:nvPicPr>
-                        <pic:blipFill>
-                          <a:blip r:embed="rId36">
-                            <a:extLst>
-                              <a:ext uri="{28A0092B-C50C-407E-A947-70E740481C1C}">
-                                <a14:useLocalDpi xmlns:a14="http://schemas.microsoft.com/office/drawing/2010/main" val="0"/>
-                              </a:ext>
-                            </a:extLst>
-                          </a:blip>
-                          <a:stretch>
-                            <a:fillRect/>
-                          </a:stretch>
-                        </pic:blipFill>
-                        <pic:spPr>
-                          <a:xfrm>
-                            <a:off x="0" y="0"/>
-                            <a:ext cx="2762250" cy="1514475"/>
-                          </a:xfrm>
-                          <a:prstGeom prst="rect">
-                            <a:avLst/>
-                          </a:prstGeom>
-                        </pic:spPr>
-                      </pic:pic>
-                    </a:graphicData>
-                  </a:graphic>
-                </wp:inline>
-              </w:drawing>
-            </w:r>
-          </w:p>
-        </w:tc>
-      </w:tr>
-      <w:tr>
-        <w:trPr>
-          <w:trHeight w:val="2953"/>
-        </w:trPr>
-        <w:tc>
-          <w:tcPr>
-            <w:tcW w:w="4405" w:type="dxa"/>
-          </w:tcPr>
-          <w:p>
-            <w:r>
-              <w:rPr>
-                <w:rFonts w:ascii="Calibri" w:hAnsi="Calibri" w:cs="Calibri"/>
-                <w:color w:val="000000" w:themeColor="text1"/>
-                <w:sz w:val="24"/>
-                <w:szCs w:val="24"/>
-              </w:rPr>
-              <w:t>Technická pomoc</w:t>
-            </w:r>
-          </w:p>
-          <w:p>
-            <w:r>
-              <w:rPr>
-                <w:noProof/>
-                <w:lang w:eastAsia="cs-CZ"/>
-              </w:rPr>
-              <w:drawing>
-                <wp:inline distT="0" distB="0" distL="0" distR="0" wp14:anchorId="5D00EA71" wp14:editId="33717BCF">
-                  <wp:extent cx="2647950" cy="1543050"/>
-                  <wp:effectExtent l="0" t="0" r="0" b="0"/>
-                  <wp:docPr id="818714518" name="Obrázek 818714518"/>
-                  <wp:cNvGraphicFramePr>
-                    <a:graphicFrameLocks xmlns:a="http://schemas.openxmlformats.org/drawingml/2006/main" noChangeAspect="1"/>
-                  </wp:cNvGraphicFramePr>
-                  <a:graphic xmlns:a="http://schemas.openxmlformats.org/drawingml/2006/main">
-                    <a:graphicData uri="http://schemas.openxmlformats.org/drawingml/2006/picture">
-                      <pic:pic xmlns:pic="http://schemas.openxmlformats.org/drawingml/2006/picture">
-                        <pic:nvPicPr>
-                          <pic:cNvPr id="0" name=""/>
-                          <pic:cNvPicPr/>
-                        </pic:nvPicPr>
-                        <pic:blipFill>
-                          <a:blip r:embed="rId37">
-                            <a:extLst>
-                              <a:ext uri="{28A0092B-C50C-407E-A947-70E740481C1C}">
-                                <a14:useLocalDpi xmlns:a14="http://schemas.microsoft.com/office/drawing/2010/main" val="0"/>
-                              </a:ext>
-                            </a:extLst>
-                          </a:blip>
-                          <a:stretch>
-                            <a:fillRect/>
-                          </a:stretch>
-                        </pic:blipFill>
-                        <pic:spPr>
-                          <a:xfrm>
-                            <a:off x="0" y="0"/>
-                            <a:ext cx="2647950" cy="1543050"/>
-                          </a:xfrm>
-                          <a:prstGeom prst="rect">
-                            <a:avLst/>
-                          </a:prstGeom>
-                        </pic:spPr>
-                      </pic:pic>
-                    </a:graphicData>
-                  </a:graphic>
-                </wp:inline>
-              </w:drawing>
-            </w:r>
-          </w:p>
-        </w:tc>
-        <w:tc>
-          <w:tcPr>
-            <w:tcW w:w="4581" w:type="dxa"/>
-            <w:vAlign w:val="center"/>
-          </w:tcPr>
-          <w:p>
-            <w:pPr>
-              <w:jc w:val="center"/>
-            </w:pPr>
-            <w:r>
-              <w:rPr>
-                <w:noProof/>
-                <w:lang w:eastAsia="cs-CZ"/>
-              </w:rPr>
-              <w:drawing>
-                <wp:inline distT="0" distB="0" distL="0" distR="0" wp14:anchorId="4747D779" wp14:editId="5C7F189E">
-                  <wp:extent cx="1181100" cy="594623"/>
-                  <wp:effectExtent l="0" t="0" r="0" b="0"/>
-                  <wp:docPr id="1168088608" name="Obrázek 1168088608"/>
-                  <wp:cNvGraphicFramePr>
-                    <a:graphicFrameLocks xmlns:a="http://schemas.openxmlformats.org/drawingml/2006/main" noChangeAspect="1"/>
-                  </wp:cNvGraphicFramePr>
-                  <a:graphic xmlns:a="http://schemas.openxmlformats.org/drawingml/2006/main">
-                    <a:graphicData uri="http://schemas.openxmlformats.org/drawingml/2006/picture">
-                      <pic:pic xmlns:pic="http://schemas.openxmlformats.org/drawingml/2006/picture">
-                        <pic:nvPicPr>
-                          <pic:cNvPr id="0" name=""/>
-                          <pic:cNvPicPr/>
-                        </pic:nvPicPr>
-                        <pic:blipFill>
-                          <a:blip r:embed="rId25">
-                            <a:extLst>
-                              <a:ext uri="{28A0092B-C50C-407E-A947-70E740481C1C}">
-                                <a14:useLocalDpi xmlns:a14="http://schemas.microsoft.com/office/drawing/2010/main" val="0"/>
-                              </a:ext>
-                            </a:extLst>
-                          </a:blip>
-                          <a:stretch>
-                            <a:fillRect/>
-                          </a:stretch>
-                        </pic:blipFill>
-                        <pic:spPr>
-                          <a:xfrm>
-                            <a:off x="0" y="0"/>
-                            <a:ext cx="1181100" cy="594623"/>
-                          </a:xfrm>
-                          <a:prstGeom prst="rect">
-                            <a:avLst/>
-                          </a:prstGeom>
-                        </pic:spPr>
-                      </pic:pic>
-                    </a:graphicData>
-                  </a:graphic>
-                </wp:inline>
-              </w:drawing>
-            </w:r>
-          </w:p>
-        </w:tc>
-      </w:tr>
-    </w:tbl>
-    <w:p>
-      <w:pPr>
-        <w:pStyle w:val="Figurenote"/>
-      </w:pPr>
-      <w:r>
-        <w:t>Zdroj: data Ministerstv</w:t>
-      </w:r>
-      <w:r>
-        <w:t>a</w:t>
-      </w:r>
-      <w:r>
-        <w:t xml:space="preserve"> pro místní rozvoj, vlastní propočty </w:t>
-      </w:r>
-      <w:r>
-        <w:rPr>
-          <w:rFonts w:eastAsia="Calibri Light" w:cs="Calibri Light"/>
-        </w:rPr>
-        <w:t>s pomocí modelu QUEST III R&amp;D</w:t>
-      </w:r>
-      <w:r>
-        <w:t>.</w:t>
-      </w:r>
-    </w:p>
-    <w:p>
-      <w:pPr>
-        <w:rPr>
-          <w:rFonts w:ascii="Calibri" w:hAnsi="Calibri" w:cs="Calibri"/>
-          <w:color w:val="000000" w:themeColor="text1"/>
-        </w:rPr>
-      </w:pPr>
-      <w:r>
-        <w:rPr>
-          <w:rFonts w:ascii="Calibri" w:hAnsi="Calibri" w:cs="Calibri"/>
-          <w:b/>
-          <w:bCs/>
-          <w:color w:val="000000" w:themeColor="text1"/>
-        </w:rPr>
-        <w:t>Technická pomoc</w:t>
-      </w:r>
-      <w:r>
-        <w:rPr>
-          <w:rFonts w:ascii="Calibri" w:hAnsi="Calibri" w:cs="Calibri"/>
-          <w:color w:val="000000" w:themeColor="text1"/>
-        </w:rPr>
-        <w:t>, jako poslední scénář, má velmi nízký vliv na HDP, který je po většinu horizontu nižší než samotný poměr čerpaných finančních prostředků k HDP. Technická pomoc směřuje na aktivity administrativy a kontroly projektů, a tak není překvapující její spíše zanedbatelný vliv.</w:t>
-      </w:r>
-    </w:p>
-    <w:p>
-      <w:pPr>
-        <w:spacing w:after="200" w:line="276" w:lineRule="auto"/>
-        <w:jc w:val="left"/>
-        <w:rPr>
-          <w:rFonts w:ascii="Calibri" w:hAnsi="Calibri" w:cs="Calibri"/>
-          <w:color w:val="000000" w:themeColor="text1"/>
-        </w:rPr>
-      </w:pPr>
-      <w:r>
-        <w:rPr>
-          <w:rFonts w:ascii="Calibri" w:hAnsi="Calibri" w:cs="Calibri"/>
-          <w:color w:val="000000" w:themeColor="text1"/>
-        </w:rPr>
-        <w:br w:type="page"/>
-      </w:r>
-    </w:p>
-    <w:p>
-      <w:pPr>
-        <w:rPr>
-          <w:rFonts w:ascii="Calibri" w:hAnsi="Calibri" w:cs="Calibri"/>
-          <w:color w:val="000000" w:themeColor="text1"/>
-        </w:rPr>
-      </w:pPr>
-      <w:r>
-        <w:rPr>
-          <w:rFonts w:ascii="Calibri" w:hAnsi="Calibri" w:cs="Calibri"/>
-          <w:color w:val="000000" w:themeColor="text1"/>
-        </w:rPr>
-        <w:lastRenderedPageBreak/>
-        <w:t xml:space="preserve">Dynamika </w:t>
-      </w:r>
-      <w:r>
-        <w:rPr>
-          <w:rFonts w:ascii="Calibri" w:hAnsi="Calibri" w:cs="Calibri"/>
-          <w:b/>
-          <w:bCs/>
-          <w:color w:val="000000" w:themeColor="text1"/>
-        </w:rPr>
-        <w:t xml:space="preserve">kumulativního multiplikátoru </w:t>
-      </w:r>
-      <w:r>
-        <w:rPr>
-          <w:rFonts w:ascii="Calibri" w:hAnsi="Calibri" w:cs="Calibri"/>
-          <w:color w:val="000000" w:themeColor="text1"/>
-        </w:rPr>
-        <w:t>je ilustrována na následujícím grafu (</w:t>
-      </w:r>
-      <w:r>
-        <w:rPr>
-          <w:rFonts w:ascii="Calibri" w:hAnsi="Calibri" w:cs="Calibri"/>
-          <w:b/>
-          <w:bCs/>
-          <w:color w:val="000000" w:themeColor="text1"/>
-        </w:rPr>
-        <w:t xml:space="preserve">Graf </w:t>
-      </w:r>
-      <w:r>
-        <w:rPr>
-          <w:rFonts w:ascii="Calibri" w:hAnsi="Calibri" w:cs="Calibri"/>
-          <w:b/>
-          <w:bCs/>
-          <w:color w:val="000000" w:themeColor="text1"/>
-        </w:rPr>
-        <w:t>9</w:t>
-      </w:r>
-      <w:r>
-        <w:rPr>
-          <w:rFonts w:ascii="Calibri" w:hAnsi="Calibri" w:cs="Calibri"/>
-          <w:color w:val="000000" w:themeColor="text1"/>
-        </w:rPr>
-        <w:t>).</w:t>
-      </w:r>
-      <w:r>
-        <w:rPr>
-          <w:rFonts w:ascii="Calibri" w:hAnsi="Calibri" w:cs="Calibri"/>
-          <w:color w:val="000000" w:themeColor="text1"/>
-        </w:rPr>
-        <w:t xml:space="preserve"> Kumulativní multiplikátor odráží efektivnost vynaložených prostředků z ESI fondů. Tento ukazatel </w:t>
-      </w:r>
-      <w:r>
-        <w:rPr>
-          <w:rFonts w:ascii="Calibri" w:hAnsi="Calibri" w:cs="Calibri"/>
-          <w:color w:val="000000" w:themeColor="text1"/>
-        </w:rPr>
-        <w:t>je zkonstruován</w:t>
-      </w:r>
-      <w:r>
-        <w:rPr>
-          <w:rFonts w:ascii="Calibri" w:hAnsi="Calibri" w:cs="Calibri"/>
-          <w:color w:val="000000" w:themeColor="text1"/>
-        </w:rPr>
-        <w:t xml:space="preserve"> jako poměr kumulovaného dodatečného růstu HDP k</w:t>
-      </w:r>
-      <w:r>
-        <w:rPr>
-          <w:rFonts w:ascii="Calibri" w:hAnsi="Calibri" w:cs="Calibri"/>
-          <w:color w:val="000000" w:themeColor="text1"/>
-        </w:rPr>
-        <w:t>e kumulované</w:t>
-      </w:r>
-      <w:r>
-        <w:rPr>
-          <w:rFonts w:ascii="Calibri" w:hAnsi="Calibri" w:cs="Calibri"/>
-          <w:color w:val="000000" w:themeColor="text1"/>
-        </w:rPr>
-        <w:t xml:space="preserve"> výši čerpání ESI fondů</w:t>
-      </w:r>
-      <w:r>
-        <w:rPr>
-          <w:rFonts w:ascii="Calibri" w:hAnsi="Calibri" w:cs="Calibri"/>
-          <w:color w:val="000000" w:themeColor="text1"/>
-        </w:rPr>
-        <w:t xml:space="preserve"> (</w:t>
-      </w:r>
-      <w:proofErr w:type="spellStart"/>
-      <w:r>
-        <w:rPr>
-          <w:rFonts w:ascii="Calibri" w:hAnsi="Calibri" w:cs="Calibri"/>
-          <w:color w:val="000000" w:themeColor="text1"/>
-        </w:rPr>
-        <w:t>Bradley</w:t>
-      </w:r>
-      <w:proofErr w:type="spellEnd"/>
-      <w:r>
-        <w:rPr>
-          <w:rFonts w:ascii="Calibri" w:hAnsi="Calibri" w:cs="Calibri"/>
-          <w:color w:val="000000" w:themeColor="text1"/>
-        </w:rPr>
-        <w:t xml:space="preserve">, </w:t>
-      </w:r>
-      <w:proofErr w:type="spellStart"/>
-      <w:r>
-        <w:rPr>
-          <w:rFonts w:ascii="Calibri" w:hAnsi="Calibri" w:cs="Calibri"/>
-          <w:color w:val="000000" w:themeColor="text1"/>
-        </w:rPr>
-        <w:t>Untiedt</w:t>
-      </w:r>
-      <w:proofErr w:type="spellEnd"/>
-      <w:r>
-        <w:rPr>
-          <w:rFonts w:ascii="Calibri" w:hAnsi="Calibri" w:cs="Calibri"/>
-          <w:color w:val="000000" w:themeColor="text1"/>
-        </w:rPr>
-        <w:t xml:space="preserve"> a </w:t>
-      </w:r>
-      <w:proofErr w:type="spellStart"/>
-      <w:r>
-        <w:rPr>
-          <w:rFonts w:ascii="Calibri" w:hAnsi="Calibri" w:cs="Calibri"/>
-          <w:color w:val="000000" w:themeColor="text1"/>
-        </w:rPr>
-        <w:t>Mitze</w:t>
-      </w:r>
-      <w:proofErr w:type="spellEnd"/>
-      <w:r>
-        <w:rPr>
-          <w:rFonts w:ascii="Calibri" w:hAnsi="Calibri" w:cs="Calibri"/>
-          <w:color w:val="000000" w:themeColor="text1"/>
-        </w:rPr>
-        <w:t>, 2007)</w:t>
-      </w:r>
-      <w:r>
-        <w:rPr>
-          <w:rFonts w:ascii="Calibri" w:hAnsi="Calibri" w:cs="Calibri"/>
-          <w:color w:val="000000" w:themeColor="text1"/>
-        </w:rPr>
-        <w:t>. Jinými slovy kumulativní multiplikátor udává, kolik 1 EUR z</w:t>
-      </w:r>
-      <w:r>
-        <w:rPr>
-          <w:rFonts w:ascii="Calibri" w:hAnsi="Calibri" w:cs="Calibri"/>
-          <w:color w:val="000000" w:themeColor="text1"/>
-        </w:rPr>
-        <w:t> </w:t>
-      </w:r>
-      <w:r>
-        <w:rPr>
-          <w:rFonts w:ascii="Calibri" w:hAnsi="Calibri" w:cs="Calibri"/>
-          <w:color w:val="000000" w:themeColor="text1"/>
-        </w:rPr>
-        <w:t>ESI fondů vyprodukuje EUR ekonomické produkce. Ve sledovaném období 2021-2030 výstupy modelu QUEST simulují kumulativní multiplikátor vyšší než 1 až v roce 2028.</w:t>
-      </w:r>
-    </w:p>
-    <w:p>
-      <w:pPr>
-        <w:rPr>
-          <w:b/>
-          <w:bCs/>
-        </w:rPr>
-      </w:pPr>
-      <w:bookmarkStart w:id="37" w:name="_Toc90649744"/>
-      <w:r>
-        <w:t xml:space="preserve">Graf </w:t>
-      </w:r>
-      <w:r>
-        <w:fldChar w:fldCharType="begin"/>
-      </w:r>
-      <w:r>
-        <w:instrText xml:space="preserve"> SEQ Graf \* ARABIC </w:instrText>
-      </w:r>
-      <w:r>
-        <w:fldChar w:fldCharType="separate"/>
-      </w:r>
-      <w:r>
-        <w:rPr>
-          <w:noProof/>
-        </w:rPr>
-        <w:t>9</w:t>
-      </w:r>
-      <w:r>
-        <w:fldChar w:fldCharType="end"/>
-      </w:r>
-      <w:r>
-        <w:t>: Kumulativní multiplikátor HDP</w:t>
-      </w:r>
-      <w:bookmarkEnd w:id="37"/>
-    </w:p>
-    <w:p>
-      <w:pPr>
-        <w:pStyle w:val="graf"/>
-        <w:rPr>
-          <w:rFonts w:eastAsia="Calibri" w:cs="Arial"/>
-        </w:rPr>
-      </w:pPr>
-      <w:r>
-        <w:drawing>
-          <wp:inline distT="0" distB="0" distL="0" distR="0" wp14:anchorId="6F5C69CB" wp14:editId="049CB4AC">
-            <wp:extent cx="4572000" cy="2047875"/>
-            <wp:effectExtent l="0" t="0" r="0" b="0"/>
-            <wp:docPr id="720786360" name="Obrázek 720786360"/>
-            <wp:cNvGraphicFramePr>
-              <a:graphicFrameLocks xmlns:a="http://schemas.openxmlformats.org/drawingml/2006/main" noChangeAspect="1"/>
-            </wp:cNvGraphicFramePr>
-            <a:graphic xmlns:a="http://schemas.openxmlformats.org/drawingml/2006/main">
-              <a:graphicData uri="http://schemas.openxmlformats.org/drawingml/2006/picture">
-                <pic:pic xmlns:pic="http://schemas.openxmlformats.org/drawingml/2006/picture">
-                  <pic:nvPicPr>
-                    <pic:cNvPr id="0" name=""/>
-                    <pic:cNvPicPr/>
-                  </pic:nvPicPr>
-                  <pic:blipFill>
-                    <a:blip r:embed="rId38">
-                      <a:extLst>
-                        <a:ext uri="{28A0092B-C50C-407E-A947-70E740481C1C}">
-                          <a14:useLocalDpi xmlns:a14="http://schemas.microsoft.com/office/drawing/2010/main" val="0"/>
-                        </a:ext>
-                      </a:extLst>
-                    </a:blip>
-                    <a:stretch>
-                      <a:fillRect/>
-                    </a:stretch>
-                  </pic:blipFill>
-                  <pic:spPr>
-                    <a:xfrm>
-                      <a:off x="0" y="0"/>
-                      <a:ext cx="4572000" cy="2047875"/>
-                    </a:xfrm>
-                    <a:prstGeom prst="rect">
-                      <a:avLst/>
-                    </a:prstGeom>
-                  </pic:spPr>
-                </pic:pic>
-              </a:graphicData>
-            </a:graphic>
-          </wp:inline>
-        </w:drawing>
-      </w:r>
-    </w:p>
-    <w:p>
-      <w:pPr>
-        <w:pStyle w:val="Figurenote"/>
-      </w:pPr>
-      <w:r>
-        <w:t xml:space="preserve">Zdroj: data Ministerstva pro místní rozvoj, vlastní propočty s pomocí modelu QUEST III R&amp;D. </w:t>
-      </w:r>
-      <w:r>
-        <w:br/>
-      </w:r>
-      <w:r>
-        <w:t xml:space="preserve">Poznámka: </w:t>
-      </w:r>
-      <w:r>
-        <w:rPr>
-          <w:rFonts w:eastAsia="Calibri Light" w:cs="Calibri Light"/>
-        </w:rPr>
-        <w:t>Uvažujeme stálé ceny roku 2015.</w:t>
-      </w:r>
-    </w:p>
-    <w:p>
-      <w:pPr>
-        <w:rPr>
-          <w:rFonts w:ascii="Calibri" w:hAnsi="Calibri" w:cs="Calibri"/>
-          <w:color w:val="000000" w:themeColor="text1"/>
-        </w:rPr>
-      </w:pPr>
-      <w:r>
-        <w:rPr>
-          <w:rFonts w:ascii="Calibri" w:hAnsi="Calibri" w:cs="Calibri"/>
-          <w:color w:val="000000" w:themeColor="text1"/>
-        </w:rPr>
-        <w:t>Následující tabulka</w:t>
-      </w:r>
-      <w:r>
-        <w:rPr>
-          <w:rFonts w:ascii="Calibri" w:hAnsi="Calibri" w:cs="Calibri"/>
-          <w:color w:val="000000" w:themeColor="text1"/>
-        </w:rPr>
-        <w:t xml:space="preserve"> (</w:t>
-      </w:r>
-      <w:r>
-        <w:rPr>
-          <w:rFonts w:ascii="Calibri" w:hAnsi="Calibri" w:cs="Calibri"/>
-          <w:b/>
-          <w:bCs/>
-          <w:color w:val="000000" w:themeColor="text1"/>
-        </w:rPr>
-        <w:t>Tabulka 3</w:t>
-      </w:r>
-      <w:r>
-        <w:rPr>
-          <w:rFonts w:ascii="Calibri" w:hAnsi="Calibri" w:cs="Calibri"/>
-          <w:color w:val="000000" w:themeColor="text1"/>
-        </w:rPr>
-        <w:t>)</w:t>
-      </w:r>
-      <w:r>
-        <w:rPr>
-          <w:rFonts w:ascii="Calibri" w:hAnsi="Calibri" w:cs="Calibri"/>
-          <w:color w:val="000000" w:themeColor="text1"/>
-        </w:rPr>
-        <w:t xml:space="preserve"> zobrazuje kumulativní multiplikátor pro každý okruh intervencí zvlášť. V prvním roce čerpání (2021) přispívají k růstu HDP nejefektivněji investice do soukromého sektoru. V roce 2027 se pořadí mění a nejlepší poměr </w:t>
-      </w:r>
-      <w:r>
-        <w:rPr>
-          <w:rFonts w:ascii="Calibri" w:hAnsi="Calibri" w:cs="Calibri"/>
-          <w:color w:val="000000" w:themeColor="text1"/>
-        </w:rPr>
-        <w:t>„</w:t>
-      </w:r>
-      <w:r>
-        <w:rPr>
-          <w:rFonts w:ascii="Calibri" w:hAnsi="Calibri" w:cs="Calibri"/>
-          <w:color w:val="000000" w:themeColor="text1"/>
-        </w:rPr>
-        <w:t>výkonu</w:t>
-      </w:r>
-      <w:r>
-        <w:rPr>
-          <w:rFonts w:ascii="Calibri" w:hAnsi="Calibri" w:cs="Calibri"/>
-          <w:color w:val="000000" w:themeColor="text1"/>
-        </w:rPr>
-        <w:t>“</w:t>
-      </w:r>
-      <w:r>
-        <w:rPr>
-          <w:rFonts w:ascii="Calibri" w:hAnsi="Calibri" w:cs="Calibri"/>
-          <w:color w:val="000000" w:themeColor="text1"/>
-        </w:rPr>
-        <w:t xml:space="preserve"> a </w:t>
-      </w:r>
-      <w:r>
-        <w:rPr>
-          <w:rFonts w:ascii="Calibri" w:hAnsi="Calibri" w:cs="Calibri"/>
-          <w:color w:val="000000" w:themeColor="text1"/>
-        </w:rPr>
-        <w:t>„</w:t>
-      </w:r>
-      <w:r>
-        <w:rPr>
-          <w:rFonts w:ascii="Calibri" w:hAnsi="Calibri" w:cs="Calibri"/>
-          <w:color w:val="000000" w:themeColor="text1"/>
-        </w:rPr>
-        <w:t>ceny</w:t>
-      </w:r>
-      <w:r>
-        <w:rPr>
-          <w:rFonts w:ascii="Calibri" w:hAnsi="Calibri" w:cs="Calibri"/>
-          <w:color w:val="000000" w:themeColor="text1"/>
-        </w:rPr>
-        <w:t>“</w:t>
-      </w:r>
-      <w:r>
-        <w:rPr>
-          <w:rFonts w:ascii="Calibri" w:hAnsi="Calibri" w:cs="Calibri"/>
-          <w:color w:val="000000" w:themeColor="text1"/>
-        </w:rPr>
-        <w:t xml:space="preserve"> za něj přinášejí investice do lidských zdrojů, a to až do konce sledovaného období (v roce 2030).  </w:t>
-      </w:r>
-    </w:p>
-    <w:p>
-      <w:pPr>
-        <w:rPr>
-          <w:b/>
-          <w:bCs/>
-        </w:rPr>
-      </w:pPr>
-      <w:bookmarkStart w:id="38" w:name="_Toc90649735"/>
-      <w:r>
-        <w:t xml:space="preserve">Tabulka </w:t>
-      </w:r>
-      <w:r>
-        <w:fldChar w:fldCharType="begin"/>
-      </w:r>
-      <w:r>
-        <w:instrText xml:space="preserve"> SEQ Tabulka \* ARABIC </w:instrText>
-      </w:r>
-      <w:r>
-        <w:fldChar w:fldCharType="separate"/>
-      </w:r>
-      <w:r>
-        <w:rPr>
-          <w:noProof/>
-        </w:rPr>
-        <w:t>3</w:t>
-      </w:r>
-      <w:r>
-        <w:fldChar w:fldCharType="end"/>
-      </w:r>
-      <w:r>
-        <w:t>: Kumulativní multiplikátor podle kategorií</w:t>
-      </w:r>
-      <w:bookmarkEnd w:id="38"/>
-    </w:p>
-    <w:tbl>
-      <w:tblPr>
-        <w:tblW w:w="0" w:type="auto"/>
-        <w:tblLayout w:type="fixed"/>
-        <w:tblLook w:val="06A0" w:firstRow="1" w:lastRow="0" w:firstColumn="1" w:lastColumn="0" w:noHBand="1" w:noVBand="1"/>
-      </w:tblPr>
-      <w:tblGrid>
-        <w:gridCol w:w="2202"/>
-        <w:gridCol w:w="950"/>
-        <w:gridCol w:w="1425"/>
-        <w:gridCol w:w="1425"/>
-        <w:gridCol w:w="1425"/>
-        <w:gridCol w:w="1425"/>
-      </w:tblGrid>
-      <w:tr>
-        <w:trPr>
-          <w:trHeight w:val="285"/>
-        </w:trPr>
-        <w:tc>
-          <w:tcPr>
-            <w:tcW w:w="2202" w:type="dxa"/>
-            <w:tcBorders>
-              <w:top w:val="single" w:sz="4" w:space="0" w:color="auto"/>
-              <w:left w:val="nil"/>
-              <w:bottom w:val="single" w:sz="4" w:space="0" w:color="auto"/>
-              <w:right w:val="nil"/>
-            </w:tcBorders>
-            <w:shd w:val="clear" w:color="auto" w:fill="F2F2F2" w:themeFill="background1" w:themeFillShade="F2"/>
-            <w:vAlign w:val="bottom"/>
-          </w:tcPr>
-          <w:p>
-            <w:r>
-              <w:rPr>
-                <w:rFonts w:ascii="Times New Roman" w:eastAsia="Times New Roman" w:hAnsi="Times New Roman"/>
-                <w:b/>
-                <w:bCs/>
-                <w:color w:val="000000" w:themeColor="text1"/>
-              </w:rPr>
-              <w:t>Okruhy intervencí</w:t>
-            </w:r>
-          </w:p>
-        </w:tc>
-        <w:tc>
-          <w:tcPr>
-            <w:tcW w:w="950" w:type="dxa"/>
-            <w:tcBorders>
-              <w:top w:val="single" w:sz="4" w:space="0" w:color="auto"/>
-              <w:left w:val="nil"/>
-              <w:bottom w:val="single" w:sz="4" w:space="0" w:color="auto"/>
-              <w:right w:val="nil"/>
-            </w:tcBorders>
-            <w:shd w:val="clear" w:color="auto" w:fill="F2F2F2" w:themeFill="background1" w:themeFillShade="F2"/>
-            <w:vAlign w:val="center"/>
-          </w:tcPr>
-          <w:p>
-            <w:pPr>
-              <w:jc w:val="center"/>
-            </w:pPr>
-            <w:r>
-              <w:rPr>
-                <w:rFonts w:ascii="Calibri" w:hAnsi="Calibri" w:cs="Calibri"/>
-                <w:b/>
-                <w:bCs/>
-                <w:color w:val="000000" w:themeColor="text1"/>
-                <w:sz w:val="20"/>
-                <w:szCs w:val="20"/>
-              </w:rPr>
-              <w:t>2010</w:t>
-            </w:r>
-          </w:p>
-        </w:tc>
-        <w:tc>
-          <w:tcPr>
-            <w:tcW w:w="1425" w:type="dxa"/>
-            <w:tcBorders>
-              <w:top w:val="single" w:sz="4" w:space="0" w:color="auto"/>
-              <w:left w:val="nil"/>
-              <w:bottom w:val="single" w:sz="4" w:space="0" w:color="auto"/>
-              <w:right w:val="nil"/>
-            </w:tcBorders>
-            <w:shd w:val="clear" w:color="auto" w:fill="F2F2F2" w:themeFill="background1" w:themeFillShade="F2"/>
-            <w:vAlign w:val="center"/>
-          </w:tcPr>
-          <w:p>
-            <w:pPr>
-              <w:jc w:val="center"/>
-            </w:pPr>
-            <w:r>
-              <w:rPr>
-                <w:rFonts w:ascii="Calibri" w:hAnsi="Calibri" w:cs="Calibri"/>
-                <w:b/>
-                <w:bCs/>
-                <w:color w:val="000000" w:themeColor="text1"/>
-                <w:sz w:val="20"/>
-                <w:szCs w:val="20"/>
-              </w:rPr>
-              <w:t>2013</w:t>
-            </w:r>
-          </w:p>
-        </w:tc>
-        <w:tc>
-          <w:tcPr>
-            <w:tcW w:w="1425" w:type="dxa"/>
-            <w:tcBorders>
-              <w:top w:val="single" w:sz="4" w:space="0" w:color="auto"/>
-              <w:left w:val="nil"/>
-              <w:bottom w:val="single" w:sz="4" w:space="0" w:color="auto"/>
-              <w:right w:val="nil"/>
-            </w:tcBorders>
-            <w:shd w:val="clear" w:color="auto" w:fill="F2F2F2" w:themeFill="background1" w:themeFillShade="F2"/>
-            <w:vAlign w:val="center"/>
-          </w:tcPr>
-          <w:p>
-            <w:pPr>
-              <w:jc w:val="center"/>
-            </w:pPr>
-            <w:r>
-              <w:rPr>
-                <w:rFonts w:ascii="Calibri" w:hAnsi="Calibri" w:cs="Calibri"/>
-                <w:b/>
-                <w:bCs/>
-                <w:color w:val="000000" w:themeColor="text1"/>
-                <w:sz w:val="20"/>
-                <w:szCs w:val="20"/>
-              </w:rPr>
-              <w:t>2016</w:t>
-            </w:r>
-          </w:p>
-        </w:tc>
-        <w:tc>
-          <w:tcPr>
-            <w:tcW w:w="1425" w:type="dxa"/>
-            <w:tcBorders>
-              <w:top w:val="single" w:sz="4" w:space="0" w:color="auto"/>
-              <w:left w:val="nil"/>
-              <w:bottom w:val="single" w:sz="4" w:space="0" w:color="auto"/>
-              <w:right w:val="nil"/>
-            </w:tcBorders>
-            <w:shd w:val="clear" w:color="auto" w:fill="F2F2F2" w:themeFill="background1" w:themeFillShade="F2"/>
-            <w:vAlign w:val="center"/>
-          </w:tcPr>
-          <w:p>
-            <w:pPr>
-              <w:jc w:val="center"/>
-            </w:pPr>
-            <w:r>
-              <w:rPr>
-                <w:rFonts w:ascii="Calibri" w:hAnsi="Calibri" w:cs="Calibri"/>
-                <w:b/>
-                <w:bCs/>
-                <w:color w:val="000000" w:themeColor="text1"/>
-                <w:sz w:val="20"/>
-                <w:szCs w:val="20"/>
-              </w:rPr>
-              <w:t>2019</w:t>
-            </w:r>
-          </w:p>
-        </w:tc>
-        <w:tc>
-          <w:tcPr>
-            <w:tcW w:w="1425" w:type="dxa"/>
-            <w:tcBorders>
-              <w:top w:val="single" w:sz="4" w:space="0" w:color="auto"/>
-              <w:left w:val="nil"/>
-              <w:bottom w:val="single" w:sz="4" w:space="0" w:color="auto"/>
-              <w:right w:val="single" w:sz="4" w:space="0" w:color="auto"/>
-            </w:tcBorders>
-            <w:shd w:val="clear" w:color="auto" w:fill="F2F2F2" w:themeFill="background1" w:themeFillShade="F2"/>
-            <w:vAlign w:val="center"/>
-          </w:tcPr>
-          <w:p>
-            <w:pPr>
-              <w:jc w:val="center"/>
-            </w:pPr>
-            <w:r>
-              <w:rPr>
-                <w:rFonts w:ascii="Calibri" w:hAnsi="Calibri" w:cs="Calibri"/>
-                <w:b/>
-                <w:bCs/>
-                <w:color w:val="000000" w:themeColor="text1"/>
-                <w:sz w:val="20"/>
-                <w:szCs w:val="20"/>
-              </w:rPr>
-              <w:t>2023</w:t>
-            </w:r>
-          </w:p>
-        </w:tc>
-      </w:tr>
-      <w:tr>
-        <w:trPr>
-          <w:trHeight w:val="285"/>
-        </w:trPr>
-        <w:tc>
-          <w:tcPr>
-            <w:tcW w:w="2202" w:type="dxa"/>
-            <w:tcBorders>
-              <w:top w:val="single" w:sz="4" w:space="0" w:color="auto"/>
-              <w:left w:val="nil"/>
-              <w:bottom w:val="nil"/>
-              <w:right w:val="nil"/>
-            </w:tcBorders>
-            <w:vAlign w:val="bottom"/>
-          </w:tcPr>
-          <w:p>
-            <w:r>
-              <w:rPr>
-                <w:rFonts w:ascii="Times New Roman" w:eastAsia="Times New Roman" w:hAnsi="Times New Roman"/>
-                <w:b/>
-                <w:bCs/>
-                <w:color w:val="000000" w:themeColor="text1"/>
-                <w:sz w:val="20"/>
-                <w:szCs w:val="20"/>
-              </w:rPr>
-              <w:t>Infrastruktura</w:t>
-            </w:r>
-          </w:p>
-        </w:tc>
-        <w:tc>
-          <w:tcPr>
-            <w:tcW w:w="950" w:type="dxa"/>
-            <w:tcBorders>
-              <w:top w:val="single" w:sz="4" w:space="0" w:color="auto"/>
-              <w:left w:val="nil"/>
-              <w:bottom w:val="nil"/>
-              <w:right w:val="nil"/>
-            </w:tcBorders>
-            <w:vAlign w:val="bottom"/>
-          </w:tcPr>
-          <w:p>
-            <w:pPr>
-              <w:jc w:val="center"/>
-            </w:pPr>
-            <w:r>
-              <w:rPr>
-                <w:rFonts w:ascii="Times New Roman" w:eastAsia="Times New Roman" w:hAnsi="Times New Roman"/>
-                <w:color w:val="000000" w:themeColor="text1"/>
-              </w:rPr>
-              <w:t>0.4</w:t>
-            </w:r>
-          </w:p>
-        </w:tc>
-        <w:tc>
-          <w:tcPr>
-            <w:tcW w:w="1425" w:type="dxa"/>
-            <w:tcBorders>
-              <w:top w:val="single" w:sz="4" w:space="0" w:color="auto"/>
-              <w:left w:val="nil"/>
-              <w:bottom w:val="nil"/>
-              <w:right w:val="nil"/>
-            </w:tcBorders>
-            <w:vAlign w:val="bottom"/>
-          </w:tcPr>
-          <w:p>
-            <w:pPr>
-              <w:jc w:val="center"/>
-            </w:pPr>
-            <w:r>
-              <w:rPr>
-                <w:rFonts w:ascii="Times New Roman" w:eastAsia="Times New Roman" w:hAnsi="Times New Roman"/>
-                <w:color w:val="000000" w:themeColor="text1"/>
-              </w:rPr>
-              <w:t>0.7</w:t>
-            </w:r>
-          </w:p>
-        </w:tc>
-        <w:tc>
-          <w:tcPr>
-            <w:tcW w:w="1425" w:type="dxa"/>
-            <w:tcBorders>
-              <w:top w:val="single" w:sz="4" w:space="0" w:color="auto"/>
-              <w:left w:val="nil"/>
-              <w:bottom w:val="nil"/>
-              <w:right w:val="nil"/>
-            </w:tcBorders>
-            <w:vAlign w:val="bottom"/>
-          </w:tcPr>
-          <w:p>
-            <w:pPr>
-              <w:jc w:val="center"/>
-            </w:pPr>
-            <w:r>
-              <w:rPr>
-                <w:rFonts w:ascii="Times New Roman" w:eastAsia="Times New Roman" w:hAnsi="Times New Roman"/>
-                <w:color w:val="000000" w:themeColor="text1"/>
-              </w:rPr>
-              <w:t>0.9</w:t>
-            </w:r>
-          </w:p>
-        </w:tc>
-        <w:tc>
-          <w:tcPr>
-            <w:tcW w:w="1425" w:type="dxa"/>
-            <w:tcBorders>
-              <w:top w:val="single" w:sz="4" w:space="0" w:color="auto"/>
-              <w:left w:val="nil"/>
-              <w:bottom w:val="nil"/>
-              <w:right w:val="nil"/>
-            </w:tcBorders>
-            <w:vAlign w:val="bottom"/>
-          </w:tcPr>
-          <w:p>
-            <w:pPr>
-              <w:jc w:val="center"/>
-            </w:pPr>
-            <w:r>
-              <w:rPr>
-                <w:rFonts w:ascii="Times New Roman" w:eastAsia="Times New Roman" w:hAnsi="Times New Roman"/>
-                <w:color w:val="000000" w:themeColor="text1"/>
-              </w:rPr>
-              <w:t>1.3</w:t>
-            </w:r>
-          </w:p>
-        </w:tc>
-        <w:tc>
-          <w:tcPr>
-            <w:tcW w:w="1425" w:type="dxa"/>
-            <w:tcBorders>
-              <w:top w:val="single" w:sz="4" w:space="0" w:color="auto"/>
-              <w:left w:val="nil"/>
-              <w:bottom w:val="nil"/>
-              <w:right w:val="nil"/>
-            </w:tcBorders>
-            <w:vAlign w:val="bottom"/>
-          </w:tcPr>
-          <w:p>
-            <w:pPr>
-              <w:jc w:val="center"/>
-            </w:pPr>
-            <w:r>
-              <w:rPr>
-                <w:rFonts w:ascii="Times New Roman" w:eastAsia="Times New Roman" w:hAnsi="Times New Roman"/>
-                <w:color w:val="000000" w:themeColor="text1"/>
-              </w:rPr>
-              <w:t>1.6</w:t>
-            </w:r>
-          </w:p>
-        </w:tc>
-      </w:tr>
-      <w:tr>
-        <w:trPr>
-          <w:trHeight w:val="285"/>
-        </w:trPr>
-        <w:tc>
-          <w:tcPr>
-            <w:tcW w:w="2202" w:type="dxa"/>
-            <w:tcBorders>
-              <w:top w:val="nil"/>
-              <w:left w:val="nil"/>
-              <w:bottom w:val="nil"/>
-              <w:right w:val="nil"/>
-            </w:tcBorders>
-            <w:vAlign w:val="bottom"/>
-          </w:tcPr>
-          <w:p>
-            <w:r>
-              <w:rPr>
-                <w:rFonts w:ascii="Times New Roman" w:eastAsia="Times New Roman" w:hAnsi="Times New Roman"/>
-                <w:b/>
-                <w:bCs/>
-                <w:color w:val="000000" w:themeColor="text1"/>
-                <w:sz w:val="20"/>
-                <w:szCs w:val="20"/>
-              </w:rPr>
-              <w:t>Lidské zdroje</w:t>
-            </w:r>
-          </w:p>
-        </w:tc>
-        <w:tc>
-          <w:tcPr>
-            <w:tcW w:w="950" w:type="dxa"/>
-            <w:tcBorders>
-              <w:top w:val="nil"/>
-              <w:left w:val="nil"/>
-              <w:bottom w:val="nil"/>
-              <w:right w:val="nil"/>
-            </w:tcBorders>
-            <w:vAlign w:val="bottom"/>
-          </w:tcPr>
-          <w:p>
-            <w:pPr>
-              <w:jc w:val="center"/>
-            </w:pPr>
-            <w:r>
-              <w:rPr>
-                <w:rFonts w:ascii="Times New Roman" w:eastAsia="Times New Roman" w:hAnsi="Times New Roman"/>
-                <w:color w:val="000000" w:themeColor="text1"/>
-              </w:rPr>
-              <w:t>0.0</w:t>
-            </w:r>
-          </w:p>
-        </w:tc>
-        <w:tc>
-          <w:tcPr>
-            <w:tcW w:w="1425" w:type="dxa"/>
-            <w:tcBorders>
-              <w:top w:val="nil"/>
-              <w:left w:val="nil"/>
-              <w:bottom w:val="nil"/>
-              <w:right w:val="nil"/>
-            </w:tcBorders>
-            <w:vAlign w:val="bottom"/>
-          </w:tcPr>
-          <w:p>
-            <w:pPr>
-              <w:jc w:val="center"/>
-            </w:pPr>
-            <w:r>
-              <w:rPr>
-                <w:rFonts w:ascii="Times New Roman" w:eastAsia="Times New Roman" w:hAnsi="Times New Roman"/>
-                <w:color w:val="000000" w:themeColor="text1"/>
-              </w:rPr>
-              <w:t>0.1</w:t>
-            </w:r>
-          </w:p>
-        </w:tc>
-        <w:tc>
-          <w:tcPr>
-            <w:tcW w:w="1425" w:type="dxa"/>
-            <w:tcBorders>
-              <w:top w:val="nil"/>
-              <w:left w:val="nil"/>
-              <w:bottom w:val="nil"/>
-              <w:right w:val="nil"/>
-            </w:tcBorders>
-            <w:vAlign w:val="bottom"/>
-          </w:tcPr>
-          <w:p>
-            <w:pPr>
-              <w:jc w:val="center"/>
-            </w:pPr>
-            <w:r>
-              <w:rPr>
-                <w:rFonts w:ascii="Times New Roman" w:eastAsia="Times New Roman" w:hAnsi="Times New Roman"/>
-                <w:color w:val="000000" w:themeColor="text1"/>
-              </w:rPr>
-              <w:t>0.2</w:t>
-            </w:r>
-          </w:p>
-        </w:tc>
-        <w:tc>
-          <w:tcPr>
-            <w:tcW w:w="1425" w:type="dxa"/>
-            <w:tcBorders>
-              <w:top w:val="nil"/>
-              <w:left w:val="nil"/>
-              <w:bottom w:val="nil"/>
-              <w:right w:val="nil"/>
-            </w:tcBorders>
-            <w:vAlign w:val="bottom"/>
-          </w:tcPr>
-          <w:p>
-            <w:pPr>
-              <w:jc w:val="center"/>
-            </w:pPr>
-            <w:r>
-              <w:rPr>
-                <w:rFonts w:ascii="Times New Roman" w:eastAsia="Times New Roman" w:hAnsi="Times New Roman"/>
-                <w:color w:val="000000" w:themeColor="text1"/>
-              </w:rPr>
-              <w:t>0.4</w:t>
-            </w:r>
-          </w:p>
-        </w:tc>
-        <w:tc>
-          <w:tcPr>
-            <w:tcW w:w="1425" w:type="dxa"/>
-            <w:tcBorders>
-              <w:top w:val="nil"/>
-              <w:left w:val="nil"/>
-              <w:bottom w:val="nil"/>
-              <w:right w:val="nil"/>
-            </w:tcBorders>
-            <w:vAlign w:val="bottom"/>
-          </w:tcPr>
-          <w:p>
-            <w:pPr>
-              <w:jc w:val="center"/>
-            </w:pPr>
-            <w:r>
-              <w:rPr>
-                <w:rFonts w:ascii="Times New Roman" w:eastAsia="Times New Roman" w:hAnsi="Times New Roman"/>
-                <w:color w:val="000000" w:themeColor="text1"/>
-              </w:rPr>
-              <w:t>0.6</w:t>
-            </w:r>
-          </w:p>
-        </w:tc>
-      </w:tr>
-      <w:tr>
-        <w:trPr>
-          <w:trHeight w:val="285"/>
-        </w:trPr>
-        <w:tc>
-          <w:tcPr>
-            <w:tcW w:w="2202" w:type="dxa"/>
-            <w:tcBorders>
-              <w:top w:val="nil"/>
-              <w:left w:val="nil"/>
-              <w:bottom w:val="nil"/>
-              <w:right w:val="nil"/>
-            </w:tcBorders>
-            <w:vAlign w:val="bottom"/>
-          </w:tcPr>
-          <w:p>
-            <w:r>
-              <w:rPr>
-                <w:rFonts w:ascii="Times New Roman" w:eastAsia="Times New Roman" w:hAnsi="Times New Roman"/>
-                <w:b/>
-                <w:bCs/>
-                <w:color w:val="000000" w:themeColor="text1"/>
-                <w:sz w:val="20"/>
-                <w:szCs w:val="20"/>
-              </w:rPr>
-              <w:t>Výzkum a vývoj</w:t>
-            </w:r>
-          </w:p>
-        </w:tc>
-        <w:tc>
-          <w:tcPr>
-            <w:tcW w:w="950" w:type="dxa"/>
-            <w:tcBorders>
-              <w:top w:val="nil"/>
-              <w:left w:val="nil"/>
-              <w:bottom w:val="nil"/>
-              <w:right w:val="nil"/>
-            </w:tcBorders>
-            <w:vAlign w:val="bottom"/>
-          </w:tcPr>
-          <w:p>
-            <w:pPr>
-              <w:jc w:val="center"/>
-            </w:pPr>
-            <w:r>
-              <w:rPr>
-                <w:rFonts w:ascii="Times New Roman" w:eastAsia="Times New Roman" w:hAnsi="Times New Roman"/>
-                <w:color w:val="000000" w:themeColor="text1"/>
-              </w:rPr>
-              <w:t>-0.1</w:t>
-            </w:r>
-          </w:p>
-        </w:tc>
-        <w:tc>
-          <w:tcPr>
-            <w:tcW w:w="1425" w:type="dxa"/>
-            <w:tcBorders>
-              <w:top w:val="nil"/>
-              <w:left w:val="nil"/>
-              <w:bottom w:val="nil"/>
-              <w:right w:val="nil"/>
-            </w:tcBorders>
-            <w:vAlign w:val="bottom"/>
-          </w:tcPr>
-          <w:p>
-            <w:pPr>
-              <w:jc w:val="center"/>
-            </w:pPr>
-            <w:r>
-              <w:rPr>
-                <w:rFonts w:ascii="Times New Roman" w:eastAsia="Times New Roman" w:hAnsi="Times New Roman"/>
-                <w:color w:val="000000" w:themeColor="text1"/>
-              </w:rPr>
-              <w:t>-0.1</w:t>
-            </w:r>
-          </w:p>
-        </w:tc>
-        <w:tc>
-          <w:tcPr>
-            <w:tcW w:w="1425" w:type="dxa"/>
-            <w:tcBorders>
-              <w:top w:val="nil"/>
-              <w:left w:val="nil"/>
-              <w:bottom w:val="nil"/>
-              <w:right w:val="nil"/>
-            </w:tcBorders>
-            <w:vAlign w:val="bottom"/>
-          </w:tcPr>
-          <w:p>
-            <w:pPr>
-              <w:jc w:val="center"/>
-            </w:pPr>
-            <w:r>
-              <w:rPr>
-                <w:rFonts w:ascii="Times New Roman" w:eastAsia="Times New Roman" w:hAnsi="Times New Roman"/>
-                <w:color w:val="000000" w:themeColor="text1"/>
-              </w:rPr>
-              <w:t>0.0</w:t>
-            </w:r>
-          </w:p>
-        </w:tc>
-        <w:tc>
-          <w:tcPr>
-            <w:tcW w:w="1425" w:type="dxa"/>
-            <w:tcBorders>
-              <w:top w:val="nil"/>
-              <w:left w:val="nil"/>
-              <w:bottom w:val="nil"/>
-              <w:right w:val="nil"/>
-            </w:tcBorders>
-            <w:vAlign w:val="bottom"/>
-          </w:tcPr>
-          <w:p>
-            <w:pPr>
-              <w:jc w:val="center"/>
-            </w:pPr>
-            <w:r>
-              <w:rPr>
-                <w:rFonts w:ascii="Times New Roman" w:eastAsia="Times New Roman" w:hAnsi="Times New Roman"/>
-                <w:color w:val="000000" w:themeColor="text1"/>
-              </w:rPr>
-              <w:t>0.1</w:t>
-            </w:r>
-          </w:p>
-        </w:tc>
-        <w:tc>
-          <w:tcPr>
-            <w:tcW w:w="1425" w:type="dxa"/>
-            <w:tcBorders>
-              <w:top w:val="nil"/>
-              <w:left w:val="nil"/>
-              <w:bottom w:val="nil"/>
-              <w:right w:val="nil"/>
-            </w:tcBorders>
-            <w:vAlign w:val="bottom"/>
-          </w:tcPr>
-          <w:p>
-            <w:pPr>
-              <w:jc w:val="center"/>
-            </w:pPr>
-            <w:r>
-              <w:rPr>
-                <w:rFonts w:ascii="Times New Roman" w:eastAsia="Times New Roman" w:hAnsi="Times New Roman"/>
-                <w:color w:val="000000" w:themeColor="text1"/>
-              </w:rPr>
-              <w:t>0.2</w:t>
-            </w:r>
-          </w:p>
-        </w:tc>
-      </w:tr>
-      <w:tr>
-        <w:trPr>
-          <w:trHeight w:val="285"/>
-        </w:trPr>
-        <w:tc>
-          <w:tcPr>
-            <w:tcW w:w="2202" w:type="dxa"/>
-            <w:tcBorders>
-              <w:top w:val="nil"/>
-              <w:left w:val="nil"/>
-              <w:bottom w:val="nil"/>
-              <w:right w:val="nil"/>
-            </w:tcBorders>
-            <w:vAlign w:val="bottom"/>
-          </w:tcPr>
-          <w:p>
-            <w:r>
-              <w:rPr>
-                <w:rFonts w:ascii="Times New Roman" w:eastAsia="Times New Roman" w:hAnsi="Times New Roman"/>
-                <w:b/>
-                <w:bCs/>
-                <w:color w:val="000000" w:themeColor="text1"/>
-                <w:sz w:val="20"/>
-                <w:szCs w:val="20"/>
-              </w:rPr>
-              <w:t>Soukromý sektor</w:t>
-            </w:r>
-          </w:p>
-        </w:tc>
-        <w:tc>
-          <w:tcPr>
-            <w:tcW w:w="950" w:type="dxa"/>
-            <w:tcBorders>
-              <w:top w:val="nil"/>
-              <w:left w:val="nil"/>
-              <w:bottom w:val="nil"/>
-              <w:right w:val="nil"/>
-            </w:tcBorders>
-            <w:vAlign w:val="bottom"/>
-          </w:tcPr>
-          <w:p>
-            <w:pPr>
-              <w:jc w:val="center"/>
-            </w:pPr>
-            <w:r>
-              <w:rPr>
-                <w:rFonts w:ascii="Times New Roman" w:eastAsia="Times New Roman" w:hAnsi="Times New Roman"/>
-                <w:color w:val="000000" w:themeColor="text1"/>
-              </w:rPr>
-              <w:t>0.2</w:t>
-            </w:r>
-          </w:p>
-        </w:tc>
-        <w:tc>
-          <w:tcPr>
-            <w:tcW w:w="1425" w:type="dxa"/>
-            <w:tcBorders>
-              <w:top w:val="nil"/>
-              <w:left w:val="nil"/>
-              <w:bottom w:val="nil"/>
-              <w:right w:val="nil"/>
-            </w:tcBorders>
-            <w:vAlign w:val="bottom"/>
-          </w:tcPr>
-          <w:p>
-            <w:pPr>
-              <w:jc w:val="center"/>
-            </w:pPr>
-            <w:r>
-              <w:rPr>
-                <w:rFonts w:ascii="Times New Roman" w:eastAsia="Times New Roman" w:hAnsi="Times New Roman"/>
-                <w:color w:val="000000" w:themeColor="text1"/>
-              </w:rPr>
-              <w:t>0.2</w:t>
-            </w:r>
-          </w:p>
-        </w:tc>
-        <w:tc>
-          <w:tcPr>
-            <w:tcW w:w="1425" w:type="dxa"/>
-            <w:tcBorders>
-              <w:top w:val="nil"/>
-              <w:left w:val="nil"/>
-              <w:bottom w:val="nil"/>
-              <w:right w:val="nil"/>
-            </w:tcBorders>
-            <w:vAlign w:val="bottom"/>
-          </w:tcPr>
-          <w:p>
-            <w:pPr>
-              <w:jc w:val="center"/>
-            </w:pPr>
-            <w:r>
-              <w:rPr>
-                <w:rFonts w:ascii="Times New Roman" w:eastAsia="Times New Roman" w:hAnsi="Times New Roman"/>
-                <w:color w:val="000000" w:themeColor="text1"/>
-              </w:rPr>
-              <w:t>0.1</w:t>
-            </w:r>
-          </w:p>
-        </w:tc>
-        <w:tc>
-          <w:tcPr>
-            <w:tcW w:w="1425" w:type="dxa"/>
-            <w:tcBorders>
-              <w:top w:val="nil"/>
-              <w:left w:val="nil"/>
-              <w:bottom w:val="nil"/>
-              <w:right w:val="nil"/>
-            </w:tcBorders>
-            <w:vAlign w:val="bottom"/>
-          </w:tcPr>
-          <w:p>
-            <w:pPr>
-              <w:jc w:val="center"/>
-            </w:pPr>
-            <w:r>
-              <w:rPr>
-                <w:rFonts w:ascii="Times New Roman" w:eastAsia="Times New Roman" w:hAnsi="Times New Roman"/>
-                <w:color w:val="000000" w:themeColor="text1"/>
-              </w:rPr>
-              <w:t>0.1</w:t>
-            </w:r>
-          </w:p>
-        </w:tc>
-        <w:tc>
-          <w:tcPr>
-            <w:tcW w:w="1425" w:type="dxa"/>
-            <w:tcBorders>
-              <w:top w:val="nil"/>
-              <w:left w:val="nil"/>
-              <w:bottom w:val="nil"/>
-              <w:right w:val="nil"/>
-            </w:tcBorders>
-            <w:vAlign w:val="bottom"/>
-          </w:tcPr>
-          <w:p>
-            <w:pPr>
-              <w:jc w:val="center"/>
-            </w:pPr>
-            <w:r>
-              <w:rPr>
-                <w:rFonts w:ascii="Times New Roman" w:eastAsia="Times New Roman" w:hAnsi="Times New Roman"/>
-                <w:color w:val="000000" w:themeColor="text1"/>
-              </w:rPr>
-              <w:t>0.1</w:t>
-            </w:r>
-          </w:p>
-        </w:tc>
-      </w:tr>
-      <w:tr>
-        <w:trPr>
-          <w:trHeight w:val="285"/>
-        </w:trPr>
-        <w:tc>
-          <w:tcPr>
-            <w:tcW w:w="2202" w:type="dxa"/>
-            <w:tcBorders>
-              <w:top w:val="nil"/>
-              <w:left w:val="nil"/>
-              <w:bottom w:val="single" w:sz="4" w:space="0" w:color="auto"/>
-              <w:right w:val="nil"/>
-            </w:tcBorders>
-            <w:vAlign w:val="bottom"/>
-          </w:tcPr>
-          <w:p>
-            <w:r>
-              <w:rPr>
-                <w:rFonts w:ascii="Times New Roman" w:eastAsia="Times New Roman" w:hAnsi="Times New Roman"/>
-                <w:b/>
-                <w:bCs/>
-                <w:color w:val="000000" w:themeColor="text1"/>
-                <w:sz w:val="20"/>
-                <w:szCs w:val="20"/>
-              </w:rPr>
-              <w:t>Technická pomoc</w:t>
-            </w:r>
-          </w:p>
-        </w:tc>
-        <w:tc>
-          <w:tcPr>
-            <w:tcW w:w="950" w:type="dxa"/>
-            <w:tcBorders>
-              <w:top w:val="nil"/>
-              <w:left w:val="nil"/>
-              <w:bottom w:val="single" w:sz="4" w:space="0" w:color="auto"/>
-              <w:right w:val="nil"/>
-            </w:tcBorders>
-            <w:vAlign w:val="bottom"/>
-          </w:tcPr>
-          <w:p>
-            <w:pPr>
-              <w:jc w:val="center"/>
-            </w:pPr>
-            <w:r>
-              <w:rPr>
-                <w:rFonts w:ascii="Times New Roman" w:eastAsia="Times New Roman" w:hAnsi="Times New Roman"/>
-                <w:color w:val="000000" w:themeColor="text1"/>
-              </w:rPr>
-              <w:t>0.0</w:t>
-            </w:r>
-          </w:p>
-        </w:tc>
-        <w:tc>
-          <w:tcPr>
-            <w:tcW w:w="1425" w:type="dxa"/>
-            <w:tcBorders>
-              <w:top w:val="nil"/>
-              <w:left w:val="nil"/>
-              <w:bottom w:val="single" w:sz="4" w:space="0" w:color="auto"/>
-              <w:right w:val="nil"/>
-            </w:tcBorders>
-            <w:vAlign w:val="bottom"/>
-          </w:tcPr>
-          <w:p>
-            <w:pPr>
-              <w:jc w:val="center"/>
-            </w:pPr>
-            <w:r>
-              <w:rPr>
-                <w:rFonts w:ascii="Times New Roman" w:eastAsia="Times New Roman" w:hAnsi="Times New Roman"/>
-                <w:color w:val="000000" w:themeColor="text1"/>
-              </w:rPr>
-              <w:t>0.0</w:t>
-            </w:r>
-          </w:p>
-        </w:tc>
-        <w:tc>
-          <w:tcPr>
-            <w:tcW w:w="1425" w:type="dxa"/>
-            <w:tcBorders>
-              <w:top w:val="nil"/>
-              <w:left w:val="nil"/>
-              <w:bottom w:val="single" w:sz="4" w:space="0" w:color="auto"/>
-              <w:right w:val="nil"/>
-            </w:tcBorders>
-            <w:vAlign w:val="bottom"/>
-          </w:tcPr>
-          <w:p>
-            <w:pPr>
-              <w:jc w:val="center"/>
-            </w:pPr>
-            <w:r>
-              <w:rPr>
-                <w:rFonts w:ascii="Times New Roman" w:eastAsia="Times New Roman" w:hAnsi="Times New Roman"/>
-                <w:color w:val="000000" w:themeColor="text1"/>
-              </w:rPr>
-              <w:t>0.0</w:t>
-            </w:r>
-          </w:p>
-        </w:tc>
-        <w:tc>
-          <w:tcPr>
-            <w:tcW w:w="1425" w:type="dxa"/>
-            <w:tcBorders>
-              <w:top w:val="nil"/>
-              <w:left w:val="nil"/>
-              <w:bottom w:val="single" w:sz="4" w:space="0" w:color="auto"/>
-              <w:right w:val="nil"/>
-            </w:tcBorders>
-            <w:vAlign w:val="bottom"/>
-          </w:tcPr>
-          <w:p>
-            <w:pPr>
-              <w:jc w:val="center"/>
-            </w:pPr>
-            <w:r>
-              <w:rPr>
-                <w:rFonts w:ascii="Times New Roman" w:eastAsia="Times New Roman" w:hAnsi="Times New Roman"/>
-                <w:color w:val="000000" w:themeColor="text1"/>
-              </w:rPr>
-              <w:t>0.0</w:t>
-            </w:r>
-          </w:p>
-        </w:tc>
-        <w:tc>
-          <w:tcPr>
-            <w:tcW w:w="1425" w:type="dxa"/>
-            <w:tcBorders>
-              <w:top w:val="nil"/>
-              <w:left w:val="nil"/>
-              <w:bottom w:val="single" w:sz="4" w:space="0" w:color="auto"/>
-              <w:right w:val="nil"/>
-            </w:tcBorders>
-            <w:vAlign w:val="bottom"/>
-          </w:tcPr>
-          <w:p>
-            <w:pPr>
-              <w:jc w:val="center"/>
-            </w:pPr>
-            <w:r>
-              <w:rPr>
-                <w:rFonts w:ascii="Times New Roman" w:eastAsia="Times New Roman" w:hAnsi="Times New Roman"/>
-                <w:color w:val="000000" w:themeColor="text1"/>
-              </w:rPr>
-              <w:t>0.0</w:t>
-            </w:r>
-          </w:p>
-        </w:tc>
-      </w:tr>
-    </w:tbl>
-    <w:p>
-      <w:pPr>
-        <w:pStyle w:val="Figurenote"/>
-        <w:rPr>
-          <w:iCs/>
-          <w:szCs w:val="16"/>
-        </w:rPr>
-      </w:pPr>
-    </w:p>
-    <w:p>
-      <w:pPr>
-        <w:pStyle w:val="Figurenote"/>
-      </w:pPr>
-      <w:r>
-        <w:t xml:space="preserve">Zdroj: data Ministerstva pro místní rozvoj, vlastní propočty s pomocí modelu QUEST III R&amp;D. </w:t>
-      </w:r>
-      <w:r>
-        <w:br/>
-      </w:r>
-      <w:r>
-        <w:t xml:space="preserve">Poznámka: </w:t>
-      </w:r>
-      <w:r>
-        <w:rPr>
-          <w:rFonts w:eastAsia="Calibri Light" w:cs="Calibri Light"/>
-        </w:rPr>
-        <w:t>Uvažujeme stálé ceny roku 2015.</w:t>
-      </w:r>
-    </w:p>
-    <w:p>
-      <w:pPr>
-        <w:spacing w:after="200" w:line="276" w:lineRule="auto"/>
-        <w:jc w:val="left"/>
-        <w:rPr>
-          <w:rFonts w:ascii="Calibri" w:eastAsiaTheme="majorEastAsia" w:hAnsi="Calibri" w:cstheme="majorBidi"/>
-          <w:bCs/>
-          <w:color w:val="1F497D" w:themeColor="text2"/>
-          <w:kern w:val="32"/>
-          <w:sz w:val="32"/>
-          <w:szCs w:val="32"/>
-        </w:rPr>
-      </w:pPr>
-      <w:r>
-        <w:br w:type="page"/>
-      </w:r>
-    </w:p>
-    <w:p>
-      <w:pPr>
-        <w:pStyle w:val="NapisGRAF"/>
-      </w:pPr>
-      <w:bookmarkStart w:id="39" w:name="_Toc90649750"/>
-      <w:bookmarkStart w:id="40" w:name="_Hlk87455746"/>
-      <w:commentRangeStart w:id="41"/>
-      <w:r>
-        <w:lastRenderedPageBreak/>
-        <w:t xml:space="preserve">Diskuse </w:t>
-      </w:r>
-      <w:commentRangeEnd w:id="41"/>
-      <w:r>
-        <w:commentReference w:id="41"/>
-      </w:r>
-      <w:r>
-        <w:t>a závěry</w:t>
-      </w:r>
-      <w:bookmarkEnd w:id="39"/>
-    </w:p>
-    <w:p>
-      <w:r>
-        <w:t xml:space="preserve">V rámci ex-ante hodnocení politiky soudržnosti byly použity národní model QUEST III R&amp;D a regionální verze modelu HERMIN, které simulují očekávané dopady implementace ESI fondů na vybrané ukazatele. Samotné modely jsou z hlediska jejich konstrukce </w:t>
-      </w:r>
-      <w:r>
-        <w:rPr>
-          <w:rFonts w:eastAsia="Calibri Light" w:cs="Calibri Light"/>
-        </w:rPr>
-        <w:t>makroekonomické modely všeobecné rovnováhy s mikroekonomickými základy. V této studii oba modelové aparáty</w:t>
-      </w:r>
-      <w:r>
-        <w:t xml:space="preserve"> využívají historické časové řady za období let 2000 až 2018. Ve vytvořené národní a regionální predikci proto absentuje zohlednění změny </w:t>
-      </w:r>
-      <w:proofErr w:type="spellStart"/>
-      <w:r>
-        <w:t>socio</w:t>
-      </w:r>
-      <w:proofErr w:type="spellEnd"/>
-      <w:r>
-        <w:t xml:space="preserve">-ekonomického vývoje, která nastala v průběhu roku 2020 a násl. v důsledku propuknutí pandemie nemoci COVID-19. </w:t>
-      </w:r>
-    </w:p>
-    <w:p>
-      <w:r>
-        <w:t>Z pohledu na výsledky této studie je možné srovnat určitý vliv celosvětové pandemie COVID-19 v programovém období 2014-2020 s vývojem v programovém období 2007-2013, kdy se na začátku programového období v roce 2008 naplno projevila hospodářská krize. Zpomalení růstu HDP v tomto období způsobilo relativní zvýšení váhy prostředků ESI fondů na HDP,</w:t>
-      </w:r>
-      <w:r>
-        <w:t xml:space="preserve"> čím se relativně zvýšil</w:t>
-      </w:r>
-      <w:r>
-        <w:t xml:space="preserve"> jejich vliv na zmírnění dopadů krize a </w:t>
-      </w:r>
-      <w:r>
-        <w:t xml:space="preserve">je možné očekávat </w:t>
-      </w:r>
-      <w:r>
-        <w:t>jejich mírně vyšší celkový přínos oproti původním očekáváním v ex-ante hodnocení (</w:t>
-      </w:r>
-      <w:proofErr w:type="spellStart"/>
-      <w:r>
-        <w:t>Radvanský</w:t>
-      </w:r>
-      <w:proofErr w:type="spellEnd"/>
-      <w:r>
-        <w:t xml:space="preserve"> et al., 2016). Z hlediska trhu práce nenastalo</w:t>
-      </w:r>
-      <w:r>
-        <w:t xml:space="preserve"> v roce 2020</w:t>
-      </w:r>
-      <w:r>
-        <w:t xml:space="preserve"> v</w:t>
-      </w:r>
-      <w:r>
-        <w:t> </w:t>
-      </w:r>
-      <w:r>
-        <w:t xml:space="preserve">podmínkách ČR výrazné zhoršení situace, takže při pohledu na zaměstnanost zůstávají závěry této </w:t>
-      </w:r>
-      <w:r>
-        <w:t>studie</w:t>
-      </w:r>
-      <w:r>
-        <w:t xml:space="preserve"> relevantní</w:t>
-      </w:r>
-      <w:r>
-        <w:t>. Což je dané faktem, že</w:t>
-      </w:r>
-      <w:r>
-        <w:t xml:space="preserve"> </w:t>
-      </w:r>
-      <w:r>
-        <w:t xml:space="preserve">k </w:t>
-      </w:r>
-      <w:r>
-        <w:t>evaluac</w:t>
-      </w:r>
-      <w:r>
-        <w:t>i efektu ESI fondu se</w:t>
-      </w:r>
-      <w:r>
-        <w:t xml:space="preserve"> </w:t>
-      </w:r>
-      <w:r>
-        <w:t>jsou zásadní</w:t>
-      </w:r>
-      <w:r>
-        <w:t xml:space="preserve"> především rozdíly mezi základním a alternatívním scénářem</w:t>
-      </w:r>
-      <w:r>
-        <w:t>,</w:t>
-      </w:r>
-      <w:r>
-        <w:t xml:space="preserve"> a tedy se </w:t>
-      </w:r>
-      <w:r>
-        <w:t>přímo nesleduj</w:t>
-      </w:r>
-      <w:r>
-        <w:t>e</w:t>
-      </w:r>
-      <w:r>
-        <w:t xml:space="preserve"> </w:t>
-      </w:r>
-      <w:r>
-        <w:t xml:space="preserve">úroveň </w:t>
-      </w:r>
-      <w:r>
-        <w:t>sledovaných ukazatelů, ale</w:t>
-      </w:r>
-      <w:r>
-        <w:t xml:space="preserve"> relativní</w:t>
-      </w:r>
-      <w:r>
-        <w:t xml:space="preserve"> rozdíly v jejich dynamice.</w:t>
-      </w:r>
-      <w:r>
-        <w:t xml:space="preserve"> </w:t>
-      </w:r>
-    </w:p>
-    <w:p>
-      <w:r>
-        <w:t>V rámci této studie vznikla prognóza dopadů implementace ESI fondů na národní a regionální úrovni v dlouhodobém časovém horizontu na základě informací, které poskytlo Ministerstvo pro místní rozvoj ČR. Očekávaný vývoj implementace ESI fondů je spíše indikativní a reálná implementační situace bude s největší pravděpodobností s ohledem na zkušenosti z předchozích programových období odlišná především z hlediska rozložení čerpání v čase. Při tvorbě samotné prognózy jsme však vycházeli z dostupných informací poskytnutých přímo od Národního koordinačního orgánu (MMR-NOK). Je možné, a také vhodné aktualizovat hodnocení vlivu ESI fondů na pravidelné bázi v závislosti na dostupnosti nových informací na národní nebo regionální úrovni či při změně implementační politiky.</w:t>
-      </w:r>
-    </w:p>
-    <w:p>
-      <w:r>
-        <w:t>Na základě prezentovaných výsledků je možno očekávat pozitivní vliv implementace ESI fondů na celorepublikové HDP v roce 2030 v rozmezí od 1,7 % (simulace modelu HERMIN) do 1,9 % (simulace modelu QUEST III R&amp;D). Z regionálního hlediska by měla být schopná nejefektivněji implementovat dostupné zdroje Praha následovaná regionem Jihovýchod. Naopak nejnižší efektivitu čerpání dostupných zdrojů je možno očekávat v případě regionů soudržnosti Severozápad a Severovýchod.</w:t>
-      </w:r>
-      <w:r>
-        <w:t xml:space="preserve"> Uvedená zjištění naznačují limitovaný potenciál</w:t>
-      </w:r>
-      <w:r>
-        <w:t xml:space="preserve"> příspěvku</w:t>
-      </w:r>
-      <w:r>
-        <w:t xml:space="preserve"> ESI fondů ke konvergenci zaostávajících regionů. Efektivita implementace dostupných alokací je primárně ovlivněna strukturou ekonomiky daných regionů a produktivitou v odvětvích tržních služeb a průmyslu. Uvedený fakt naznačuje potřebu realizace </w:t>
-      </w:r>
-      <w:r>
-        <w:t>hlubších</w:t>
-      </w:r>
-      <w:r>
-        <w:t xml:space="preserve"> reforem a změn hospodářské struktury fungovaní zaostávajících regionů pro dosažení výraznějšího pokroku ve vzájemné konvergenci mezi regiony v České republice, což samotná implementace ESI fondů </w:t>
-      </w:r>
-      <w:r>
-        <w:t>dokáže ovlivnit len v omezené míře</w:t>
-      </w:r>
-      <w:r>
-        <w:t>.</w:t>
-      </w:r>
-    </w:p>
-    <w:p/>
     <w:p/>
     <w:p>
       <w:pPr>
@@ -7154,10 +2531,10 @@
     <w:p>
       <w:pPr>
         <w:sectPr>
-          <w:footerReference w:type="even" r:id="rId39"/>
-          <w:footerReference w:type="default" r:id="rId40"/>
-          <w:headerReference w:type="first" r:id="rId41"/>
-          <w:footerReference w:type="first" r:id="rId42"/>
+          <w:footerReference w:type="even" r:id="rId15"/>
+          <w:footerReference w:type="default" r:id="rId16"/>
+          <w:headerReference w:type="first" r:id="rId17"/>
+          <w:footerReference w:type="first" r:id="rId18"/>
           <w:type w:val="continuous"/>
           <w:pgSz w:w="11900" w:h="16840"/>
           <w:pgMar w:top="851" w:right="1460" w:bottom="1170" w:left="1588" w:header="567" w:footer="567" w:gutter="0"/>
@@ -7174,27 +2551,12 @@
       <w:pPr>
         <w:pStyle w:val="Heading1"/>
       </w:pPr>
-      <w:bookmarkStart w:id="42" w:name="_Toc90649751"/>
-      <w:commentRangeStart w:id="43"/>
+      <w:bookmarkStart w:id="16" w:name="_Toc90649751"/>
       <w:r>
         <w:lastRenderedPageBreak/>
-        <w:t xml:space="preserve">Seznam </w:t>
-      </w:r>
-      <w:commentRangeEnd w:id="43"/>
-      <w:r>
-        <w:rPr>
-          <w:rStyle w:val="CommentReference"/>
-          <w:rFonts w:ascii="Calibri Light" w:eastAsia="Calibri" w:hAnsi="Calibri Light" w:cs="Times New Roman"/>
-          <w:bCs w:val="0"/>
-          <w:color w:val="0D0D0D" w:themeColor="text1" w:themeTint="F2"/>
-          <w:kern w:val="0"/>
-        </w:rPr>
-        <w:commentReference w:id="43"/>
-      </w:r>
-      <w:r>
-        <w:t>grafů</w:t>
-      </w:r>
-      <w:bookmarkEnd w:id="42"/>
+        <w:t>Seznam grafů</w:t>
+      </w:r>
+      <w:bookmarkEnd w:id="16"/>
     </w:p>
     <w:p>
       <w:pPr>
@@ -7262,7 +2624,7 @@
               <wp:cNvGraphicFramePr/>
               <a:graphic xmlns:a="http://schemas.openxmlformats.org/drawingml/2006/main">
                 <a:graphicData uri="http://schemas.openxmlformats.org/drawingml/2006/chart">
-                  <c:chart xmlns:c="http://schemas.openxmlformats.org/drawingml/2006/chart" xmlns:r="http://schemas.openxmlformats.org/officeDocument/2006/relationships" r:id="rId43"/>
+                  <c:chart xmlns:c="http://schemas.openxmlformats.org/drawingml/2006/chart" xmlns:r="http://schemas.openxmlformats.org/officeDocument/2006/relationships" r:id="rId19"/>
                 </a:graphicData>
               </a:graphic>
             </wp:inline>
@@ -7460,7 +2822,7 @@
               <wp:cNvGraphicFramePr/>
               <a:graphic xmlns:a="http://schemas.openxmlformats.org/drawingml/2006/main">
                 <a:graphicData uri="http://schemas.openxmlformats.org/drawingml/2006/chart">
-                  <c:chart xmlns:c="http://schemas.openxmlformats.org/drawingml/2006/chart" xmlns:r="http://schemas.openxmlformats.org/officeDocument/2006/relationships" r:id="rId44"/>
+                  <c:chart xmlns:c="http://schemas.openxmlformats.org/drawingml/2006/chart" xmlns:r="http://schemas.openxmlformats.org/officeDocument/2006/relationships" r:id="rId20"/>
                 </a:graphicData>
               </a:graphic>
             </wp:inline>
@@ -7968,27 +3330,12 @@
       <w:pPr>
         <w:pStyle w:val="Heading1"/>
       </w:pPr>
-      <w:bookmarkStart w:id="44" w:name="_Toc90649752"/>
-      <w:commentRangeStart w:id="45"/>
+      <w:bookmarkStart w:id="17" w:name="_Toc90649752"/>
       <w:r>
         <w:lastRenderedPageBreak/>
-        <w:t xml:space="preserve">Seznam </w:t>
-      </w:r>
-      <w:commentRangeEnd w:id="45"/>
-      <w:r>
-        <w:rPr>
-          <w:rStyle w:val="CommentReference"/>
-          <w:rFonts w:ascii="Calibri Light" w:eastAsia="Calibri" w:hAnsi="Calibri Light" w:cs="Times New Roman"/>
-          <w:bCs w:val="0"/>
-          <w:color w:val="0D0D0D" w:themeColor="text1" w:themeTint="F2"/>
-          <w:kern w:val="0"/>
-        </w:rPr>
-        <w:commentReference w:id="45"/>
-      </w:r>
-      <w:r>
-        <w:t>tabulek</w:t>
-      </w:r>
-      <w:bookmarkEnd w:id="44"/>
+        <w:t>Seznam tabulek</w:t>
+      </w:r>
+      <w:bookmarkEnd w:id="17"/>
     </w:p>
     <w:p>
       <w:pPr>
@@ -8224,24 +3571,12 @@
       <w:pPr>
         <w:pStyle w:val="Heading1"/>
       </w:pPr>
-      <w:bookmarkStart w:id="46" w:name="_Toc90649753"/>
-      <w:commentRangeStart w:id="47"/>
+      <w:bookmarkStart w:id="18" w:name="_Toc90649753"/>
       <w:r>
         <w:lastRenderedPageBreak/>
         <w:t>Zdroje</w:t>
       </w:r>
-      <w:commentRangeEnd w:id="47"/>
-      <w:r>
-        <w:rPr>
-          <w:rStyle w:val="CommentReference"/>
-          <w:rFonts w:ascii="Calibri Light" w:eastAsia="Calibri" w:hAnsi="Calibri Light" w:cs="Times New Roman"/>
-          <w:bCs w:val="0"/>
-          <w:color w:val="0D0D0D" w:themeColor="text1" w:themeTint="F2"/>
-          <w:kern w:val="0"/>
-        </w:rPr>
-        <w:commentReference w:id="47"/>
-      </w:r>
-      <w:bookmarkEnd w:id="46"/>
+      <w:bookmarkEnd w:id="18"/>
     </w:p>
     <w:p>
       <w:proofErr w:type="spellStart"/>
@@ -8862,21 +4197,9 @@
       <w:pPr>
         <w:pStyle w:val="Heading2"/>
       </w:pPr>
-      <w:commentRangeStart w:id="48"/>
       <w:r>
         <w:lastRenderedPageBreak/>
         <w:t>Poděkování</w:t>
-      </w:r>
-      <w:commentRangeEnd w:id="48"/>
-      <w:r>
-        <w:rPr>
-          <w:rStyle w:val="CommentReference"/>
-          <w:rFonts w:ascii="Calibri Light" w:eastAsia="Calibri" w:hAnsi="Calibri Light" w:cs="Times New Roman"/>
-          <w:bCs w:val="0"/>
-          <w:iCs w:val="0"/>
-          <w:color w:val="0D0D0D" w:themeColor="text1" w:themeTint="F2"/>
-        </w:rPr>
-        <w:commentReference w:id="48"/>
       </w:r>
     </w:p>
     <w:p>
@@ -9000,7 +4323,7 @@
           <w:tcPr>
             <w:tcW w:w="5000" w:type="pct"/>
           </w:tcPr>
-          <w:bookmarkEnd w:id="40"/>
+          <w:bookmarkEnd w:id="15"/>
           <w:p>
             <w:pPr>
               <w:ind w:right="77"/>
@@ -9502,7 +4825,12 @@
       </w:pPr>
     </w:p>
     <w:sectPr>
-      <w:footerReference w:type="first" r:id="rId45"/>
+      <w:headerReference w:type="even" r:id="rId21"/>
+      <w:headerReference w:type="default" r:id="rId22"/>
+      <w:footerReference w:type="even" r:id="rId23"/>
+      <w:footerReference w:type="default" r:id="rId24"/>
+      <w:headerReference w:type="first" r:id="rId25"/>
+      <w:footerReference w:type="first" r:id="rId26"/>
       <w:pgSz w:w="11900" w:h="16840"/>
       <w:pgMar w:top="1417" w:right="1417" w:bottom="1417" w:left="1417" w:header="708" w:footer="976" w:gutter="0"/>
       <w:cols w:space="708"/>
@@ -9511,482 +4839,6 @@
     </w:sectPr>
   </w:body>
 </w:document>
-</file>
-
-<file path=word/comments.xml><?xml version="1.0" encoding="utf-8"?>
-<w:comments xmlns:wpc="http://schemas.microsoft.com/office/word/2010/wordprocessingCanvas" xmlns:cx="http://schemas.microsoft.com/office/drawing/2014/chartex" xmlns:cx1="http://schemas.microsoft.com/office/drawing/2015/9/8/chartex" xmlns:cx2="http://schemas.microsoft.com/office/drawing/2015/10/21/chartex" xmlns:cx3="http://schemas.microsoft.com/office/drawing/2016/5/9/chartex" xmlns:cx4="http://schemas.microsoft.com/office/drawing/2016/5/10/chartex" xmlns:cx5="http://schemas.microsoft.com/office/drawing/2016/5/11/chartex" xmlns:cx6="http://schemas.microsoft.com/office/drawing/2016/5/12/chartex" xmlns:cx7="http://schemas.microsoft.com/office/drawing/2016/5/13/chartex" xmlns:cx8="http://schemas.microsoft.com/office/drawing/2016/5/14/chartex" xmlns:mc="http://schemas.openxmlformats.org/markup-compatibility/2006" xmlns:aink="http://schemas.microsoft.com/office/drawing/2016/ink" xmlns:am3d="http://schemas.microsoft.com/office/drawing/2017/model3d" xmlns:o="urn:schemas-microsoft-com:office:office" xmlns:r="http://schemas.openxmlformats.org/officeDocument/2006/relationships" xmlns:m="http://schemas.openxmlformats.org/officeDocument/2006/math" xmlns:v="urn:schemas-microsoft-com:vml" xmlns:wp14="http://schemas.microsoft.com/office/word/2010/wordprocessingDrawing" xmlns:wp="http://schemas.openxmlformats.org/drawingml/2006/wordprocessingDrawing" xmlns:w10="urn:schemas-microsoft-com:office:word" xmlns:w="http://schemas.openxmlformats.org/wordprocessingml/2006/main" xmlns:w14="http://schemas.microsoft.com/office/word/2010/wordml" xmlns:w15="http://schemas.microsoft.com/office/word/2012/wordml" xmlns:w16cex="http://schemas.microsoft.com/office/word/2018/wordml/cex" xmlns:w16cid="http://schemas.microsoft.com/office/word/2016/wordml/cid" xmlns:w16="http://schemas.microsoft.com/office/word/2018/wordml" xmlns:w16sdtdh="http://schemas.microsoft.com/office/word/2020/wordml/sdtdatahash" xmlns:w16se="http://schemas.microsoft.com/office/word/2015/wordml/symex" xmlns:wpg="http://schemas.microsoft.com/office/word/2010/wordprocessingGroup" xmlns:wpi="http://schemas.microsoft.com/office/word/2010/wordprocessingInk" xmlns:wne="http://schemas.microsoft.com/office/word/2006/wordml" xmlns:wps="http://schemas.microsoft.com/office/word/2010/wordprocessingShape" mc:Ignorable="w14 w15 w16se w16cid w16 w16cex w16sdtdh wp14">
-  <w:comment w:id="1" w:author="Volčík Stanislav" w:date="2021-11-10T16:25:00Z" w:initials="VS">
-    <w:p>
-      <w:pPr>
-        <w:pStyle w:val="CommentText"/>
-      </w:pPr>
-      <w:r>
-        <w:rPr>
-          <w:rStyle w:val="CommentReference"/>
-        </w:rPr>
-        <w:annotationRef/>
-      </w:r>
-      <w:r>
-        <w:rPr>
-          <w:b/>
-          <w:highlight w:val="yellow"/>
-        </w:rPr>
-        <w:t>KONTROLA DEFINIC: EU fondy, ESIF atd.</w:t>
-      </w:r>
-      <w:r>
-        <w:rPr>
-          <w:b/>
-        </w:rPr>
-        <w:t xml:space="preserve"> </w:t>
-      </w:r>
-      <w:r>
-        <w:t xml:space="preserve">Vše nutno zkontrolovat a vylepšit dle připomínek MMR k předchozím studiím. </w:t>
-      </w:r>
-    </w:p>
-  </w:comment>
-  <w:comment w:id="2" w:author="Zbyněk Štork" w:date="2021-12-15T16:27:00Z" w:initials="ZŠ">
-    <w:p>
-      <w:r>
-        <w:t>Tady jde o období do roku 2021, kdy se hovořilo o ESIF. EU fondy doporučuje MMR používat pro období po roce 2021.</w:t>
-      </w:r>
-      <w:r>
-        <w:annotationRef/>
-      </w:r>
-    </w:p>
-  </w:comment>
-  <w:comment w:id="5" w:author="Zbyněk Štork" w:date="2021-12-15T16:31:00Z" w:initials="ZŠ">
-    <w:p>
-      <w:r>
-        <w:t>Vložit odkaz do literatury a upravit dle toho text zde.</w:t>
-      </w:r>
-      <w:r>
-        <w:annotationRef/>
-      </w:r>
-    </w:p>
-  </w:comment>
-  <w:comment w:id="8" w:author="Volčík Stanislav" w:date="2021-11-10T16:58:00Z" w:initials="VS">
-    <w:p>
-      <w:pPr>
-        <w:pStyle w:val="CommentText"/>
-      </w:pPr>
-      <w:r>
-        <w:rPr>
-          <w:rStyle w:val="CommentReference"/>
-        </w:rPr>
-        <w:annotationRef/>
-      </w:r>
-      <w:r>
-        <w:t xml:space="preserve">OTÁZKA ponechání provazby mezi modely? </w:t>
-      </w:r>
-    </w:p>
-    <w:p>
-      <w:pPr>
-        <w:pStyle w:val="CommentText"/>
-        <w:rPr>
-          <w:b/>
-        </w:rPr>
-      </w:pPr>
-    </w:p>
-    <w:p>
-      <w:pPr>
-        <w:pStyle w:val="CommentText"/>
-      </w:pPr>
-      <w:r>
-        <w:rPr>
-          <w:b/>
-          <w:highlight w:val="yellow"/>
-        </w:rPr>
-        <w:t>Myslím, že nebude na škodu ponechat krátký úvod o obou modelech?</w:t>
-      </w:r>
-      <w:r>
-        <w:rPr>
-          <w:b/>
-        </w:rPr>
-        <w:t xml:space="preserve"> </w:t>
-      </w:r>
-    </w:p>
-  </w:comment>
-  <w:comment w:id="9" w:author="Zbyněk Štork" w:date="2021-12-16T15:18:00Z" w:initials="ZŠ">
-    <w:p>
-      <w:r>
-        <w:t>Ponechal bych jen obecný úvod a v další subkapitole popsal jen příslušný model.</w:t>
-      </w:r>
-      <w:r>
-        <w:annotationRef/>
-      </w:r>
-    </w:p>
-  </w:comment>
-  <w:comment w:id="12" w:author="Zbyněk Štork" w:date="2021-12-16T15:24:00Z" w:initials="ZŠ">
-    <w:p>
-      <w:r>
-        <w:t>Doplnit do seznamu literatury.</w:t>
-      </w:r>
-      <w:r>
-        <w:annotationRef/>
-      </w:r>
-    </w:p>
-  </w:comment>
-  <w:comment w:id="10" w:author="Stanislav Volčík" w:date="2021-04-26T10:23:00Z" w:initials="VS">
-    <w:p>
-      <w:pPr>
-        <w:pStyle w:val="CommentText"/>
-      </w:pPr>
-      <w:r>
-        <w:rPr>
-          <w:rStyle w:val="CommentReference"/>
-        </w:rPr>
-        <w:annotationRef/>
-      </w:r>
-      <w:r>
-        <w:t>DOPLNIT citaci Srovnávací studie 2021</w:t>
-      </w:r>
-    </w:p>
-    <w:p>
-      <w:pPr>
-        <w:pStyle w:val="CommentText"/>
-      </w:pPr>
-      <w:r>
-        <w:rPr>
-          <w:highlight w:val="yellow"/>
-        </w:rPr>
-        <w:t>VOLČÍK z</w:t>
-      </w:r>
-      <w:r>
-        <w:rPr>
-          <w:highlight w:val="yellow"/>
-        </w:rPr>
-        <w:t> </w:t>
-      </w:r>
-      <w:r>
-        <w:rPr>
-          <w:highlight w:val="yellow"/>
-        </w:rPr>
-        <w:t>webu</w:t>
-      </w:r>
-      <w:r>
-        <w:t xml:space="preserve"> až po zveřejnění obou studií.</w:t>
-      </w:r>
-    </w:p>
-    <w:p>
-      <w:pPr>
-        <w:pStyle w:val="CommentText"/>
-      </w:pPr>
-      <w:r>
-        <w:t>+ vložit i do literatury na konci této studie.</w:t>
-      </w:r>
-    </w:p>
-  </w:comment>
-  <w:comment w:id="11" w:author="Volčík Stanislav" w:date="2021-11-10T16:59:00Z" w:initials="VS">
-    <w:p>
-      <w:pPr>
-        <w:pStyle w:val="CommentText"/>
-      </w:pPr>
-      <w:r>
-        <w:rPr>
-          <w:rStyle w:val="CommentReference"/>
-        </w:rPr>
-        <w:annotationRef/>
-      </w:r>
-      <w:r>
-        <w:t xml:space="preserve">MOŽNOST uvést i srovnávací studii viz </w:t>
-      </w:r>
-    </w:p>
-    <w:p>
-      <w:pPr>
-        <w:pStyle w:val="CommentText"/>
-      </w:pPr>
-      <w:hyperlink r:id="rId1" w:history="1">
-        <w:r>
-          <w:rPr>
-            <w:rStyle w:val="Heading3Char"/>
-          </w:rPr>
-          <w:t>https://www.vlada.cz/assets/evropske-zalezitosti/analyzy-EU/210331_Srovnavaci_studie_verze_final.pdf</w:t>
-        </w:r>
-      </w:hyperlink>
-      <w:r>
-        <w:t xml:space="preserve"> </w:t>
-      </w:r>
-    </w:p>
-  </w:comment>
-  <w:comment w:id="18" w:author="Volčík Stanislav" w:date="2021-11-10T16:39:00Z" w:initials="VS">
-    <w:p>
-      <w:pPr>
-        <w:pStyle w:val="CommentText"/>
-      </w:pPr>
-      <w:r>
-        <w:rPr>
-          <w:rStyle w:val="CommentReference"/>
-        </w:rPr>
-        <w:annotationRef/>
-      </w:r>
-      <w:bookmarkStart w:id="19" w:name="_Hlk87454896"/>
-      <w:r>
-        <w:t>AKTUALIZOVAT DLE VSTUPNÍCH DAT</w:t>
-      </w:r>
-    </w:p>
-    <w:p>
-      <w:pPr>
-        <w:pStyle w:val="CommentText"/>
-      </w:pPr>
-    </w:p>
-    <w:p>
-      <w:pPr>
-        <w:pStyle w:val="CommentText"/>
-      </w:pPr>
-      <w:r>
-        <w:t>2 scénáře:</w:t>
-      </w:r>
-    </w:p>
-    <w:p>
-      <w:pPr>
-        <w:pStyle w:val="CommentText"/>
-      </w:pPr>
-    </w:p>
-    <w:p>
-      <w:pPr>
-        <w:pStyle w:val="CommentText"/>
-        <w:numPr>
-          <w:ilvl w:val="0"/>
-          <w:numId w:val="15"/>
-        </w:numPr>
-      </w:pPr>
-      <w:r>
-        <w:t xml:space="preserve"> 2014-2020</w:t>
-      </w:r>
-    </w:p>
-    <w:p>
-      <w:pPr>
-        <w:pStyle w:val="CommentText"/>
-        <w:numPr>
-          <w:ilvl w:val="0"/>
-          <w:numId w:val="15"/>
-        </w:numPr>
-      </w:pPr>
-      <w:r>
-        <w:t xml:space="preserve"> 2007-2020</w:t>
-      </w:r>
-    </w:p>
-    <w:p>
-      <w:pPr>
-        <w:pStyle w:val="CommentText"/>
-      </w:pPr>
-    </w:p>
-    <w:p>
-      <w:pPr>
-        <w:pStyle w:val="CommentText"/>
-      </w:pPr>
-      <w:r>
-        <w:t>SMAZAT nepotřebné grafy a data, která nejsou určena pro QUEST.</w:t>
-      </w:r>
-    </w:p>
-    <w:bookmarkEnd w:id="19"/>
-  </w:comment>
-  <w:comment w:id="20" w:author="Volčík Stanislav" w:date="2021-11-10T16:44:00Z" w:initials="VS">
-    <w:p>
-      <w:r>
-        <w:t>DOPLNIT</w:t>
-      </w:r>
-      <w:r>
-        <w:annotationRef/>
-      </w:r>
-    </w:p>
-  </w:comment>
-  <w:comment w:id="21" w:author="Volčík Stanislav" w:date="2021-11-10T16:45:00Z" w:initials="VS">
-    <w:p>
-      <w:r>
-        <w:t>DOPLNIT</w:t>
-      </w:r>
-      <w:r>
-        <w:annotationRef/>
-      </w:r>
-      <w:r>
-        <w:annotationRef/>
-      </w:r>
-      <w:r>
-        <w:annotationRef/>
-      </w:r>
-    </w:p>
-  </w:comment>
-  <w:comment w:id="24" w:author="Volčík Stanislav" w:date="2021-11-10T16:50:00Z" w:initials="VS">
-    <w:p>
-      <w:r>
-        <w:t>DOPLNIT další graf za období 2007-2013</w:t>
-      </w:r>
-      <w:r>
-        <w:annotationRef/>
-      </w:r>
-    </w:p>
-  </w:comment>
-  <w:comment w:id="27" w:author="Volčík Stanislav" w:date="2021-11-10T16:50:00Z" w:initials="VS">
-    <w:p>
-      <w:r>
-        <w:t>DOPLNIT další graf za období 2007-2013</w:t>
-      </w:r>
-      <w:r>
-        <w:annotationRef/>
-      </w:r>
-    </w:p>
-  </w:comment>
-  <w:comment w:id="41" w:author="Volčík Stanislav" w:date="2021-11-10T16:35:00Z" w:initials="VS">
-    <w:p>
-      <w:pPr>
-        <w:pStyle w:val="CommentText"/>
-      </w:pPr>
-      <w:r>
-        <w:rPr>
-          <w:rStyle w:val="CommentReference"/>
-        </w:rPr>
-        <w:annotationRef/>
-      </w:r>
-      <w:r>
-        <w:t>PŮVODNÍ ZÁVĚRY nutno přepsat</w:t>
-      </w:r>
-    </w:p>
-  </w:comment>
-  <w:comment w:id="43" w:author="Volčík Stanislav" w:date="2021-11-10T16:36:00Z" w:initials="VS">
-    <w:p>
-      <w:pPr>
-        <w:pStyle w:val="CommentText"/>
-      </w:pPr>
-      <w:r>
-        <w:rPr>
-          <w:rStyle w:val="CommentReference"/>
-        </w:rPr>
-        <w:annotationRef/>
-      </w:r>
-      <w:r>
-        <w:t>AKTUALIZOVAT NA KONCI</w:t>
-      </w:r>
-    </w:p>
-  </w:comment>
-  <w:comment w:id="45" w:author="Volčík Stanislav" w:date="2021-11-10T16:36:00Z" w:initials="VS">
-    <w:p>
-      <w:pPr>
-        <w:pStyle w:val="CommentText"/>
-      </w:pPr>
-      <w:r>
-        <w:rPr>
-          <w:rStyle w:val="CommentReference"/>
-        </w:rPr>
-        <w:annotationRef/>
-      </w:r>
-      <w:r>
-        <w:t>AKTUALIZOVAT na konci</w:t>
-      </w:r>
-    </w:p>
-  </w:comment>
-  <w:comment w:id="47" w:author="Volčík Stanislav" w:date="2021-11-10T16:36:00Z" w:initials="VS">
-    <w:p>
-      <w:pPr>
-        <w:pStyle w:val="CommentText"/>
-        <w:rPr>
-          <w:b/>
-        </w:rPr>
-      </w:pPr>
-      <w:r>
-        <w:rPr>
-          <w:rStyle w:val="CommentReference"/>
-        </w:rPr>
-        <w:annotationRef/>
-      </w:r>
-      <w:r>
-        <w:rPr>
-          <w:b/>
-          <w:highlight w:val="cyan"/>
-        </w:rPr>
-        <w:t>AKTUALIZOVAT LITERATURU jen pro QUEST</w:t>
-      </w:r>
-    </w:p>
-  </w:comment>
-  <w:comment w:id="48" w:author="Volčík Stanislav" w:date="2021-11-10T16:37:00Z" w:initials="VS">
-    <w:p>
-      <w:pPr>
-        <w:pStyle w:val="CommentText"/>
-      </w:pPr>
-      <w:r>
-        <w:rPr>
-          <w:rStyle w:val="CommentReference"/>
-        </w:rPr>
-        <w:annotationRef/>
-      </w:r>
-      <w:r>
-        <w:rPr>
-          <w:highlight w:val="lightGray"/>
-        </w:rPr>
-        <w:t>UPRAVIT dle lidí, kteří pomohli MMR-NOK především + MZe</w:t>
-      </w:r>
-    </w:p>
-  </w:comment>
-</w:comments>
-</file>
-
-<file path=word/commentsExtended.xml><?xml version="1.0" encoding="utf-8"?>
-<w15:commentsEx xmlns:wpc="http://schemas.microsoft.com/office/word/2010/wordprocessingCanvas" xmlns:cx="http://schemas.microsoft.com/office/drawing/2014/chartex" xmlns:cx1="http://schemas.microsoft.com/office/drawing/2015/9/8/chartex" xmlns:cx2="http://schemas.microsoft.com/office/drawing/2015/10/21/chartex" xmlns:cx3="http://schemas.microsoft.com/office/drawing/2016/5/9/chartex" xmlns:cx4="http://schemas.microsoft.com/office/drawing/2016/5/10/chartex" xmlns:cx5="http://schemas.microsoft.com/office/drawing/2016/5/11/chartex" xmlns:cx6="http://schemas.microsoft.com/office/drawing/2016/5/12/chartex" xmlns:cx7="http://schemas.microsoft.com/office/drawing/2016/5/13/chartex" xmlns:cx8="http://schemas.microsoft.com/office/drawing/2016/5/14/chartex" xmlns:mc="http://schemas.openxmlformats.org/markup-compatibility/2006" xmlns:aink="http://schemas.microsoft.com/office/drawing/2016/ink" xmlns:am3d="http://schemas.microsoft.com/office/drawing/2017/model3d" xmlns:o="urn:schemas-microsoft-com:office:office" xmlns:r="http://schemas.openxmlformats.org/officeDocument/2006/relationships" xmlns:m="http://schemas.openxmlformats.org/officeDocument/2006/math" xmlns:v="urn:schemas-microsoft-com:vml" xmlns:wp14="http://schemas.microsoft.com/office/word/2010/wordprocessingDrawing" xmlns:wp="http://schemas.openxmlformats.org/drawingml/2006/wordprocessingDrawing" xmlns:w10="urn:schemas-microsoft-com:office:word" xmlns:w="http://schemas.openxmlformats.org/wordprocessingml/2006/main" xmlns:w14="http://schemas.microsoft.com/office/word/2010/wordml" xmlns:w15="http://schemas.microsoft.com/office/word/2012/wordml" xmlns:w16cex="http://schemas.microsoft.com/office/word/2018/wordml/cex" xmlns:w16cid="http://schemas.microsoft.com/office/word/2016/wordml/cid" xmlns:w16="http://schemas.microsoft.com/office/word/2018/wordml" xmlns:w16sdtdh="http://schemas.microsoft.com/office/word/2020/wordml/sdtdatahash" xmlns:w16se="http://schemas.microsoft.com/office/word/2015/wordml/symex" xmlns:wpg="http://schemas.microsoft.com/office/word/2010/wordprocessingGroup" xmlns:wpi="http://schemas.microsoft.com/office/word/2010/wordprocessingInk" xmlns:wne="http://schemas.microsoft.com/office/word/2006/wordml" xmlns:wps="http://schemas.microsoft.com/office/word/2010/wordprocessingShape" mc:Ignorable="w14 w15 w16se w16cid w16 w16cex w16sdtdh wp14">
-  <w15:commentEx w15:paraId="4F16E223" w15:done="0"/>
-  <w15:commentEx w15:paraId="67A74893" w15:paraIdParent="4F16E223" w15:done="0"/>
-  <w15:commentEx w15:paraId="67E2A41A" w15:done="0"/>
-  <w15:commentEx w15:paraId="55FC1CF4" w15:done="0"/>
-  <w15:commentEx w15:paraId="5BD940A7" w15:paraIdParent="55FC1CF4" w15:done="0"/>
-  <w15:commentEx w15:paraId="168424EE" w15:done="0"/>
-  <w15:commentEx w15:paraId="3F6D8F22" w15:done="0"/>
-  <w15:commentEx w15:paraId="453C1800" w15:paraIdParent="3F6D8F22" w15:done="0"/>
-  <w15:commentEx w15:paraId="3D93BB58" w15:done="0"/>
-  <w15:commentEx w15:paraId="4BE7FE2A" w15:done="0"/>
-  <w15:commentEx w15:paraId="2691FA59" w15:done="0"/>
-  <w15:commentEx w15:paraId="70D0347D" w15:done="0"/>
-  <w15:commentEx w15:paraId="7222CFCD" w15:done="0"/>
-  <w15:commentEx w15:paraId="5DF7D9B3" w15:done="0"/>
-  <w15:commentEx w15:paraId="1A712D27" w15:done="0"/>
-  <w15:commentEx w15:paraId="49CDFE7A" w15:done="0"/>
-  <w15:commentEx w15:paraId="54E68FE6" w15:done="0"/>
-  <w15:commentEx w15:paraId="69F519A7" w15:done="0"/>
-</w15:commentsEx>
-</file>
-
-<file path=word/commentsExtensible.xml><?xml version="1.0" encoding="utf-8"?>
-<w16cex:commentsExtensible xmlns:wpc="http://schemas.microsoft.com/office/word/2010/wordprocessingCanvas" xmlns:cx="http://schemas.microsoft.com/office/drawing/2014/chartex" xmlns:cx1="http://schemas.microsoft.com/office/drawing/2015/9/8/chartex" xmlns:cx2="http://schemas.microsoft.com/office/drawing/2015/10/21/chartex" xmlns:cx3="http://schemas.microsoft.com/office/drawing/2016/5/9/chartex" xmlns:cx4="http://schemas.microsoft.com/office/drawing/2016/5/10/chartex" xmlns:cx5="http://schemas.microsoft.com/office/drawing/2016/5/11/chartex" xmlns:cx6="http://schemas.microsoft.com/office/drawing/2016/5/12/chartex" xmlns:cx7="http://schemas.microsoft.com/office/drawing/2016/5/13/chartex" xmlns:cx8="http://schemas.microsoft.com/office/drawing/2016/5/14/chartex" xmlns:mc="http://schemas.openxmlformats.org/markup-compatibility/2006" xmlns:aink="http://schemas.microsoft.com/office/drawing/2016/ink" xmlns:am3d="http://schemas.microsoft.com/office/drawing/2017/model3d" xmlns:o="urn:schemas-microsoft-com:office:office" xmlns:r="http://schemas.openxmlformats.org/officeDocument/2006/relationships" xmlns:m="http://schemas.openxmlformats.org/officeDocument/2006/math" xmlns:v="urn:schemas-microsoft-com:vml" xmlns:wp14="http://schemas.microsoft.com/office/word/2010/wordprocessingDrawing" xmlns:wp="http://schemas.openxmlformats.org/drawingml/2006/wordprocessingDrawing" xmlns:w10="urn:schemas-microsoft-com:office:word" xmlns:w="http://schemas.openxmlformats.org/wordprocessingml/2006/main" xmlns:w14="http://schemas.microsoft.com/office/word/2010/wordml" xmlns:w15="http://schemas.microsoft.com/office/word/2012/wordml" xmlns:w16cex="http://schemas.microsoft.com/office/word/2018/wordml/cex" xmlns:w16cid="http://schemas.microsoft.com/office/word/2016/wordml/cid" xmlns:w16="http://schemas.microsoft.com/office/word/2018/wordml" xmlns:w16sdtdh="http://schemas.microsoft.com/office/word/2020/wordml/sdtdatahash" xmlns:w16se="http://schemas.microsoft.com/office/word/2015/wordml/symex" xmlns:wpg="http://schemas.microsoft.com/office/word/2010/wordprocessingGroup" xmlns:wpi="http://schemas.microsoft.com/office/word/2010/wordprocessingInk" xmlns:wne="http://schemas.microsoft.com/office/word/2006/wordml" xmlns:wps="http://schemas.microsoft.com/office/word/2010/wordprocessingShape" mc:Ignorable="w14 w15 w16se w16cid w16 w16cex w16sdtdh wp14">
-  <w16cex:commentExtensible w16cex:durableId="253670FC" w16cex:dateUtc="2021-11-10T15:25:00Z"/>
-  <w16cex:commentExtensible w16cex:durableId="13340393" w16cex:dateUtc="2021-12-15T15:27:00Z"/>
-  <w16cex:commentExtensible w16cex:durableId="537C9E98" w16cex:dateUtc="2021-12-15T15:31:00Z"/>
-  <w16cex:commentExtensible w16cex:durableId="253678D3" w16cex:dateUtc="2021-11-10T15:58:00Z"/>
-  <w16cex:commentExtensible w16cex:durableId="68BB7482" w16cex:dateUtc="2021-12-16T14:18:00Z"/>
-  <w16cex:commentExtensible w16cex:durableId="4D57008A" w16cex:dateUtc="2021-12-16T14:24:00Z"/>
-  <w16cex:commentExtensible w16cex:durableId="24311317" w16cex:dateUtc="2021-04-26T08:23:00Z"/>
-  <w16cex:commentExtensible w16cex:durableId="25367900" w16cex:dateUtc="2021-11-10T15:59:00Z"/>
-  <w16cex:commentExtensible w16cex:durableId="25367439" w16cex:dateUtc="2021-11-10T15:39:00Z"/>
-  <w16cex:commentExtensible w16cex:durableId="0C080764" w16cex:dateUtc="2021-11-10T15:44:00Z"/>
-  <w16cex:commentExtensible w16cex:durableId="5BBAC33B" w16cex:dateUtc="2021-11-10T15:45:00Z"/>
-  <w16cex:commentExtensible w16cex:durableId="256900A5" w16cex:dateUtc="2021-11-10T15:50:00Z"/>
-  <w16cex:commentExtensible w16cex:durableId="256900A6" w16cex:dateUtc="2021-11-10T15:50:00Z"/>
-  <w16cex:commentExtensible w16cex:durableId="2536736F" w16cex:dateUtc="2021-11-10T15:35:00Z"/>
-  <w16cex:commentExtensible w16cex:durableId="2536737D" w16cex:dateUtc="2021-11-10T15:36:00Z"/>
-  <w16cex:commentExtensible w16cex:durableId="25367389" w16cex:dateUtc="2021-11-10T15:36:00Z"/>
-  <w16cex:commentExtensible w16cex:durableId="25367396" w16cex:dateUtc="2021-11-10T15:36:00Z"/>
-  <w16cex:commentExtensible w16cex:durableId="253673AC" w16cex:dateUtc="2021-11-10T15:37:00Z"/>
-</w16cex:commentsExtensible>
-</file>
-
-<file path=word/commentsIds.xml><?xml version="1.0" encoding="utf-8"?>
-<w16cid:commentsIds xmlns:wpc="http://schemas.microsoft.com/office/word/2010/wordprocessingCanvas" xmlns:cx="http://schemas.microsoft.com/office/drawing/2014/chartex" xmlns:cx1="http://schemas.microsoft.com/office/drawing/2015/9/8/chartex" xmlns:cx2="http://schemas.microsoft.com/office/drawing/2015/10/21/chartex" xmlns:cx3="http://schemas.microsoft.com/office/drawing/2016/5/9/chartex" xmlns:cx4="http://schemas.microsoft.com/office/drawing/2016/5/10/chartex" xmlns:cx5="http://schemas.microsoft.com/office/drawing/2016/5/11/chartex" xmlns:cx6="http://schemas.microsoft.com/office/drawing/2016/5/12/chartex" xmlns:cx7="http://schemas.microsoft.com/office/drawing/2016/5/13/chartex" xmlns:cx8="http://schemas.microsoft.com/office/drawing/2016/5/14/chartex" xmlns:mc="http://schemas.openxmlformats.org/markup-compatibility/2006" xmlns:aink="http://schemas.microsoft.com/office/drawing/2016/ink" xmlns:am3d="http://schemas.microsoft.com/office/drawing/2017/model3d" xmlns:o="urn:schemas-microsoft-com:office:office" xmlns:r="http://schemas.openxmlformats.org/officeDocument/2006/relationships" xmlns:m="http://schemas.openxmlformats.org/officeDocument/2006/math" xmlns:v="urn:schemas-microsoft-com:vml" xmlns:wp14="http://schemas.microsoft.com/office/word/2010/wordprocessingDrawing" xmlns:wp="http://schemas.openxmlformats.org/drawingml/2006/wordprocessingDrawing" xmlns:w10="urn:schemas-microsoft-com:office:word" xmlns:w="http://schemas.openxmlformats.org/wordprocessingml/2006/main" xmlns:w14="http://schemas.microsoft.com/office/word/2010/wordml" xmlns:w15="http://schemas.microsoft.com/office/word/2012/wordml" xmlns:w16cex="http://schemas.microsoft.com/office/word/2018/wordml/cex" xmlns:w16cid="http://schemas.microsoft.com/office/word/2016/wordml/cid" xmlns:w16="http://schemas.microsoft.com/office/word/2018/wordml" xmlns:w16sdtdh="http://schemas.microsoft.com/office/word/2020/wordml/sdtdatahash" xmlns:w16se="http://schemas.microsoft.com/office/word/2015/wordml/symex" xmlns:wpg="http://schemas.microsoft.com/office/word/2010/wordprocessingGroup" xmlns:wpi="http://schemas.microsoft.com/office/word/2010/wordprocessingInk" xmlns:wne="http://schemas.microsoft.com/office/word/2006/wordml" xmlns:wps="http://schemas.microsoft.com/office/word/2010/wordprocessingShape" mc:Ignorable="w14 w15 w16se w16cid w16 w16cex w16sdtdh wp14">
-  <w16cid:commentId w16cid:paraId="4F16E223" w16cid:durableId="253670FC"/>
-  <w16cid:commentId w16cid:paraId="67A74893" w16cid:durableId="13340393"/>
-  <w16cid:commentId w16cid:paraId="67E2A41A" w16cid:durableId="537C9E98"/>
-  <w16cid:commentId w16cid:paraId="55FC1CF4" w16cid:durableId="253678D3"/>
-  <w16cid:commentId w16cid:paraId="5BD940A7" w16cid:durableId="68BB7482"/>
-  <w16cid:commentId w16cid:paraId="168424EE" w16cid:durableId="4D57008A"/>
-  <w16cid:commentId w16cid:paraId="3F6D8F22" w16cid:durableId="24311317"/>
-  <w16cid:commentId w16cid:paraId="453C1800" w16cid:durableId="25367900"/>
-  <w16cid:commentId w16cid:paraId="3D93BB58" w16cid:durableId="25367439"/>
-  <w16cid:commentId w16cid:paraId="4BE7FE2A" w16cid:durableId="0C080764"/>
-  <w16cid:commentId w16cid:paraId="2691FA59" w16cid:durableId="5BBAC33B"/>
-  <w16cid:commentId w16cid:paraId="70D0347D" w16cid:durableId="256900A5"/>
-  <w16cid:commentId w16cid:paraId="7222CFCD" w16cid:durableId="256900A6"/>
-  <w16cid:commentId w16cid:paraId="5DF7D9B3" w16cid:durableId="2536736F"/>
-  <w16cid:commentId w16cid:paraId="1A712D27" w16cid:durableId="2536737D"/>
-  <w16cid:commentId w16cid:paraId="49CDFE7A" w16cid:durableId="25367389"/>
-  <w16cid:commentId w16cid:paraId="54E68FE6" w16cid:durableId="25367396"/>
-  <w16cid:commentId w16cid:paraId="69F519A7" w16cid:durableId="253673AC"/>
-</w16cid:commentsIds>
 </file>
 
 <file path=word/endnotes.xml><?xml version="1.0" encoding="utf-8"?>
@@ -10179,6 +5031,26 @@
 <w:ftr xmlns:wpc="http://schemas.microsoft.com/office/word/2010/wordprocessingCanvas" xmlns:cx="http://schemas.microsoft.com/office/drawing/2014/chartex" xmlns:cx1="http://schemas.microsoft.com/office/drawing/2015/9/8/chartex" xmlns:cx2="http://schemas.microsoft.com/office/drawing/2015/10/21/chartex" xmlns:cx3="http://schemas.microsoft.com/office/drawing/2016/5/9/chartex" xmlns:cx4="http://schemas.microsoft.com/office/drawing/2016/5/10/chartex" xmlns:cx5="http://schemas.microsoft.com/office/drawing/2016/5/11/chartex" xmlns:cx6="http://schemas.microsoft.com/office/drawing/2016/5/12/chartex" xmlns:cx7="http://schemas.microsoft.com/office/drawing/2016/5/13/chartex" xmlns:cx8="http://schemas.microsoft.com/office/drawing/2016/5/14/chartex" xmlns:mc="http://schemas.openxmlformats.org/markup-compatibility/2006" xmlns:aink="http://schemas.microsoft.com/office/drawing/2016/ink" xmlns:am3d="http://schemas.microsoft.com/office/drawing/2017/model3d" xmlns:o="urn:schemas-microsoft-com:office:office" xmlns:r="http://schemas.openxmlformats.org/officeDocument/2006/relationships" xmlns:m="http://schemas.openxmlformats.org/officeDocument/2006/math" xmlns:v="urn:schemas-microsoft-com:vml" xmlns:wp14="http://schemas.microsoft.com/office/word/2010/wordprocessingDrawing" xmlns:wp="http://schemas.openxmlformats.org/drawingml/2006/wordprocessingDrawing" xmlns:w10="urn:schemas-microsoft-com:office:word" xmlns:w="http://schemas.openxmlformats.org/wordprocessingml/2006/main" xmlns:w14="http://schemas.microsoft.com/office/word/2010/wordml" xmlns:w15="http://schemas.microsoft.com/office/word/2012/wordml" xmlns:w16cex="http://schemas.microsoft.com/office/word/2018/wordml/cex" xmlns:w16cid="http://schemas.microsoft.com/office/word/2016/wordml/cid" xmlns:w16="http://schemas.microsoft.com/office/word/2018/wordml" xmlns:w16sdtdh="http://schemas.microsoft.com/office/word/2020/wordml/sdtdatahash" xmlns:w16se="http://schemas.microsoft.com/office/word/2015/wordml/symex" xmlns:wpg="http://schemas.microsoft.com/office/word/2010/wordprocessingGroup" xmlns:wpi="http://schemas.microsoft.com/office/word/2010/wordprocessingInk" xmlns:wne="http://schemas.microsoft.com/office/word/2006/wordml" xmlns:wps="http://schemas.microsoft.com/office/word/2010/wordprocessingShape" mc:Ignorable="w14 w15 w16se w16cid w16 w16cex w16sdtdh wp14">
   <w:p>
     <w:pPr>
+      <w:pStyle w:val="Footer"/>
+    </w:pPr>
+  </w:p>
+</w:ftr>
+</file>
+
+<file path=word/footer5.xml><?xml version="1.0" encoding="utf-8"?>
+<w:ftr xmlns:wpc="http://schemas.microsoft.com/office/word/2010/wordprocessingCanvas" xmlns:cx="http://schemas.microsoft.com/office/drawing/2014/chartex" xmlns:cx1="http://schemas.microsoft.com/office/drawing/2015/9/8/chartex" xmlns:cx2="http://schemas.microsoft.com/office/drawing/2015/10/21/chartex" xmlns:cx3="http://schemas.microsoft.com/office/drawing/2016/5/9/chartex" xmlns:cx4="http://schemas.microsoft.com/office/drawing/2016/5/10/chartex" xmlns:cx5="http://schemas.microsoft.com/office/drawing/2016/5/11/chartex" xmlns:cx6="http://schemas.microsoft.com/office/drawing/2016/5/12/chartex" xmlns:cx7="http://schemas.microsoft.com/office/drawing/2016/5/13/chartex" xmlns:cx8="http://schemas.microsoft.com/office/drawing/2016/5/14/chartex" xmlns:mc="http://schemas.openxmlformats.org/markup-compatibility/2006" xmlns:aink="http://schemas.microsoft.com/office/drawing/2016/ink" xmlns:am3d="http://schemas.microsoft.com/office/drawing/2017/model3d" xmlns:o="urn:schemas-microsoft-com:office:office" xmlns:r="http://schemas.openxmlformats.org/officeDocument/2006/relationships" xmlns:m="http://schemas.openxmlformats.org/officeDocument/2006/math" xmlns:v="urn:schemas-microsoft-com:vml" xmlns:wp14="http://schemas.microsoft.com/office/word/2010/wordprocessingDrawing" xmlns:wp="http://schemas.openxmlformats.org/drawingml/2006/wordprocessingDrawing" xmlns:w10="urn:schemas-microsoft-com:office:word" xmlns:w="http://schemas.openxmlformats.org/wordprocessingml/2006/main" xmlns:w14="http://schemas.microsoft.com/office/word/2010/wordml" xmlns:w15="http://schemas.microsoft.com/office/word/2012/wordml" xmlns:w16cex="http://schemas.microsoft.com/office/word/2018/wordml/cex" xmlns:w16cid="http://schemas.microsoft.com/office/word/2016/wordml/cid" xmlns:w16="http://schemas.microsoft.com/office/word/2018/wordml" xmlns:w16sdtdh="http://schemas.microsoft.com/office/word/2020/wordml/sdtdatahash" xmlns:w16se="http://schemas.microsoft.com/office/word/2015/wordml/symex" xmlns:wpg="http://schemas.microsoft.com/office/word/2010/wordprocessingGroup" xmlns:wpi="http://schemas.microsoft.com/office/word/2010/wordprocessingInk" xmlns:wne="http://schemas.microsoft.com/office/word/2006/wordml" xmlns:wps="http://schemas.microsoft.com/office/word/2010/wordprocessingShape" mc:Ignorable="w14 w15 w16se w16cid w16 w16cex w16sdtdh wp14">
+  <w:p>
+    <w:pPr>
+      <w:pStyle w:val="Footer"/>
+    </w:pPr>
+  </w:p>
+</w:ftr>
+</file>
+
+<file path=word/footer6.xml><?xml version="1.0" encoding="utf-8"?>
+<w:ftr xmlns:wpc="http://schemas.microsoft.com/office/word/2010/wordprocessingCanvas" xmlns:cx="http://schemas.microsoft.com/office/drawing/2014/chartex" xmlns:cx1="http://schemas.microsoft.com/office/drawing/2015/9/8/chartex" xmlns:cx2="http://schemas.microsoft.com/office/drawing/2015/10/21/chartex" xmlns:cx3="http://schemas.microsoft.com/office/drawing/2016/5/9/chartex" xmlns:cx4="http://schemas.microsoft.com/office/drawing/2016/5/10/chartex" xmlns:cx5="http://schemas.microsoft.com/office/drawing/2016/5/11/chartex" xmlns:cx6="http://schemas.microsoft.com/office/drawing/2016/5/12/chartex" xmlns:cx7="http://schemas.microsoft.com/office/drawing/2016/5/13/chartex" xmlns:cx8="http://schemas.microsoft.com/office/drawing/2016/5/14/chartex" xmlns:mc="http://schemas.openxmlformats.org/markup-compatibility/2006" xmlns:aink="http://schemas.microsoft.com/office/drawing/2016/ink" xmlns:am3d="http://schemas.microsoft.com/office/drawing/2017/model3d" xmlns:o="urn:schemas-microsoft-com:office:office" xmlns:r="http://schemas.openxmlformats.org/officeDocument/2006/relationships" xmlns:m="http://schemas.openxmlformats.org/officeDocument/2006/math" xmlns:v="urn:schemas-microsoft-com:vml" xmlns:wp14="http://schemas.microsoft.com/office/word/2010/wordprocessingDrawing" xmlns:wp="http://schemas.openxmlformats.org/drawingml/2006/wordprocessingDrawing" xmlns:w10="urn:schemas-microsoft-com:office:word" xmlns:w="http://schemas.openxmlformats.org/wordprocessingml/2006/main" xmlns:w14="http://schemas.microsoft.com/office/word/2010/wordml" xmlns:w15="http://schemas.microsoft.com/office/word/2012/wordml" xmlns:w16cex="http://schemas.microsoft.com/office/word/2018/wordml/cex" xmlns:w16cid="http://schemas.microsoft.com/office/word/2016/wordml/cid" xmlns:w16="http://schemas.microsoft.com/office/word/2018/wordml" xmlns:w16sdtdh="http://schemas.microsoft.com/office/word/2020/wordml/sdtdatahash" xmlns:w16se="http://schemas.microsoft.com/office/word/2015/wordml/symex" xmlns:wpg="http://schemas.microsoft.com/office/word/2010/wordprocessingGroup" xmlns:wpi="http://schemas.microsoft.com/office/word/2010/wordprocessingInk" xmlns:wne="http://schemas.microsoft.com/office/word/2006/wordml" xmlns:wps="http://schemas.microsoft.com/office/word/2010/wordprocessingShape" mc:Ignorable="w14 w15 w16se w16cid w16 w16cex w16sdtdh wp14">
+  <w:p>
+    <w:pPr>
       <w:tabs>
         <w:tab w:val="right" w:pos="7088"/>
       </w:tabs>
@@ -10298,31 +5170,6 @@
       </w:r>
       <w:r>
         <w:t>smyslu návrhu rozdělení alokace pro ČR v programovém období 2021–2027 mezi operační programy dle návrhů Ministerstva pro místní rozvoj na konci roku 2020.</w:t>
-      </w:r>
-    </w:p>
-  </w:footnote>
-  <w:footnote w:id="5">
-    <w:p>
-      <w:r>
-        <w:footnoteRef/>
-      </w:r>
-      <w:r>
-        <w:t xml:space="preserve"> Jde o </w:t>
-      </w:r>
-      <w:r>
-        <w:t xml:space="preserve">dodatečně vytvořenou přidanou hodnotu vlivem </w:t>
-      </w:r>
-      <w:r>
-        <w:t>ESI fondů</w:t>
-      </w:r>
-      <w:r>
-        <w:t xml:space="preserve"> v podílu na HDP ve výchozím roce 20</w:t>
-      </w:r>
-      <w:r>
-        <w:t>21</w:t>
-      </w:r>
-      <w:r>
-        <w:t>.</w:t>
       </w:r>
     </w:p>
   </w:footnote>
@@ -10597,6 +5444,36 @@
 </w:hdr>
 </file>
 
+<file path=word/header2.xml><?xml version="1.0" encoding="utf-8"?>
+<w:hdr xmlns:wpc="http://schemas.microsoft.com/office/word/2010/wordprocessingCanvas" xmlns:cx="http://schemas.microsoft.com/office/drawing/2014/chartex" xmlns:cx1="http://schemas.microsoft.com/office/drawing/2015/9/8/chartex" xmlns:cx2="http://schemas.microsoft.com/office/drawing/2015/10/21/chartex" xmlns:cx3="http://schemas.microsoft.com/office/drawing/2016/5/9/chartex" xmlns:cx4="http://schemas.microsoft.com/office/drawing/2016/5/10/chartex" xmlns:cx5="http://schemas.microsoft.com/office/drawing/2016/5/11/chartex" xmlns:cx6="http://schemas.microsoft.com/office/drawing/2016/5/12/chartex" xmlns:cx7="http://schemas.microsoft.com/office/drawing/2016/5/13/chartex" xmlns:cx8="http://schemas.microsoft.com/office/drawing/2016/5/14/chartex" xmlns:mc="http://schemas.openxmlformats.org/markup-compatibility/2006" xmlns:aink="http://schemas.microsoft.com/office/drawing/2016/ink" xmlns:am3d="http://schemas.microsoft.com/office/drawing/2017/model3d" xmlns:o="urn:schemas-microsoft-com:office:office" xmlns:r="http://schemas.openxmlformats.org/officeDocument/2006/relationships" xmlns:m="http://schemas.openxmlformats.org/officeDocument/2006/math" xmlns:v="urn:schemas-microsoft-com:vml" xmlns:wp14="http://schemas.microsoft.com/office/word/2010/wordprocessingDrawing" xmlns:wp="http://schemas.openxmlformats.org/drawingml/2006/wordprocessingDrawing" xmlns:w10="urn:schemas-microsoft-com:office:word" xmlns:w="http://schemas.openxmlformats.org/wordprocessingml/2006/main" xmlns:w14="http://schemas.microsoft.com/office/word/2010/wordml" xmlns:w15="http://schemas.microsoft.com/office/word/2012/wordml" xmlns:w16cex="http://schemas.microsoft.com/office/word/2018/wordml/cex" xmlns:w16cid="http://schemas.microsoft.com/office/word/2016/wordml/cid" xmlns:w16="http://schemas.microsoft.com/office/word/2018/wordml" xmlns:w16sdtdh="http://schemas.microsoft.com/office/word/2020/wordml/sdtdatahash" xmlns:w16se="http://schemas.microsoft.com/office/word/2015/wordml/symex" xmlns:wpg="http://schemas.microsoft.com/office/word/2010/wordprocessingGroup" xmlns:wpi="http://schemas.microsoft.com/office/word/2010/wordprocessingInk" xmlns:wne="http://schemas.microsoft.com/office/word/2006/wordml" xmlns:wps="http://schemas.microsoft.com/office/word/2010/wordprocessingShape" mc:Ignorable="w14 w15 w16se w16cid w16 w16cex w16sdtdh wp14">
+  <w:p>
+    <w:pPr>
+      <w:pStyle w:val="Header"/>
+    </w:pPr>
+  </w:p>
+</w:hdr>
+</file>
+
+<file path=word/header3.xml><?xml version="1.0" encoding="utf-8"?>
+<w:hdr xmlns:wpc="http://schemas.microsoft.com/office/word/2010/wordprocessingCanvas" xmlns:cx="http://schemas.microsoft.com/office/drawing/2014/chartex" xmlns:cx1="http://schemas.microsoft.com/office/drawing/2015/9/8/chartex" xmlns:cx2="http://schemas.microsoft.com/office/drawing/2015/10/21/chartex" xmlns:cx3="http://schemas.microsoft.com/office/drawing/2016/5/9/chartex" xmlns:cx4="http://schemas.microsoft.com/office/drawing/2016/5/10/chartex" xmlns:cx5="http://schemas.microsoft.com/office/drawing/2016/5/11/chartex" xmlns:cx6="http://schemas.microsoft.com/office/drawing/2016/5/12/chartex" xmlns:cx7="http://schemas.microsoft.com/office/drawing/2016/5/13/chartex" xmlns:cx8="http://schemas.microsoft.com/office/drawing/2016/5/14/chartex" xmlns:mc="http://schemas.openxmlformats.org/markup-compatibility/2006" xmlns:aink="http://schemas.microsoft.com/office/drawing/2016/ink" xmlns:am3d="http://schemas.microsoft.com/office/drawing/2017/model3d" xmlns:o="urn:schemas-microsoft-com:office:office" xmlns:r="http://schemas.openxmlformats.org/officeDocument/2006/relationships" xmlns:m="http://schemas.openxmlformats.org/officeDocument/2006/math" xmlns:v="urn:schemas-microsoft-com:vml" xmlns:wp14="http://schemas.microsoft.com/office/word/2010/wordprocessingDrawing" xmlns:wp="http://schemas.openxmlformats.org/drawingml/2006/wordprocessingDrawing" xmlns:w10="urn:schemas-microsoft-com:office:word" xmlns:w="http://schemas.openxmlformats.org/wordprocessingml/2006/main" xmlns:w14="http://schemas.microsoft.com/office/word/2010/wordml" xmlns:w15="http://schemas.microsoft.com/office/word/2012/wordml" xmlns:w16cex="http://schemas.microsoft.com/office/word/2018/wordml/cex" xmlns:w16cid="http://schemas.microsoft.com/office/word/2016/wordml/cid" xmlns:w16="http://schemas.microsoft.com/office/word/2018/wordml" xmlns:w16sdtdh="http://schemas.microsoft.com/office/word/2020/wordml/sdtdatahash" xmlns:w16se="http://schemas.microsoft.com/office/word/2015/wordml/symex" xmlns:wpg="http://schemas.microsoft.com/office/word/2010/wordprocessingGroup" xmlns:wpi="http://schemas.microsoft.com/office/word/2010/wordprocessingInk" xmlns:wne="http://schemas.microsoft.com/office/word/2006/wordml" xmlns:wps="http://schemas.microsoft.com/office/word/2010/wordprocessingShape" mc:Ignorable="w14 w15 w16se w16cid w16 w16cex w16sdtdh wp14">
+  <w:p>
+    <w:pPr>
+      <w:pStyle w:val="Header"/>
+    </w:pPr>
+  </w:p>
+</w:hdr>
+</file>
+
+<file path=word/header4.xml><?xml version="1.0" encoding="utf-8"?>
+<w:hdr xmlns:wpc="http://schemas.microsoft.com/office/word/2010/wordprocessingCanvas" xmlns:cx="http://schemas.microsoft.com/office/drawing/2014/chartex" xmlns:cx1="http://schemas.microsoft.com/office/drawing/2015/9/8/chartex" xmlns:cx2="http://schemas.microsoft.com/office/drawing/2015/10/21/chartex" xmlns:cx3="http://schemas.microsoft.com/office/drawing/2016/5/9/chartex" xmlns:cx4="http://schemas.microsoft.com/office/drawing/2016/5/10/chartex" xmlns:cx5="http://schemas.microsoft.com/office/drawing/2016/5/11/chartex" xmlns:cx6="http://schemas.microsoft.com/office/drawing/2016/5/12/chartex" xmlns:cx7="http://schemas.microsoft.com/office/drawing/2016/5/13/chartex" xmlns:cx8="http://schemas.microsoft.com/office/drawing/2016/5/14/chartex" xmlns:mc="http://schemas.openxmlformats.org/markup-compatibility/2006" xmlns:aink="http://schemas.microsoft.com/office/drawing/2016/ink" xmlns:am3d="http://schemas.microsoft.com/office/drawing/2017/model3d" xmlns:o="urn:schemas-microsoft-com:office:office" xmlns:r="http://schemas.openxmlformats.org/officeDocument/2006/relationships" xmlns:m="http://schemas.openxmlformats.org/officeDocument/2006/math" xmlns:v="urn:schemas-microsoft-com:vml" xmlns:wp14="http://schemas.microsoft.com/office/word/2010/wordprocessingDrawing" xmlns:wp="http://schemas.openxmlformats.org/drawingml/2006/wordprocessingDrawing" xmlns:w10="urn:schemas-microsoft-com:office:word" xmlns:w="http://schemas.openxmlformats.org/wordprocessingml/2006/main" xmlns:w14="http://schemas.microsoft.com/office/word/2010/wordml" xmlns:w15="http://schemas.microsoft.com/office/word/2012/wordml" xmlns:w16cex="http://schemas.microsoft.com/office/word/2018/wordml/cex" xmlns:w16cid="http://schemas.microsoft.com/office/word/2016/wordml/cid" xmlns:w16="http://schemas.microsoft.com/office/word/2018/wordml" xmlns:w16sdtdh="http://schemas.microsoft.com/office/word/2020/wordml/sdtdatahash" xmlns:w16se="http://schemas.microsoft.com/office/word/2015/wordml/symex" xmlns:wpg="http://schemas.microsoft.com/office/word/2010/wordprocessingGroup" xmlns:wpi="http://schemas.microsoft.com/office/word/2010/wordprocessingInk" xmlns:wne="http://schemas.microsoft.com/office/word/2006/wordml" xmlns:wps="http://schemas.microsoft.com/office/word/2010/wordprocessingShape" mc:Ignorable="w14 w15 w16se w16cid w16 w16cex w16sdtdh wp14">
+  <w:p>
+    <w:pPr>
+      <w:pStyle w:val="Header"/>
+    </w:pPr>
+  </w:p>
+</w:hdr>
+</file>
+
 <file path=word/intelligence.xml><?xml version="1.0" encoding="utf-8"?>
 <int:Intelligence xmlns:int="http://schemas.microsoft.com/office/intelligence/2019/intelligence">
   <int:IntelligenceSettings/>
@@ -10616,7 +5493,7 @@
   <w:abstractNum w:abstractNumId="0" w15:restartNumberingAfterBreak="0">
     <w:nsid w:val="FFFFFF7C"/>
     <w:multiLevelType w:val="singleLevel"/>
-    <w:tmpl w:val="B596CB56"/>
+    <w:tmpl w:val="91D2B0C8"/>
     <w:lvl w:ilvl="0">
       <w:start w:val="1"/>
       <w:numFmt w:val="decimal"/>
@@ -10633,7 +5510,7 @@
   <w:abstractNum w:abstractNumId="1" w15:restartNumberingAfterBreak="0">
     <w:nsid w:val="FFFFFF7D"/>
     <w:multiLevelType w:val="singleLevel"/>
-    <w:tmpl w:val="55C6E254"/>
+    <w:tmpl w:val="755819CC"/>
     <w:lvl w:ilvl="0">
       <w:start w:val="1"/>
       <w:numFmt w:val="decimal"/>
@@ -10650,7 +5527,7 @@
   <w:abstractNum w:abstractNumId="2" w15:restartNumberingAfterBreak="0">
     <w:nsid w:val="FFFFFF7E"/>
     <w:multiLevelType w:val="singleLevel"/>
-    <w:tmpl w:val="4AA63D7A"/>
+    <w:tmpl w:val="04C43FCE"/>
     <w:lvl w:ilvl="0">
       <w:start w:val="1"/>
       <w:numFmt w:val="decimal"/>
@@ -10667,7 +5544,7 @@
   <w:abstractNum w:abstractNumId="3" w15:restartNumberingAfterBreak="0">
     <w:nsid w:val="FFFFFF7F"/>
     <w:multiLevelType w:val="singleLevel"/>
-    <w:tmpl w:val="C7488E1E"/>
+    <w:tmpl w:val="2B885F76"/>
     <w:lvl w:ilvl="0">
       <w:start w:val="1"/>
       <w:numFmt w:val="decimal"/>
@@ -10684,7 +5561,7 @@
   <w:abstractNum w:abstractNumId="4" w15:restartNumberingAfterBreak="0">
     <w:nsid w:val="FFFFFF80"/>
     <w:multiLevelType w:val="singleLevel"/>
-    <w:tmpl w:val="61D0CA76"/>
+    <w:tmpl w:val="1BFC06B4"/>
     <w:lvl w:ilvl="0">
       <w:start w:val="1"/>
       <w:numFmt w:val="bullet"/>
@@ -10704,7 +5581,7 @@
   <w:abstractNum w:abstractNumId="5" w15:restartNumberingAfterBreak="0">
     <w:nsid w:val="FFFFFF81"/>
     <w:multiLevelType w:val="singleLevel"/>
-    <w:tmpl w:val="9294A608"/>
+    <w:tmpl w:val="863AC466"/>
     <w:lvl w:ilvl="0">
       <w:start w:val="1"/>
       <w:numFmt w:val="bullet"/>
@@ -10724,7 +5601,7 @@
   <w:abstractNum w:abstractNumId="6" w15:restartNumberingAfterBreak="0">
     <w:nsid w:val="FFFFFF82"/>
     <w:multiLevelType w:val="singleLevel"/>
-    <w:tmpl w:val="2D486E1C"/>
+    <w:tmpl w:val="19A2D836"/>
     <w:lvl w:ilvl="0">
       <w:start w:val="1"/>
       <w:numFmt w:val="bullet"/>
@@ -10744,7 +5621,7 @@
   <w:abstractNum w:abstractNumId="7" w15:restartNumberingAfterBreak="0">
     <w:nsid w:val="FFFFFF83"/>
     <w:multiLevelType w:val="singleLevel"/>
-    <w:tmpl w:val="CBA2BFFE"/>
+    <w:tmpl w:val="147C592E"/>
     <w:lvl w:ilvl="0">
       <w:start w:val="1"/>
       <w:numFmt w:val="bullet"/>
@@ -10764,7 +5641,7 @@
   <w:abstractNum w:abstractNumId="8" w15:restartNumberingAfterBreak="0">
     <w:nsid w:val="FFFFFF88"/>
     <w:multiLevelType w:val="singleLevel"/>
-    <w:tmpl w:val="7AF0B640"/>
+    <w:tmpl w:val="B928BF7A"/>
     <w:lvl w:ilvl="0">
       <w:start w:val="1"/>
       <w:numFmt w:val="decimal"/>
@@ -10781,7 +5658,7 @@
   <w:abstractNum w:abstractNumId="9" w15:restartNumberingAfterBreak="0">
     <w:nsid w:val="FFFFFF89"/>
     <w:multiLevelType w:val="singleLevel"/>
-    <w:tmpl w:val="F8C68292"/>
+    <w:tmpl w:val="C34AA6A6"/>
     <w:lvl w:ilvl="0">
       <w:start w:val="1"/>
       <w:numFmt w:val="bullet"/>
@@ -12400,20 +7277,6 @@
   </w:num>
   <w:numIdMacAtCleanup w:val="3"/>
 </w:numbering>
-</file>
-
-<file path=word/people.xml><?xml version="1.0" encoding="utf-8"?>
-<w15:people xmlns:wpc="http://schemas.microsoft.com/office/word/2010/wordprocessingCanvas" xmlns:cx="http://schemas.microsoft.com/office/drawing/2014/chartex" xmlns:cx1="http://schemas.microsoft.com/office/drawing/2015/9/8/chartex" xmlns:cx2="http://schemas.microsoft.com/office/drawing/2015/10/21/chartex" xmlns:cx3="http://schemas.microsoft.com/office/drawing/2016/5/9/chartex" xmlns:cx4="http://schemas.microsoft.com/office/drawing/2016/5/10/chartex" xmlns:cx5="http://schemas.microsoft.com/office/drawing/2016/5/11/chartex" xmlns:cx6="http://schemas.microsoft.com/office/drawing/2016/5/12/chartex" xmlns:cx7="http://schemas.microsoft.com/office/drawing/2016/5/13/chartex" xmlns:cx8="http://schemas.microsoft.com/office/drawing/2016/5/14/chartex" xmlns:mc="http://schemas.openxmlformats.org/markup-compatibility/2006" xmlns:aink="http://schemas.microsoft.com/office/drawing/2016/ink" xmlns:am3d="http://schemas.microsoft.com/office/drawing/2017/model3d" xmlns:o="urn:schemas-microsoft-com:office:office" xmlns:r="http://schemas.openxmlformats.org/officeDocument/2006/relationships" xmlns:m="http://schemas.openxmlformats.org/officeDocument/2006/math" xmlns:v="urn:schemas-microsoft-com:vml" xmlns:wp14="http://schemas.microsoft.com/office/word/2010/wordprocessingDrawing" xmlns:wp="http://schemas.openxmlformats.org/drawingml/2006/wordprocessingDrawing" xmlns:w10="urn:schemas-microsoft-com:office:word" xmlns:w="http://schemas.openxmlformats.org/wordprocessingml/2006/main" xmlns:w14="http://schemas.microsoft.com/office/word/2010/wordml" xmlns:w15="http://schemas.microsoft.com/office/word/2012/wordml" xmlns:w16cex="http://schemas.microsoft.com/office/word/2018/wordml/cex" xmlns:w16cid="http://schemas.microsoft.com/office/word/2016/wordml/cid" xmlns:w16="http://schemas.microsoft.com/office/word/2018/wordml" xmlns:w16sdtdh="http://schemas.microsoft.com/office/word/2020/wordml/sdtdatahash" xmlns:w16se="http://schemas.microsoft.com/office/word/2015/wordml/symex" xmlns:wpg="http://schemas.microsoft.com/office/word/2010/wordprocessingGroup" xmlns:wpi="http://schemas.microsoft.com/office/word/2010/wordprocessingInk" xmlns:wne="http://schemas.microsoft.com/office/word/2006/wordml" xmlns:wps="http://schemas.microsoft.com/office/word/2010/wordprocessingShape" mc:Ignorable="w14 w15 w16se w16cid w16 w16cex w16sdtdh wp14">
-  <w15:person w15:author="Volčík Stanislav">
-    <w15:presenceInfo w15:providerId="Windows Live" w15:userId="6cb1bae801b19aed"/>
-  </w15:person>
-  <w15:person w15:author="Zbyněk Štork">
-    <w15:presenceInfo w15:providerId="Windows Live" w15:userId="e3d422ccaf76d7b0"/>
-  </w15:person>
-  <w15:person w15:author="Stanislav Volčík">
-    <w15:presenceInfo w15:providerId="Windows Live" w15:userId="6cb1bae801b19aed"/>
-  </w15:person>
-</w15:people>
 </file>
 
 <file path=word/styles.xml><?xml version="1.0" encoding="utf-8"?>
@@ -14698,10 +9561,9 @@
     <w:name w:val="Image Caption"/>
     <w:basedOn w:val="Caption"/>
     <w:qFormat/>
-    <w:rsid w:val="008B382F"/>
+    <w:rsid w:val="005F798A"/>
     <w:pPr>
-      <w:keepNext/>
-      <w:spacing w:after="40"/>
+      <w:spacing w:after="200"/>
       <w:jc w:val="center"/>
     </w:pPr>
     <w:rPr>
@@ -14850,6 +9712,21 @@
       <w:szCs w:val="32"/>
       <w:lang w:val="cs-CZ"/>
     </w:rPr>
+  </w:style>
+  <w:style w:type="paragraph" w:customStyle="1" w:styleId="Figure">
+    <w:name w:val="Figure"/>
+    <w:basedOn w:val="Normal"/>
+    <w:qFormat/>
+    <w:rsid w:val="005F798A"/>
+    <w:pPr>
+      <w:spacing w:after="0"/>
+    </w:pPr>
+  </w:style>
+  <w:style w:type="paragraph" w:customStyle="1" w:styleId="CaptionedFigure">
+    <w:name w:val="Captioned Figure"/>
+    <w:basedOn w:val="Figure"/>
+    <w:qFormat/>
+    <w:rsid w:val="001F0C4E"/>
   </w:style>
 </w:styles>
 </file>
@@ -21886,7 +16763,7 @@
 </file>
 
 <file path=customXml/itemProps1.xml><?xml version="1.0" encoding="utf-8"?>
-<ds:datastoreItem xmlns:ds="http://schemas.openxmlformats.org/officeDocument/2006/customXml" ds:itemID="{0C98D450-EBE6-41C6-AB5D-5B82B14C402A}">
+<ds:datastoreItem xmlns:ds="http://schemas.openxmlformats.org/officeDocument/2006/customXml" ds:itemID="{25399F05-A91F-45B3-9D74-801999A7CB83}">
   <ds:schemaRefs>
     <ds:schemaRef ds:uri="http://schemas.openxmlformats.org/officeDocument/2006/bibliography"/>
   </ds:schemaRefs>
@@ -21902,7 +16779,7 @@
 </file>
 
 <file path=customXml/itemProps3.xml><?xml version="1.0" encoding="utf-8"?>
-<ds:datastoreItem xmlns:ds="http://schemas.openxmlformats.org/officeDocument/2006/customXml" ds:itemID="{86B04724-E701-47C3-B412-495971B4EB45}">
+<ds:datastoreItem xmlns:ds="http://schemas.openxmlformats.org/officeDocument/2006/customXml" ds:itemID="{0C98D450-EBE6-41C6-AB5D-5B82B14C402A}">
   <ds:schemaRefs>
     <ds:schemaRef ds:uri="http://schemas.openxmlformats.org/officeDocument/2006/bibliography"/>
   </ds:schemaRefs>
@@ -21910,7 +16787,7 @@
 </file>
 
 <file path=customXml/itemProps4.xml><?xml version="1.0" encoding="utf-8"?>
-<ds:datastoreItem xmlns:ds="http://schemas.openxmlformats.org/officeDocument/2006/customXml" ds:itemID="{25399F05-A91F-45B3-9D74-801999A7CB83}">
+<ds:datastoreItem xmlns:ds="http://schemas.openxmlformats.org/officeDocument/2006/customXml" ds:itemID="{86B04724-E701-47C3-B412-495971B4EB45}">
   <ds:schemaRefs>
     <ds:schemaRef ds:uri="http://schemas.openxmlformats.org/officeDocument/2006/bibliography"/>
   </ds:schemaRefs>

--- a/rmd-in/uv_vzor.docx
+++ b/rmd-in/uv_vzor.docx
@@ -408,6 +408,7 @@
     </w:p>
     <w:p>
       <w:r>
+        <w:lastRenderedPageBreak/>
         <w:t xml:space="preserve">Metodicky je tato studie založena na makroekonomických modelech, kdy </w:t>
       </w:r>
       <w:r>
@@ -420,11 +421,7 @@
         <w:t>model QUEST III R&amp;D je použit ke sledování agregátních dopadů na celostátní úrovni</w:t>
       </w:r>
       <w:r>
-        <w:t xml:space="preserve">. Studie se zaměřuje na dva scénáře. </w:t>
-      </w:r>
-      <w:r>
-        <w:lastRenderedPageBreak/>
-        <w:t>Prvním je scénář krátkodobý, mapující období 2014</w:t>
+        <w:t>. Studie se zaměřuje na dva scénáře. Prvním je scénář krátkodobý, mapující období 2014</w:t>
       </w:r>
       <w:r>
         <w:rPr>
@@ -2001,14 +1998,11 @@
           <w:b/>
           <w:bCs/>
         </w:rPr>
+        <w:lastRenderedPageBreak/>
         <w:t>Investice do infrastruktury</w:t>
       </w:r>
       <w:r>
-        <w:t xml:space="preserve"> jsou modelovány jako nárůst vládních investic. Model předpokládá pozitivní multiplikační dopad veřejných investic. Tato kategorie zahrnuje investice do dopravy, </w:t>
-      </w:r>
-      <w:r>
-        <w:lastRenderedPageBreak/>
-        <w:t>telekomunikací, ale také do infrastruktury v energetickém sektoru a sektoru životního prostředí. Investice do infrastruktury vedou v modelu k dočasnému poklesu soukromých investic</w:t>
+        <w:t xml:space="preserve"> jsou modelovány jako nárůst vládních investic. Model předpokládá pozitivní multiplikační dopad veřejných investic. Tato kategorie zahrnuje investice do dopravy, telekomunikací, ale také do infrastruktury v energetickém sektoru a sektoru životního prostředí. Investice do infrastruktury vedou v modelu k dočasnému poklesu soukromých investic</w:t>
       </w:r>
       <w:r>
         <w:t xml:space="preserve"> </w:t>
@@ -8358,7 +8352,7 @@
     <w:uiPriority w:val="6"/>
     <w:unhideWhenUsed/>
     <w:qFormat/>
-    <w:rsid w:val="00DF7462"/>
+    <w:rsid w:val="001423F0"/>
     <w:pPr>
       <w:spacing w:line="240" w:lineRule="auto"/>
       <w:jc w:val="left"/>
@@ -8366,7 +8360,6 @@
     <w:rPr>
       <w:b/>
       <w:bCs/>
-      <w:vanish/>
       <w:color w:val="4F81BD" w:themeColor="accent1"/>
       <w:sz w:val="18"/>
       <w:szCs w:val="18"/>
@@ -9569,7 +9562,7 @@
     <w:rPr>
       <w:b w:val="0"/>
       <w:bCs w:val="0"/>
-      <w:vanish w:val="0"/>
+      <w:vanish/>
     </w:rPr>
   </w:style>
   <w:style w:type="paragraph" w:customStyle="1" w:styleId="Napis1-slovan">
@@ -16763,6 +16756,14 @@
 </file>
 
 <file path=customXml/itemProps1.xml><?xml version="1.0" encoding="utf-8"?>
+<ds:datastoreItem xmlns:ds="http://schemas.openxmlformats.org/officeDocument/2006/customXml" ds:itemID="{0BE3209C-FEA0-4CA0-BE96-CFDFDEF3A49D}">
+  <ds:schemaRefs>
+    <ds:schemaRef ds:uri="http://schemas.openxmlformats.org/officeDocument/2006/bibliography"/>
+  </ds:schemaRefs>
+</ds:datastoreItem>
+</file>
+
+<file path=customXml/itemProps2.xml><?xml version="1.0" encoding="utf-8"?>
 <ds:datastoreItem xmlns:ds="http://schemas.openxmlformats.org/officeDocument/2006/customXml" ds:itemID="{25399F05-A91F-45B3-9D74-801999A7CB83}">
   <ds:schemaRefs>
     <ds:schemaRef ds:uri="http://schemas.openxmlformats.org/officeDocument/2006/bibliography"/>
@@ -16770,16 +16771,8 @@
 </ds:datastoreItem>
 </file>
 
-<file path=customXml/itemProps2.xml><?xml version="1.0" encoding="utf-8"?>
-<ds:datastoreItem xmlns:ds="http://schemas.openxmlformats.org/officeDocument/2006/customXml" ds:itemID="{0BE3209C-FEA0-4CA0-BE96-CFDFDEF3A49D}">
-  <ds:schemaRefs>
-    <ds:schemaRef ds:uri="http://schemas.openxmlformats.org/officeDocument/2006/bibliography"/>
-  </ds:schemaRefs>
-</ds:datastoreItem>
-</file>
-
 <file path=customXml/itemProps3.xml><?xml version="1.0" encoding="utf-8"?>
-<ds:datastoreItem xmlns:ds="http://schemas.openxmlformats.org/officeDocument/2006/customXml" ds:itemID="{0C98D450-EBE6-41C6-AB5D-5B82B14C402A}">
+<ds:datastoreItem xmlns:ds="http://schemas.openxmlformats.org/officeDocument/2006/customXml" ds:itemID="{427E1775-4953-45FE-82E1-FBFB5FCE77BF}">
   <ds:schemaRefs>
     <ds:schemaRef ds:uri="http://schemas.openxmlformats.org/officeDocument/2006/bibliography"/>
   </ds:schemaRefs>
@@ -16795,7 +16788,7 @@
 </file>
 
 <file path=customXml/itemProps5.xml><?xml version="1.0" encoding="utf-8"?>
-<ds:datastoreItem xmlns:ds="http://schemas.openxmlformats.org/officeDocument/2006/customXml" ds:itemID="{427E1775-4953-45FE-82E1-FBFB5FCE77BF}">
+<ds:datastoreItem xmlns:ds="http://schemas.openxmlformats.org/officeDocument/2006/customXml" ds:itemID="{0C98D450-EBE6-41C6-AB5D-5B82B14C402A}">
   <ds:schemaRefs>
     <ds:schemaRef ds:uri="http://schemas.openxmlformats.org/officeDocument/2006/bibliography"/>
   </ds:schemaRefs>
